--- a/multitable.docx
+++ b/multitable.docx
@@ -38,7 +38,7 @@
               <w:rPr>
                 <w:b/>
               </w:rPr>
-              <w:t>4060314.cif</w:t>
+              <w:t>4060308.cif</w:t>
             </w:r>
           </w:p>
         </w:tc>
@@ -46,13 +46,27 @@
           <w:tcPr>
             <w:tcW w:type="dxa" w:w="2160"/>
           </w:tcPr>
-          <w:p/>
+          <w:p>
+            <w:r>
+              <w:rPr>
+                <w:b/>
+              </w:rPr>
+              <w:t>4060310.cif</w:t>
+            </w:r>
+          </w:p>
         </w:tc>
         <w:tc>
           <w:tcPr>
             <w:tcW w:type="dxa" w:w="2160"/>
           </w:tcPr>
-          <w:p/>
+          <w:p>
+            <w:r>
+              <w:rPr>
+                <w:b/>
+              </w:rPr>
+              <w:t>4060314.cif</w:t>
+            </w:r>
+          </w:p>
         </w:tc>
       </w:tr>
       <w:tr>
@@ -63,6 +77,52 @@
           <w:p>
             <w:r>
               <w:t>Empirical formula</w:t>
+            </w:r>
+          </w:p>
+        </w:tc>
+        <w:tc>
+          <w:tcPr>
+            <w:tcW w:type="dxa" w:w="1928"/>
+          </w:tcPr>
+          <w:p>
+            <w:r>
+              <w:t>C</w:t>
+            </w:r>
+            <w:r>
+              <w:rPr>
+                <w:vertAlign w:val="subscript"/>
+              </w:rPr>
+              <w:t>13</w:t>
+            </w:r>
+            <w:r>
+              <w:t>H</w:t>
+            </w:r>
+            <w:r>
+              <w:rPr>
+                <w:vertAlign w:val="subscript"/>
+              </w:rPr>
+              <w:t>20</w:t>
+            </w:r>
+            <w:r>
+              <w:t>NO</w:t>
+            </w:r>
+            <w:r>
+              <w:rPr>
+                <w:vertAlign w:val="subscript"/>
+              </w:rPr>
+              <w:t>5</w:t>
+            </w:r>
+            <w:r>
+              <w:t>PSi</w:t>
+            </w:r>
+            <w:r>
+              <w:rPr>
+                <w:vertAlign w:val="subscript"/>
+              </w:rPr>
+              <w:t>2</w:t>
+            </w:r>
+            <w:r>
+              <w:t>W</w:t>
             </w:r>
           </w:p>
         </w:tc>
@@ -176,12 +236,6 @@
             </w:r>
           </w:p>
         </w:tc>
-        <w:tc>
-          <w:tcPr>
-            <w:tcW w:type="dxa" w:w="1928"/>
-          </w:tcPr>
-          <w:p/>
-        </w:tc>
       </w:tr>
       <w:tr>
         <w:tc>
@@ -191,6 +245,16 @@
           <w:p>
             <w:r>
               <w:t>Formula weight</w:t>
+            </w:r>
+          </w:p>
+        </w:tc>
+        <w:tc>
+          <w:tcPr>
+            <w:tcW w:type="dxa" w:w="1928"/>
+          </w:tcPr>
+          <w:p>
+            <w:r>
+              <w:t>541.30</w:t>
             </w:r>
           </w:p>
         </w:tc>
@@ -214,12 +278,6 @@
             </w:r>
           </w:p>
         </w:tc>
-        <w:tc>
-          <w:tcPr>
-            <w:tcW w:type="dxa" w:w="1928"/>
-          </w:tcPr>
-          <w:p/>
-        </w:tc>
       </w:tr>
       <w:tr>
         <w:tc>
@@ -229,6 +287,16 @@
           <w:p>
             <w:r>
               <w:t>Temperature/K</w:t>
+            </w:r>
+          </w:p>
+        </w:tc>
+        <w:tc>
+          <w:tcPr>
+            <w:tcW w:type="dxa" w:w="1928"/>
+          </w:tcPr>
+          <w:p>
+            <w:r>
+              <w:t>133(2)</w:t>
             </w:r>
           </w:p>
         </w:tc>
@@ -251,12 +319,6 @@
               <w:t>173(2)</w:t>
             </w:r>
           </w:p>
-        </w:tc>
-        <w:tc>
-          <w:tcPr>
-            <w:tcW w:type="dxa" w:w="1928"/>
-          </w:tcPr>
-          <w:p/>
         </w:tc>
       </w:tr>
       <w:tr>
@@ -294,7 +356,11 @@
           <w:tcPr>
             <w:tcW w:type="dxa" w:w="1928"/>
           </w:tcPr>
-          <w:p/>
+          <w:p>
+            <w:r>
+              <w:t>?</w:t>
+            </w:r>
+          </w:p>
         </w:tc>
       </w:tr>
       <w:tr>
@@ -350,6 +416,16 @@
           </w:tcPr>
           <w:p>
             <w:r>
+              <w:t>6.9618(4)</w:t>
+            </w:r>
+          </w:p>
+        </w:tc>
+        <w:tc>
+          <w:tcPr>
+            <w:tcW w:type="dxa" w:w="1928"/>
+          </w:tcPr>
+          <w:p>
+            <w:r>
               <w:t>8.792(2)</w:t>
             </w:r>
           </w:p>
@@ -363,12 +439,6 @@
               <w:t>12.0920(1)</w:t>
             </w:r>
           </w:p>
-        </w:tc>
-        <w:tc>
-          <w:tcPr>
-            <w:tcW w:type="dxa" w:w="1928"/>
-          </w:tcPr>
-          <w:p/>
         </w:tc>
       </w:tr>
       <w:tr>
@@ -394,6 +464,16 @@
           </w:tcPr>
           <w:p>
             <w:r>
+              <w:t>9.6073(8)</w:t>
+            </w:r>
+          </w:p>
+        </w:tc>
+        <w:tc>
+          <w:tcPr>
+            <w:tcW w:type="dxa" w:w="1928"/>
+          </w:tcPr>
+          <w:p>
+            <w:r>
               <w:t>11.201(3)</w:t>
             </w:r>
           </w:p>
@@ -407,12 +487,6 @@
               <w:t>28.5736(3)</w:t>
             </w:r>
           </w:p>
-        </w:tc>
-        <w:tc>
-          <w:tcPr>
-            <w:tcW w:type="dxa" w:w="1928"/>
-          </w:tcPr>
-          <w:p/>
         </w:tc>
       </w:tr>
       <w:tr>
@@ -438,6 +512,16 @@
           </w:tcPr>
           <w:p>
             <w:r>
+              <w:t>16.1541(9)</w:t>
+            </w:r>
+          </w:p>
+        </w:tc>
+        <w:tc>
+          <w:tcPr>
+            <w:tcW w:type="dxa" w:w="1928"/>
+          </w:tcPr>
+          <w:p>
+            <w:r>
               <w:t>17.928(4)</w:t>
             </w:r>
           </w:p>
@@ -452,12 +536,6 @@
             </w:r>
           </w:p>
         </w:tc>
-        <w:tc>
-          <w:tcPr>
-            <w:tcW w:type="dxa" w:w="1928"/>
-          </w:tcPr>
-          <w:p/>
-        </w:tc>
       </w:tr>
       <w:tr>
         <w:tc>
@@ -467,6 +545,16 @@
           <w:p>
             <w:r>
               <w:t>α/°</w:t>
+            </w:r>
+          </w:p>
+        </w:tc>
+        <w:tc>
+          <w:tcPr>
+            <w:tcW w:type="dxa" w:w="1928"/>
+          </w:tcPr>
+          <w:p>
+            <w:r>
+              <w:t>73.219(3)</w:t>
             </w:r>
           </w:p>
         </w:tc>
@@ -490,12 +578,6 @@
             </w:r>
           </w:p>
         </w:tc>
-        <w:tc>
-          <w:tcPr>
-            <w:tcW w:type="dxa" w:w="1928"/>
-          </w:tcPr>
-          <w:p/>
-        </w:tc>
       </w:tr>
       <w:tr>
         <w:tc>
@@ -505,6 +587,16 @@
           <w:p>
             <w:r>
               <w:t>β/°</w:t>
+            </w:r>
+          </w:p>
+        </w:tc>
+        <w:tc>
+          <w:tcPr>
+            <w:tcW w:type="dxa" w:w="1928"/>
+          </w:tcPr>
+          <w:p>
+            <w:r>
+              <w:t>89.975(3)</w:t>
             </w:r>
           </w:p>
         </w:tc>
@@ -528,12 +620,6 @@
             </w:r>
           </w:p>
         </w:tc>
-        <w:tc>
-          <w:tcPr>
-            <w:tcW w:type="dxa" w:w="1928"/>
-          </w:tcPr>
-          <w:p/>
-        </w:tc>
       </w:tr>
       <w:tr>
         <w:tc>
@@ -543,6 +629,16 @@
           <w:p>
             <w:r>
               <w:t>γ/°</w:t>
+            </w:r>
+          </w:p>
+        </w:tc>
+        <w:tc>
+          <w:tcPr>
+            <w:tcW w:type="dxa" w:w="1928"/>
+          </w:tcPr>
+          <w:p>
+            <w:r>
+              <w:t>81.823(3)</w:t>
             </w:r>
           </w:p>
         </w:tc>
@@ -565,12 +661,6 @@
               <w:t>90.00</w:t>
             </w:r>
           </w:p>
-        </w:tc>
-        <w:tc>
-          <w:tcPr>
-            <w:tcW w:type="dxa" w:w="1928"/>
-          </w:tcPr>
-          <w:p/>
         </w:tc>
       </w:tr>
       <w:tr>
@@ -596,6 +686,16 @@
           </w:tcPr>
           <w:p>
             <w:r>
+              <w:t>1022.98(12)</w:t>
+            </w:r>
+          </w:p>
+        </w:tc>
+        <w:tc>
+          <w:tcPr>
+            <w:tcW w:type="dxa" w:w="1928"/>
+          </w:tcPr>
+          <w:p>
+            <w:r>
               <w:t>1645.8(6)</w:t>
             </w:r>
           </w:p>
@@ -609,12 +709,6 @@
               <w:t>5085.66(9)</w:t>
             </w:r>
           </w:p>
-        </w:tc>
-        <w:tc>
-          <w:tcPr>
-            <w:tcW w:type="dxa" w:w="1928"/>
-          </w:tcPr>
-          <w:p/>
         </w:tc>
       </w:tr>
       <w:tr>
@@ -647,7 +741,7 @@
           </w:tcPr>
           <w:p>
             <w:r>
-              <w:t>4</w:t>
+              <w:t>2</w:t>
             </w:r>
           </w:p>
         </w:tc>
@@ -655,7 +749,11 @@
           <w:tcPr>
             <w:tcW w:type="dxa" w:w="1928"/>
           </w:tcPr>
-          <w:p/>
+          <w:p>
+            <w:r>
+              <w:t>4</w:t>
+            </w:r>
+          </w:p>
         </w:tc>
       </w:tr>
       <w:tr>
@@ -693,6 +791,16 @@
           </w:tcPr>
           <w:p>
             <w:r>
+              <w:t>1.757</w:t>
+            </w:r>
+          </w:p>
+        </w:tc>
+        <w:tc>
+          <w:tcPr>
+            <w:tcW w:type="dxa" w:w="1928"/>
+          </w:tcPr>
+          <w:p>
+            <w:r>
               <w:t>1.741</w:t>
             </w:r>
           </w:p>
@@ -706,12 +814,6 @@
               <w:t>2.272</w:t>
             </w:r>
           </w:p>
-        </w:tc>
-        <w:tc>
-          <w:tcPr>
-            <w:tcW w:type="dxa" w:w="1928"/>
-          </w:tcPr>
-          <w:p/>
         </w:tc>
       </w:tr>
       <w:tr>
@@ -737,7 +839,7 @@
           </w:tcPr>
           <w:p>
             <w:r>
-              <w:t>?</w:t>
+              <w:t>5.860</w:t>
             </w:r>
           </w:p>
         </w:tc>
@@ -755,7 +857,11 @@
           <w:tcPr>
             <w:tcW w:type="dxa" w:w="1928"/>
           </w:tcPr>
-          <w:p/>
+          <w:p>
+            <w:r>
+              <w:t>?</w:t>
+            </w:r>
+          </w:p>
         </w:tc>
       </w:tr>
       <w:tr>
@@ -781,7 +887,7 @@
           </w:tcPr>
           <w:p>
             <w:r>
-              <w:t>?</w:t>
+              <w:t>524</w:t>
             </w:r>
           </w:p>
         </w:tc>
@@ -799,7 +905,11 @@
           <w:tcPr>
             <w:tcW w:type="dxa" w:w="1928"/>
           </w:tcPr>
-          <w:p/>
+          <w:p>
+            <w:r>
+              <w:t>?</w:t>
+            </w:r>
+          </w:p>
         </w:tc>
       </w:tr>
       <w:tr>
@@ -825,7 +935,7 @@
           </w:tcPr>
           <w:p>
             <w:r>
-              <w:t>?×?×?</w:t>
+              <w:t>0.16×0.15×0.08</w:t>
             </w:r>
           </w:p>
         </w:tc>
@@ -843,7 +953,11 @@
           <w:tcPr>
             <w:tcW w:type="dxa" w:w="1928"/>
           </w:tcPr>
-          <w:p/>
+          <w:p>
+            <w:r>
+              <w:t>?×?×?</w:t>
+            </w:r>
+          </w:p>
         </w:tc>
       </w:tr>
       <w:tr>
@@ -854,6 +968,16 @@
           <w:p>
             <w:r>
               <w:t>Crystal colour</w:t>
+            </w:r>
+          </w:p>
+        </w:tc>
+        <w:tc>
+          <w:tcPr>
+            <w:tcW w:type="dxa" w:w="1928"/>
+          </w:tcPr>
+          <w:p>
+            <w:r>
+              <w:t>colourless</w:t>
             </w:r>
           </w:p>
         </w:tc>
@@ -877,12 +1001,6 @@
             </w:r>
           </w:p>
         </w:tc>
-        <w:tc>
-          <w:tcPr>
-            <w:tcW w:type="dxa" w:w="1928"/>
-          </w:tcPr>
-          <w:p/>
-        </w:tc>
       </w:tr>
       <w:tr>
         <w:tc>
@@ -892,6 +1010,16 @@
           <w:p>
             <w:r>
               <w:t>Crystal shape</w:t>
+            </w:r>
+          </w:p>
+        </w:tc>
+        <w:tc>
+          <w:tcPr>
+            <w:tcW w:type="dxa" w:w="1928"/>
+          </w:tcPr>
+          <w:p>
+            <w:r>
+              <w:t>prism</w:t>
             </w:r>
           </w:p>
         </w:tc>
@@ -915,12 +1043,6 @@
             </w:r>
           </w:p>
         </w:tc>
-        <w:tc>
-          <w:tcPr>
-            <w:tcW w:type="dxa" w:w="1928"/>
-          </w:tcPr>
-          <w:p/>
-        </w:tc>
       </w:tr>
       <w:tr>
         <w:tc>
@@ -930,6 +1052,32 @@
           <w:p>
             <w:r>
               <w:t>Radiation</w:t>
+            </w:r>
+          </w:p>
+        </w:tc>
+        <w:tc>
+          <w:tcPr>
+            <w:tcW w:type="dxa" w:w="1928"/>
+          </w:tcPr>
+          <w:p>
+            <w:r>
+              <w:t>Mo</w:t>
+            </w:r>
+            <w:r>
+              <w:rPr>
+                <w:i/>
+              </w:rPr>
+              <w:t>K</w:t>
+            </w:r>
+            <w:r>
+              <w:rPr>
+                <w:i/>
+                <w:vertAlign w:val="subscript"/>
+              </w:rPr>
+              <w:t>α</w:t>
+            </w:r>
+            <w:r>
+              <w:t xml:space="preserve"> (λ=0.71073)</w:t>
             </w:r>
           </w:p>
         </w:tc>
@@ -977,12 +1125,6 @@
             </w:r>
           </w:p>
         </w:tc>
-        <w:tc>
-          <w:tcPr>
-            <w:tcW w:type="dxa" w:w="1928"/>
-          </w:tcPr>
-          <w:p/>
-        </w:tc>
       </w:tr>
       <w:tr>
         <w:tc>
@@ -992,6 +1134,16 @@
           <w:p>
             <w:r>
               <w:t>2ϴ range/°</w:t>
+            </w:r>
+          </w:p>
+        </w:tc>
+        <w:tc>
+          <w:tcPr>
+            <w:tcW w:type="dxa" w:w="1928"/>
+          </w:tcPr>
+          <w:p>
+            <w:r>
+              <w:t>2.64 to 60.06</w:t>
             </w:r>
           </w:p>
         </w:tc>
@@ -1015,12 +1167,6 @@
             </w:r>
           </w:p>
         </w:tc>
-        <w:tc>
-          <w:tcPr>
-            <w:tcW w:type="dxa" w:w="1928"/>
-          </w:tcPr>
-          <w:p/>
-        </w:tc>
       </w:tr>
       <w:tr>
         <w:tc>
@@ -1030,6 +1176,20 @@
           <w:p>
             <w:r>
               <w:t>Index ranges</w:t>
+            </w:r>
+          </w:p>
+        </w:tc>
+        <w:tc>
+          <w:tcPr>
+            <w:tcW w:type="dxa" w:w="1928"/>
+          </w:tcPr>
+          <w:p>
+            <w:r>
+              <w:t>-9 ≤ h ≤ 9</w:t>
+              <w:br/>
+              <w:t>-13 ≤ k ≤ 13</w:t>
+              <w:br/>
+              <w:t>-22 ≤ l ≤ 22</w:t>
             </w:r>
           </w:p>
         </w:tc>
@@ -1061,12 +1221,6 @@
             </w:r>
           </w:p>
         </w:tc>
-        <w:tc>
-          <w:tcPr>
-            <w:tcW w:type="dxa" w:w="1928"/>
-          </w:tcPr>
-          <w:p/>
-        </w:tc>
       </w:tr>
       <w:tr>
         <w:tc>
@@ -1076,6 +1230,16 @@
           <w:p>
             <w:r>
               <w:t>Reflections collected</w:t>
+            </w:r>
+          </w:p>
+        </w:tc>
+        <w:tc>
+          <w:tcPr>
+            <w:tcW w:type="dxa" w:w="1928"/>
+          </w:tcPr>
+          <w:p>
+            <w:r>
+              <w:t>19997</w:t>
             </w:r>
           </w:p>
         </w:tc>
@@ -1099,12 +1263,6 @@
             </w:r>
           </w:p>
         </w:tc>
-        <w:tc>
-          <w:tcPr>
-            <w:tcW w:type="dxa" w:w="1928"/>
-          </w:tcPr>
-          <w:p/>
-        </w:tc>
       </w:tr>
       <w:tr>
         <w:tc>
@@ -1114,6 +1272,48 @@
           <w:p>
             <w:r>
               <w:t>Independent reflections</w:t>
+            </w:r>
+          </w:p>
+        </w:tc>
+        <w:tc>
+          <w:tcPr>
+            <w:tcW w:type="dxa" w:w="1928"/>
+          </w:tcPr>
+          <w:p>
+            <w:r>
+              <w:t>5954</w:t>
+              <w:br/>
+            </w:r>
+            <w:r>
+              <w:rPr>
+                <w:i/>
+              </w:rPr>
+              <w:t>R</w:t>
+            </w:r>
+            <w:r>
+              <w:rPr>
+                <w:vertAlign w:val="subscript"/>
+              </w:rPr>
+              <w:t>int</w:t>
+            </w:r>
+            <w:r>
+              <w:t xml:space="preserve"> = 0.0234</w:t>
+              <w:br/>
+            </w:r>
+            <w:r>
+              <w:rPr>
+                <w:i/>
+              </w:rPr>
+              <w:t>R</w:t>
+            </w:r>
+            <w:r>
+              <w:rPr>
+                <w:vertAlign w:val="subscript"/>
+              </w:rPr>
+              <w:t>sigma</w:t>
+            </w:r>
+            <w:r>
+              <w:t xml:space="preserve"> = ?</w:t>
             </w:r>
           </w:p>
         </w:tc>
@@ -1201,12 +1401,6 @@
             </w:r>
           </w:p>
         </w:tc>
-        <w:tc>
-          <w:tcPr>
-            <w:tcW w:type="dxa" w:w="1928"/>
-          </w:tcPr>
-          <w:p/>
-        </w:tc>
       </w:tr>
       <w:tr>
         <w:tc>
@@ -1216,6 +1410,16 @@
           <w:p>
             <w:r>
               <w:t>Data / Restraints / Param.</w:t>
+            </w:r>
+          </w:p>
+        </w:tc>
+        <w:tc>
+          <w:tcPr>
+            <w:tcW w:type="dxa" w:w="1928"/>
+          </w:tcPr>
+          <w:p>
+            <w:r>
+              <w:t>5954/21/218</w:t>
             </w:r>
           </w:p>
         </w:tc>
@@ -1238,12 +1442,6 @@
               <w:t>?/?/?</w:t>
             </w:r>
           </w:p>
-        </w:tc>
-        <w:tc>
-          <w:tcPr>
-            <w:tcW w:type="dxa" w:w="1928"/>
-          </w:tcPr>
-          <w:p/>
         </w:tc>
       </w:tr>
       <w:tr>
@@ -1275,7 +1473,7 @@
           </w:tcPr>
           <w:p>
             <w:r>
-              <w:t>?</w:t>
+              <w:t>0.998</w:t>
             </w:r>
           </w:p>
         </w:tc>
@@ -1293,7 +1491,11 @@
           <w:tcPr>
             <w:tcW w:type="dxa" w:w="1928"/>
           </w:tcPr>
-          <w:p/>
+          <w:p>
+            <w:r>
+              <w:t>?</w:t>
+            </w:r>
+          </w:p>
         </w:tc>
       </w:tr>
       <w:tr>
@@ -1333,6 +1535,45 @@
             </w:r>
             <w:r>
               <w:t>)]</w:t>
+            </w:r>
+          </w:p>
+        </w:tc>
+        <w:tc>
+          <w:tcPr>
+            <w:tcW w:type="dxa" w:w="1928"/>
+          </w:tcPr>
+          <w:p>
+            <w:r>
+              <w:rPr>
+                <w:i/>
+              </w:rPr>
+              <w:t>R</w:t>
+            </w:r>
+            <w:r>
+              <w:rPr>
+                <w:vertAlign w:val="subscript"/>
+              </w:rPr>
+              <w:t>1</w:t>
+            </w:r>
+            <w:r>
+              <w:t xml:space="preserve"> = 0.0159</w:t>
+              <w:br/>
+              <w:t>w</w:t>
+            </w:r>
+            <w:r>
+              <w:rPr>
+                <w:i/>
+              </w:rPr>
+              <w:t>R</w:t>
+            </w:r>
+            <w:r>
+              <w:rPr>
+                <w:vertAlign w:val="subscript"/>
+              </w:rPr>
+              <w:t>2</w:t>
+            </w:r>
+            <w:r>
+              <w:t xml:space="preserve"> = 0.0341</w:t>
             </w:r>
           </w:p>
         </w:tc>
@@ -1414,12 +1655,6 @@
             </w:r>
           </w:p>
         </w:tc>
-        <w:tc>
-          <w:tcPr>
-            <w:tcW w:type="dxa" w:w="1928"/>
-          </w:tcPr>
-          <w:p/>
-        </w:tc>
       </w:tr>
       <w:tr>
         <w:tc>
@@ -1440,6 +1675,45 @@
               <w:t xml:space="preserve"> indexes </w:t>
               <w:br/>
               <w:t>[all data]</w:t>
+            </w:r>
+          </w:p>
+        </w:tc>
+        <w:tc>
+          <w:tcPr>
+            <w:tcW w:type="dxa" w:w="1928"/>
+          </w:tcPr>
+          <w:p>
+            <w:r>
+              <w:rPr>
+                <w:i/>
+              </w:rPr>
+              <w:t>R</w:t>
+            </w:r>
+            <w:r>
+              <w:rPr>
+                <w:vertAlign w:val="subscript"/>
+              </w:rPr>
+              <w:t>1</w:t>
+            </w:r>
+            <w:r>
+              <w:t xml:space="preserve"> = 0.0185</w:t>
+              <w:br/>
+              <w:t>w</w:t>
+            </w:r>
+            <w:r>
+              <w:rPr>
+                <w:i/>
+              </w:rPr>
+              <w:t>R</w:t>
+            </w:r>
+            <w:r>
+              <w:rPr>
+                <w:vertAlign w:val="subscript"/>
+              </w:rPr>
+              <w:t>2</w:t>
+            </w:r>
+            <w:r>
+              <w:t xml:space="preserve"> = 0.0346</w:t>
             </w:r>
           </w:p>
         </w:tc>
@@ -1521,12 +1795,6 @@
             </w:r>
           </w:p>
         </w:tc>
-        <w:tc>
-          <w:tcPr>
-            <w:tcW w:type="dxa" w:w="1928"/>
-          </w:tcPr>
-          <w:p/>
-        </w:tc>
       </w:tr>
       <w:tr>
         <w:tc>
@@ -1551,7 +1819,7 @@
           </w:tcPr>
           <w:p>
             <w:r>
-              <w:t>?/?</w:t>
+              <w:t>0.95/-0.55</w:t>
             </w:r>
           </w:p>
         </w:tc>
@@ -1569,7 +1837,11 @@
           <w:tcPr>
             <w:tcW w:type="dxa" w:w="1928"/>
           </w:tcPr>
-          <w:p/>
+          <w:p>
+            <w:r>
+              <w:t>?/?</w:t>
+            </w:r>
+          </w:p>
         </w:tc>
       </w:tr>
       <w:tr>
@@ -1603,7 +1875,9 @@
           <w:tcPr>
             <w:tcW w:type="dxa" w:w="1928"/>
           </w:tcPr>
-          <w:p/>
+          <w:p>
+            <w:r/>
+          </w:p>
         </w:tc>
       </w:tr>
     </w:tbl>

--- a/multitable.docx
+++ b/multitable.docx
@@ -38,7 +38,7 @@
               <w:rPr>
                 <w:b/>
               </w:rPr>
-              <w:t>4060308.cif</w:t>
+              <w:t>4060314-finalcif.cif</w:t>
             </w:r>
           </w:p>
         </w:tc>
@@ -51,7 +51,7 @@
               <w:rPr>
                 <w:b/>
               </w:rPr>
-              <w:t>4060310.cif</w:t>
+              <w:t>foobar.cif</w:t>
             </w:r>
           </w:p>
         </w:tc>
@@ -64,7 +64,7 @@
               <w:rPr>
                 <w:b/>
               </w:rPr>
-              <w:t>4060314.cif</w:t>
+              <w:t>ntd106c-P-1-final.cif</w:t>
             </w:r>
           </w:p>
         </w:tc>
@@ -92,7 +92,7 @@
               <w:rPr>
                 <w:vertAlign w:val="subscript"/>
               </w:rPr>
-              <w:t>13</w:t>
+              <w:t>40</w:t>
             </w:r>
             <w:r>
               <w:t>H</w:t>
@@ -101,10 +101,83 @@
               <w:rPr>
                 <w:vertAlign w:val="subscript"/>
               </w:rPr>
-              <w:t>20</w:t>
-            </w:r>
-            <w:r>
-              <w:t>NO</w:t>
+              <w:t>36</w:t>
+            </w:r>
+            <w:r>
+              <w:t>Au</w:t>
+            </w:r>
+            <w:r>
+              <w:rPr>
+                <w:vertAlign w:val="subscript"/>
+              </w:rPr>
+              <w:t>2</w:t>
+            </w:r>
+            <w:r>
+              <w:t>Cl</w:t>
+            </w:r>
+            <w:r>
+              <w:rPr>
+                <w:vertAlign w:val="subscript"/>
+              </w:rPr>
+              <w:t>14</w:t>
+            </w:r>
+            <w:r>
+              <w:t>F</w:t>
+            </w:r>
+            <w:r>
+              <w:rPr>
+                <w:vertAlign w:val="subscript"/>
+              </w:rPr>
+              <w:t>6</w:t>
+            </w:r>
+            <w:r>
+              <w:t>NTl</w:t>
+            </w:r>
+          </w:p>
+        </w:tc>
+        <w:tc>
+          <w:tcPr>
+            <w:tcW w:type="dxa" w:w="1928"/>
+          </w:tcPr>
+          <w:p>
+            <w:r>
+              <w:t>C</w:t>
+            </w:r>
+            <w:r>
+              <w:rPr>
+                <w:vertAlign w:val="subscript"/>
+              </w:rPr>
+              <w:t>25</w:t>
+            </w:r>
+            <w:r>
+              <w:t>H</w:t>
+            </w:r>
+            <w:r>
+              <w:rPr>
+                <w:vertAlign w:val="subscript"/>
+              </w:rPr>
+              <w:t>50</w:t>
+            </w:r>
+            <w:r>
+              <w:t>Al</w:t>
+            </w:r>
+            <w:r>
+              <w:rPr>
+                <w:vertAlign w:val="subscript"/>
+              </w:rPr>
+              <w:t>1</w:t>
+            </w:r>
+            <w:r>
+              <w:t>FGa</w:t>
+            </w:r>
+            <w:r>
+              <w:rPr>
+                <w:vertAlign w:val="subscript"/>
+              </w:rPr>
+              <w:t>1</w:t>
+            </w:r>
+            <w:r>
+              <w:t>O</w:t>
             </w:r>
             <w:r>
               <w:rPr>
@@ -112,279 +185,222 @@
               </w:rPr>
               <w:t>5</w:t>
             </w:r>
-            <w:r>
-              <w:t>PSi</w:t>
+          </w:p>
+        </w:tc>
+        <w:tc>
+          <w:tcPr>
+            <w:tcW w:type="dxa" w:w="1928"/>
+          </w:tcPr>
+          <w:p>
+            <w:r>
+              <w:t>C</w:t>
             </w:r>
             <w:r>
               <w:rPr>
                 <w:vertAlign w:val="subscript"/>
               </w:rPr>
-              <w:t>2</w:t>
-            </w:r>
-            <w:r>
-              <w:t>W</w:t>
-            </w:r>
-          </w:p>
-        </w:tc>
-        <w:tc>
-          <w:tcPr>
-            <w:tcW w:type="dxa" w:w="1928"/>
-          </w:tcPr>
-          <w:p>
-            <w:r>
-              <w:t>C</w:t>
+              <w:t>18</w:t>
+            </w:r>
+            <w:r>
+              <w:t>H</w:t>
             </w:r>
             <w:r>
               <w:rPr>
                 <w:vertAlign w:val="subscript"/>
               </w:rPr>
-              <w:t>34</w:t>
-            </w:r>
-            <w:r>
-              <w:t>H</w:t>
+              <w:t>19</w:t>
+            </w:r>
+            <w:r>
+              <w:t>NO</w:t>
             </w:r>
             <w:r>
               <w:rPr>
                 <w:vertAlign w:val="subscript"/>
               </w:rPr>
-              <w:t>26</w:t>
-            </w:r>
-            <w:r>
-              <w:t>Cl</w:t>
+              <w:t>4</w:t>
+            </w:r>
+          </w:p>
+        </w:tc>
+      </w:tr>
+      <w:tr>
+        <w:tc>
+          <w:tcPr>
+            <w:tcW w:type="dxa" w:w="2551"/>
+          </w:tcPr>
+          <w:p>
+            <w:r>
+              <w:t>Formula weight</w:t>
+            </w:r>
+          </w:p>
+        </w:tc>
+        <w:tc>
+          <w:tcPr>
+            <w:tcW w:type="dxa" w:w="1928"/>
+          </w:tcPr>
+          <w:p>
+            <w:r>
+              <w:t>1739.30</w:t>
+            </w:r>
+          </w:p>
+        </w:tc>
+        <w:tc>
+          <w:tcPr>
+            <w:tcW w:type="dxa" w:w="1928"/>
+          </w:tcPr>
+          <w:p>
+            <w:r>
+              <w:t>172.81</w:t>
+            </w:r>
+          </w:p>
+        </w:tc>
+        <w:tc>
+          <w:tcPr>
+            <w:tcW w:type="dxa" w:w="1928"/>
+          </w:tcPr>
+          <w:p>
+            <w:r>
+              <w:t>313.34</w:t>
+            </w:r>
+          </w:p>
+        </w:tc>
+      </w:tr>
+      <w:tr>
+        <w:tc>
+          <w:tcPr>
+            <w:tcW w:type="dxa" w:w="2551"/>
+          </w:tcPr>
+          <w:p>
+            <w:r>
+              <w:t>Temperature/K</w:t>
+            </w:r>
+          </w:p>
+        </w:tc>
+        <w:tc>
+          <w:tcPr>
+            <w:tcW w:type="dxa" w:w="1928"/>
+          </w:tcPr>
+          <w:p>
+            <w:r>
+              <w:t>173(2)</w:t>
+            </w:r>
+          </w:p>
+        </w:tc>
+        <w:tc>
+          <w:tcPr>
+            <w:tcW w:type="dxa" w:w="1928"/>
+          </w:tcPr>
+          <w:p>
+            <w:r>
+              <w:t>100(2)</w:t>
+            </w:r>
+          </w:p>
+        </w:tc>
+        <w:tc>
+          <w:tcPr>
+            <w:tcW w:type="dxa" w:w="1928"/>
+          </w:tcPr>
+          <w:p>
+            <w:r>
+              <w:t>100(2)</w:t>
+            </w:r>
+          </w:p>
+        </w:tc>
+      </w:tr>
+      <w:tr>
+        <w:tc>
+          <w:tcPr>
+            <w:tcW w:type="dxa" w:w="2551"/>
+          </w:tcPr>
+          <w:p>
+            <w:r>
+              <w:t>Crystal system</w:t>
+            </w:r>
+          </w:p>
+        </w:tc>
+        <w:tc>
+          <w:tcPr>
+            <w:tcW w:type="dxa" w:w="1928"/>
+          </w:tcPr>
+          <w:p>
+            <w:r>
+              <w:t>?</w:t>
+            </w:r>
+          </w:p>
+        </w:tc>
+        <w:tc>
+          <w:tcPr>
+            <w:tcW w:type="dxa" w:w="1928"/>
+          </w:tcPr>
+          <w:p>
+            <w:r>
+              <w:t>monoclinic</w:t>
+            </w:r>
+          </w:p>
+        </w:tc>
+        <w:tc>
+          <w:tcPr>
+            <w:tcW w:type="dxa" w:w="1928"/>
+          </w:tcPr>
+          <w:p>
+            <w:r>
+              <w:t>?</w:t>
+            </w:r>
+          </w:p>
+        </w:tc>
+      </w:tr>
+      <w:tr>
+        <w:tc>
+          <w:tcPr>
+            <w:tcW w:type="dxa" w:w="2551"/>
+          </w:tcPr>
+          <w:p>
+            <w:r>
+              <w:t>Space group</w:t>
+            </w:r>
+          </w:p>
+        </w:tc>
+        <w:tc>
+          <w:tcPr>
+            <w:tcW w:type="dxa" w:w="1928"/>
+          </w:tcPr>
+          <w:p/>
+        </w:tc>
+        <w:tc>
+          <w:tcPr>
+            <w:tcW w:type="dxa" w:w="1928"/>
+          </w:tcPr>
+          <w:p>
+            <w:r>
+              <w:rPr>
+                <w:i/>
+              </w:rPr>
+              <w:t>P</w:t>
+            </w:r>
+            <w:r>
+              <w:t>2</w:t>
             </w:r>
             <w:r>
               <w:rPr>
                 <w:vertAlign w:val="subscript"/>
               </w:rPr>
-              <w:t>2</w:t>
-            </w:r>
-            <w:r>
-              <w:t>N</w:t>
+              <w:t>1</w:t>
             </w:r>
             <w:r>
               <w:rPr>
-                <w:vertAlign w:val="subscript"/>
+                <w:i/>
               </w:rPr>
-              <w:t>2</w:t>
-            </w:r>
-            <w:r>
-              <w:t>O</w:t>
+              <w:t>/</w:t>
             </w:r>
             <w:r>
               <w:rPr>
-                <w:vertAlign w:val="subscript"/>
+                <w:i/>
               </w:rPr>
-              <w:t>7</w:t>
-            </w:r>
-            <w:r>
-              <w:t>PRe</w:t>
-            </w:r>
-          </w:p>
-        </w:tc>
-        <w:tc>
-          <w:tcPr>
-            <w:tcW w:type="dxa" w:w="1928"/>
-          </w:tcPr>
-          <w:p>
-            <w:r>
-              <w:t>C</w:t>
-            </w:r>
-            <w:r>
-              <w:rPr>
-                <w:vertAlign w:val="subscript"/>
-              </w:rPr>
-              <w:t>40</w:t>
-            </w:r>
-            <w:r>
-              <w:t>H</w:t>
-            </w:r>
-            <w:r>
-              <w:rPr>
-                <w:vertAlign w:val="subscript"/>
-              </w:rPr>
-              <w:t>36</w:t>
-            </w:r>
-            <w:r>
-              <w:t>Au</w:t>
-            </w:r>
-            <w:r>
-              <w:rPr>
-                <w:vertAlign w:val="subscript"/>
-              </w:rPr>
-              <w:t>2</w:t>
-            </w:r>
-            <w:r>
-              <w:t>Cl</w:t>
-            </w:r>
-            <w:r>
-              <w:rPr>
-                <w:vertAlign w:val="subscript"/>
-              </w:rPr>
-              <w:t>14</w:t>
-            </w:r>
-            <w:r>
-              <w:t>F</w:t>
-            </w:r>
-            <w:r>
-              <w:rPr>
-                <w:vertAlign w:val="subscript"/>
-              </w:rPr>
-              <w:t>6</w:t>
-            </w:r>
-            <w:r>
-              <w:t>NTl</w:t>
-            </w:r>
-          </w:p>
-        </w:tc>
-      </w:tr>
-      <w:tr>
-        <w:tc>
-          <w:tcPr>
-            <w:tcW w:type="dxa" w:w="2551"/>
-          </w:tcPr>
-          <w:p>
-            <w:r>
-              <w:t>Formula weight</w:t>
-            </w:r>
-          </w:p>
-        </w:tc>
-        <w:tc>
-          <w:tcPr>
-            <w:tcW w:type="dxa" w:w="1928"/>
-          </w:tcPr>
-          <w:p>
-            <w:r>
-              <w:t>541.30</w:t>
-            </w:r>
-          </w:p>
-        </w:tc>
-        <w:tc>
-          <w:tcPr>
-            <w:tcW w:type="dxa" w:w="1928"/>
-          </w:tcPr>
-          <w:p>
-            <w:r>
-              <w:t>862.64</w:t>
-            </w:r>
-          </w:p>
-        </w:tc>
-        <w:tc>
-          <w:tcPr>
-            <w:tcW w:type="dxa" w:w="1928"/>
-          </w:tcPr>
-          <w:p>
-            <w:r>
-              <w:t>1739.30</w:t>
-            </w:r>
-          </w:p>
-        </w:tc>
-      </w:tr>
-      <w:tr>
-        <w:tc>
-          <w:tcPr>
-            <w:tcW w:type="dxa" w:w="2551"/>
-          </w:tcPr>
-          <w:p>
-            <w:r>
-              <w:t>Temperature/K</w:t>
-            </w:r>
-          </w:p>
-        </w:tc>
-        <w:tc>
-          <w:tcPr>
-            <w:tcW w:type="dxa" w:w="1928"/>
-          </w:tcPr>
-          <w:p>
-            <w:r>
-              <w:t>133(2)</w:t>
-            </w:r>
-          </w:p>
-        </w:tc>
-        <w:tc>
-          <w:tcPr>
-            <w:tcW w:type="dxa" w:w="1928"/>
-          </w:tcPr>
-          <w:p>
-            <w:r>
-              <w:t>299(2)</w:t>
-            </w:r>
-          </w:p>
-        </w:tc>
-        <w:tc>
-          <w:tcPr>
-            <w:tcW w:type="dxa" w:w="1928"/>
-          </w:tcPr>
-          <w:p>
-            <w:r>
-              <w:t>173(2)</w:t>
-            </w:r>
-          </w:p>
-        </w:tc>
-      </w:tr>
-      <w:tr>
-        <w:tc>
-          <w:tcPr>
-            <w:tcW w:type="dxa" w:w="2551"/>
-          </w:tcPr>
-          <w:p>
-            <w:r>
-              <w:t>Crystal system</w:t>
-            </w:r>
-          </w:p>
-        </w:tc>
-        <w:tc>
-          <w:tcPr>
-            <w:tcW w:type="dxa" w:w="1928"/>
-          </w:tcPr>
-          <w:p>
-            <w:r>
-              <w:t>?</w:t>
-            </w:r>
-          </w:p>
-        </w:tc>
-        <w:tc>
-          <w:tcPr>
-            <w:tcW w:type="dxa" w:w="1928"/>
-          </w:tcPr>
-          <w:p>
-            <w:r>
-              <w:t>?</w:t>
-            </w:r>
-          </w:p>
-        </w:tc>
-        <w:tc>
-          <w:tcPr>
-            <w:tcW w:type="dxa" w:w="1928"/>
-          </w:tcPr>
-          <w:p>
-            <w:r>
-              <w:t>?</w:t>
-            </w:r>
-          </w:p>
-        </w:tc>
-      </w:tr>
-      <w:tr>
-        <w:tc>
-          <w:tcPr>
-            <w:tcW w:type="dxa" w:w="2551"/>
-          </w:tcPr>
-          <w:p>
-            <w:r>
-              <w:t>Space group</w:t>
-            </w:r>
-          </w:p>
-        </w:tc>
-        <w:tc>
-          <w:tcPr>
-            <w:tcW w:type="dxa" w:w="1928"/>
-          </w:tcPr>
-          <w:p/>
-        </w:tc>
-        <w:tc>
-          <w:tcPr>
-            <w:tcW w:type="dxa" w:w="1928"/>
-          </w:tcPr>
-          <w:p/>
+              <w:t>c</w:t>
+            </w:r>
+            <w:r>
+              <w:t xml:space="preserve"> (14)</w:t>
+            </w:r>
+          </w:p>
         </w:tc>
         <w:tc>
           <w:tcPr>
@@ -416,7 +432,7 @@
           </w:tcPr>
           <w:p>
             <w:r>
-              <w:t>6.9618(4)</w:t>
+              <w:t>12.0920(1)</w:t>
             </w:r>
           </w:p>
         </w:tc>
@@ -426,7 +442,7 @@
           </w:tcPr>
           <w:p>
             <w:r>
-              <w:t>8.792(2)</w:t>
+              <w:t>10.5086(3)</w:t>
             </w:r>
           </w:p>
         </w:tc>
@@ -436,7 +452,7 @@
           </w:tcPr>
           <w:p>
             <w:r>
-              <w:t>12.0920(1)</w:t>
+              <w:t>7.9492(7)</w:t>
             </w:r>
           </w:p>
         </w:tc>
@@ -464,7 +480,7 @@
           </w:tcPr>
           <w:p>
             <w:r>
-              <w:t>9.6073(8)</w:t>
+              <w:t>28.5736(3)</w:t>
             </w:r>
           </w:p>
         </w:tc>
@@ -474,7 +490,7 @@
           </w:tcPr>
           <w:p>
             <w:r>
-              <w:t>11.201(3)</w:t>
+              <w:t>20.9035(5)</w:t>
             </w:r>
           </w:p>
         </w:tc>
@@ -484,7 +500,7 @@
           </w:tcPr>
           <w:p>
             <w:r>
-              <w:t>28.5736(3)</w:t>
+              <w:t>8.9757(8)</w:t>
             </w:r>
           </w:p>
         </w:tc>
@@ -512,7 +528,7 @@
           </w:tcPr>
           <w:p>
             <w:r>
-              <w:t>16.1541(9)</w:t>
+              <w:t>15.4221(2)</w:t>
             </w:r>
           </w:p>
         </w:tc>
@@ -522,7 +538,7 @@
           </w:tcPr>
           <w:p>
             <w:r>
-              <w:t>17.928(4)</w:t>
+              <w:t>20.5072(5)</w:t>
             </w:r>
           </w:p>
         </w:tc>
@@ -532,7 +548,7 @@
           </w:tcPr>
           <w:p>
             <w:r>
-              <w:t>15.4221(2)</w:t>
+              <w:t>11.3745(10)</w:t>
             </w:r>
           </w:p>
         </w:tc>
@@ -554,7 +570,7 @@
           </w:tcPr>
           <w:p>
             <w:r>
-              <w:t>73.219(3)</w:t>
+              <w:t>90.00</w:t>
             </w:r>
           </w:p>
         </w:tc>
@@ -564,7 +580,7 @@
           </w:tcPr>
           <w:p>
             <w:r>
-              <w:t>91.530(3)</w:t>
+              <w:t>90</w:t>
             </w:r>
           </w:p>
         </w:tc>
@@ -574,7 +590,7 @@
           </w:tcPr>
           <w:p>
             <w:r>
-              <w:t>90.00</w:t>
+              <w:t>106.9740(10)</w:t>
             </w:r>
           </w:p>
         </w:tc>
@@ -596,7 +612,7 @@
           </w:tcPr>
           <w:p>
             <w:r>
-              <w:t>89.975(3)</w:t>
+              <w:t>107.365(1)</w:t>
             </w:r>
           </w:p>
         </w:tc>
@@ -606,7 +622,7 @@
           </w:tcPr>
           <w:p>
             <w:r>
-              <w:t>98.082(3)</w:t>
+              <w:t>94.1300(10)</w:t>
             </w:r>
           </w:p>
         </w:tc>
@@ -616,7 +632,7 @@
           </w:tcPr>
           <w:p>
             <w:r>
-              <w:t>107.365(1)</w:t>
+              <w:t>91.9630(10)</w:t>
             </w:r>
           </w:p>
         </w:tc>
@@ -638,7 +654,7 @@
           </w:tcPr>
           <w:p>
             <w:r>
-              <w:t>81.823(3)</w:t>
+              <w:t>90.00</w:t>
             </w:r>
           </w:p>
         </w:tc>
@@ -648,7 +664,7 @@
           </w:tcPr>
           <w:p>
             <w:r>
-              <w:t>109.195(3)</w:t>
+              <w:t>90</w:t>
             </w:r>
           </w:p>
         </w:tc>
@@ -658,7 +674,7 @@
           </w:tcPr>
           <w:p>
             <w:r>
-              <w:t>90.00</w:t>
+              <w:t>103.4560(10)</w:t>
             </w:r>
           </w:p>
         </w:tc>
@@ -686,7 +702,7 @@
           </w:tcPr>
           <w:p>
             <w:r>
-              <w:t>1022.98(12)</w:t>
+              <w:t>5085.66(9)</w:t>
             </w:r>
           </w:p>
         </w:tc>
@@ -696,7 +712,7 @@
           </w:tcPr>
           <w:p>
             <w:r>
-              <w:t>1645.8(6)</w:t>
+              <w:t>?</w:t>
             </w:r>
           </w:p>
         </w:tc>
@@ -706,7 +722,7 @@
           </w:tcPr>
           <w:p>
             <w:r>
-              <w:t>5085.66(9)</w:t>
+              <w:t>750.33(11)</w:t>
             </w:r>
           </w:p>
         </w:tc>
@@ -731,27 +747,27 @@
           </w:tcPr>
           <w:p>
             <w:r>
+              <w:t>4</w:t>
+            </w:r>
+          </w:p>
+        </w:tc>
+        <w:tc>
+          <w:tcPr>
+            <w:tcW w:type="dxa" w:w="1928"/>
+          </w:tcPr>
+          <w:p>
+            <w:r>
+              <w:t>4</w:t>
+            </w:r>
+          </w:p>
+        </w:tc>
+        <w:tc>
+          <w:tcPr>
+            <w:tcW w:type="dxa" w:w="1928"/>
+          </w:tcPr>
+          <w:p>
+            <w:r>
               <w:t>2</w:t>
-            </w:r>
-          </w:p>
-        </w:tc>
-        <w:tc>
-          <w:tcPr>
-            <w:tcW w:type="dxa" w:w="1928"/>
-          </w:tcPr>
-          <w:p>
-            <w:r>
-              <w:t>2</w:t>
-            </w:r>
-          </w:p>
-        </w:tc>
-        <w:tc>
-          <w:tcPr>
-            <w:tcW w:type="dxa" w:w="1928"/>
-          </w:tcPr>
-          <w:p>
-            <w:r>
-              <w:t>4</w:t>
             </w:r>
           </w:p>
         </w:tc>
@@ -791,7 +807,7 @@
           </w:tcPr>
           <w:p>
             <w:r>
-              <w:t>1.757</w:t>
+              <w:t>2.272</w:t>
             </w:r>
           </w:p>
         </w:tc>
@@ -801,7 +817,7 @@
           </w:tcPr>
           <w:p>
             <w:r>
-              <w:t>1.741</w:t>
+              <w:t>0.255</w:t>
             </w:r>
           </w:p>
         </w:tc>
@@ -811,7 +827,7 @@
           </w:tcPr>
           <w:p>
             <w:r>
-              <w:t>2.272</w:t>
+              <w:t>1.387</w:t>
             </w:r>
           </w:p>
         </w:tc>
@@ -839,7 +855,7 @@
           </w:tcPr>
           <w:p>
             <w:r>
-              <w:t>5.860</w:t>
+              <w:t>?</w:t>
             </w:r>
           </w:p>
         </w:tc>
@@ -849,7 +865,7 @@
           </w:tcPr>
           <w:p>
             <w:r>
-              <w:t>?</w:t>
+              <w:t>0.914</w:t>
             </w:r>
           </w:p>
         </w:tc>
@@ -859,7 +875,7 @@
           </w:tcPr>
           <w:p>
             <w:r>
-              <w:t>?</w:t>
+              <w:t>0.098</w:t>
             </w:r>
           </w:p>
         </w:tc>
@@ -887,7 +903,7 @@
           </w:tcPr>
           <w:p>
             <w:r>
-              <w:t>524</w:t>
+              <w:t>?</w:t>
             </w:r>
           </w:p>
         </w:tc>
@@ -897,7 +913,7 @@
           </w:tcPr>
           <w:p>
             <w:r>
-              <w:t>?</w:t>
+              <w:t>319</w:t>
             </w:r>
           </w:p>
         </w:tc>
@@ -907,7 +923,7 @@
           </w:tcPr>
           <w:p>
             <w:r>
-              <w:t>?</w:t>
+              <w:t>332</w:t>
             </w:r>
           </w:p>
         </w:tc>
@@ -935,7 +951,7 @@
           </w:tcPr>
           <w:p>
             <w:r>
-              <w:t>0.16×0.15×0.08</w:t>
+              <w:t>?×?×?</w:t>
             </w:r>
           </w:p>
         </w:tc>
@@ -945,7 +961,7 @@
           </w:tcPr>
           <w:p>
             <w:r>
-              <w:t>?×?×?</w:t>
+              <w:t>0.4×0.3×0.21</w:t>
             </w:r>
           </w:p>
         </w:tc>
@@ -955,7 +971,7 @@
           </w:tcPr>
           <w:p>
             <w:r>
-              <w:t>?×?×?</w:t>
+              <w:t>0.18×0.15×0.15</w:t>
             </w:r>
           </w:p>
         </w:tc>
@@ -977,27 +993,27 @@
           </w:tcPr>
           <w:p>
             <w:r>
+              <w:t>?</w:t>
+            </w:r>
+          </w:p>
+        </w:tc>
+        <w:tc>
+          <w:tcPr>
+            <w:tcW w:type="dxa" w:w="1928"/>
+          </w:tcPr>
+          <w:p>
+            <w:r>
+              <w:t>?</w:t>
+            </w:r>
+          </w:p>
+        </w:tc>
+        <w:tc>
+          <w:tcPr>
+            <w:tcW w:type="dxa" w:w="1928"/>
+          </w:tcPr>
+          <w:p>
+            <w:r>
               <w:t>colourless</w:t>
-            </w:r>
-          </w:p>
-        </w:tc>
-        <w:tc>
-          <w:tcPr>
-            <w:tcW w:type="dxa" w:w="1928"/>
-          </w:tcPr>
-          <w:p>
-            <w:r>
-              <w:t>?</w:t>
-            </w:r>
-          </w:p>
-        </w:tc>
-        <w:tc>
-          <w:tcPr>
-            <w:tcW w:type="dxa" w:w="1928"/>
-          </w:tcPr>
-          <w:p>
-            <w:r>
-              <w:t>?</w:t>
             </w:r>
           </w:p>
         </w:tc>
@@ -1019,7 +1035,7 @@
           </w:tcPr>
           <w:p>
             <w:r>
-              <w:t>prism</w:t>
+              <w:t>?</w:t>
             </w:r>
           </w:p>
         </w:tc>
@@ -1039,7 +1055,7 @@
           </w:tcPr>
           <w:p>
             <w:r>
-              <w:t>?</w:t>
+              <w:t>block</w:t>
             </w:r>
           </w:p>
         </w:tc>
@@ -1052,6 +1068,38 @@
           <w:p>
             <w:r>
               <w:t>Radiation</w:t>
+            </w:r>
+          </w:p>
+        </w:tc>
+        <w:tc>
+          <w:tcPr>
+            <w:tcW w:type="dxa" w:w="1928"/>
+          </w:tcPr>
+          <w:p>
+            <w:r>
+              <w:t>;</w:t>
+              <w:br/>
+              <w:br/>
+              <w:t xml:space="preserve">Mo </w:t>
+            </w:r>
+            <w:r>
+              <w:rPr>
+                <w:i/>
+              </w:rPr>
+              <w:t>K</w:t>
+            </w:r>
+            <w:r>
+              <w:rPr>
+                <w:i/>
+                <w:vertAlign w:val="subscript"/>
+              </w:rPr>
+              <w:t>\a</w:t>
+              <w:br/>
+              <w:br/>
+              <w:t>;</w:t>
+            </w:r>
+            <w:r>
+              <w:t xml:space="preserve"> (λ=?)</w:t>
             </w:r>
           </w:p>
         </w:tc>
@@ -1086,42 +1134,24 @@
             <w:tcW w:type="dxa" w:w="1928"/>
           </w:tcPr>
           <w:p>
-            <w:r/>
+            <w:r>
+              <w:t>Mo</w:t>
+            </w:r>
             <w:r>
               <w:rPr>
                 <w:i/>
               </w:rPr>
+              <w:t>K</w:t>
             </w:r>
             <w:r>
               <w:rPr>
                 <w:i/>
                 <w:vertAlign w:val="subscript"/>
               </w:rPr>
-            </w:r>
-            <w:r>
-              <w:t xml:space="preserve"> (λ=?)</w:t>
-            </w:r>
-          </w:p>
-        </w:tc>
-        <w:tc>
-          <w:tcPr>
-            <w:tcW w:type="dxa" w:w="1928"/>
-          </w:tcPr>
-          <w:p>
-            <w:r/>
-            <w:r>
-              <w:rPr>
-                <w:i/>
-              </w:rPr>
-            </w:r>
-            <w:r>
-              <w:rPr>
-                <w:i/>
-                <w:vertAlign w:val="subscript"/>
-              </w:rPr>
-            </w:r>
-            <w:r>
-              <w:t xml:space="preserve"> (λ=?)</w:t>
+              <w:t>α</w:t>
+            </w:r>
+            <w:r>
+              <w:t xml:space="preserve"> (λ=0.71073)</w:t>
             </w:r>
           </w:p>
         </w:tc>
@@ -1143,7 +1173,7 @@
           </w:tcPr>
           <w:p>
             <w:r>
-              <w:t>2.64 to 60.06</w:t>
+              <w:t>? to ?</w:t>
             </w:r>
           </w:p>
         </w:tc>
@@ -1153,7 +1183,7 @@
           </w:tcPr>
           <w:p>
             <w:r>
-              <w:t>? to ?</w:t>
+              <w:t>3.89 to 56.24</w:t>
             </w:r>
           </w:p>
         </w:tc>
@@ -1163,7 +1193,7 @@
           </w:tcPr>
           <w:p>
             <w:r>
-              <w:t>? to ?</w:t>
+              <w:t>3.76 to 53.46</w:t>
             </w:r>
           </w:p>
         </w:tc>
@@ -1176,20 +1206,6 @@
           <w:p>
             <w:r>
               <w:t>Index ranges</w:t>
-            </w:r>
-          </w:p>
-        </w:tc>
-        <w:tc>
-          <w:tcPr>
-            <w:tcW w:type="dxa" w:w="1928"/>
-          </w:tcPr>
-          <w:p>
-            <w:r>
-              <w:t>-9 ≤ h ≤ 9</w:t>
-              <w:br/>
-              <w:t>-13 ≤ k ≤ 13</w:t>
-              <w:br/>
-              <w:t>-22 ≤ l ≤ 22</w:t>
             </w:r>
           </w:p>
         </w:tc>
@@ -1213,11 +1229,25 @@
           </w:tcPr>
           <w:p>
             <w:r>
-              <w:t xml:space="preserve"> ≤ h ≤ </w:t>
+              <w:t>-13 ≤ h ≤ 8</w:t>
               <w:br/>
-              <w:t xml:space="preserve"> ≤ k ≤ </w:t>
+              <w:t>-25 ≤ k ≤ 27</w:t>
               <w:br/>
-              <w:t xml:space="preserve"> ≤ l ≤ </w:t>
+              <w:t>-27 ≤ l ≤ 26</w:t>
+            </w:r>
+          </w:p>
+        </w:tc>
+        <w:tc>
+          <w:tcPr>
+            <w:tcW w:type="dxa" w:w="1928"/>
+          </w:tcPr>
+          <w:p>
+            <w:r>
+              <w:t>-10 ≤ h ≤ 10</w:t>
+              <w:br/>
+              <w:t>-11 ≤ k ≤ 10</w:t>
+              <w:br/>
+              <w:t>0 ≤ l ≤ 14</w:t>
             </w:r>
           </w:p>
         </w:tc>
@@ -1239,7 +1269,7 @@
           </w:tcPr>
           <w:p>
             <w:r>
-              <w:t>19997</w:t>
+              <w:t>?</w:t>
             </w:r>
           </w:p>
         </w:tc>
@@ -1249,7 +1279,7 @@
           </w:tcPr>
           <w:p>
             <w:r>
-              <w:t>?</w:t>
+              <w:t>42245</w:t>
             </w:r>
           </w:p>
         </w:tc>
@@ -1259,7 +1289,7 @@
           </w:tcPr>
           <w:p>
             <w:r>
-              <w:t>?</w:t>
+              <w:t>15766</w:t>
             </w:r>
           </w:p>
         </w:tc>
@@ -1281,7 +1311,7 @@
           </w:tcPr>
           <w:p>
             <w:r>
-              <w:t>5954</w:t>
+              <w:t>?</w:t>
               <w:br/>
             </w:r>
             <w:r>
@@ -1297,7 +1327,13 @@
               <w:t>int</w:t>
             </w:r>
             <w:r>
-              <w:t xml:space="preserve"> = 0.0234</w:t>
+              <w:t xml:space="preserve"> = ;</w:t>
+              <w:br/>
+              <w:br/>
+              <w:t>0.0376</w:t>
+              <w:br/>
+              <w:br/>
+              <w:t>;</w:t>
               <w:br/>
             </w:r>
             <w:r>
@@ -1323,7 +1359,7 @@
           </w:tcPr>
           <w:p>
             <w:r>
-              <w:t>?</w:t>
+              <w:t>10786</w:t>
               <w:br/>
             </w:r>
             <w:r>
@@ -1339,7 +1375,7 @@
               <w:t>int</w:t>
             </w:r>
             <w:r>
-              <w:t xml:space="preserve"> = ?</w:t>
+              <w:t xml:space="preserve"> = 0.0504</w:t>
               <w:br/>
             </w:r>
             <w:r>
@@ -1355,7 +1391,7 @@
               <w:t>sigma</w:t>
             </w:r>
             <w:r>
-              <w:t xml:space="preserve"> = ?</w:t>
+              <w:t xml:space="preserve"> = 0.0585</w:t>
             </w:r>
           </w:p>
         </w:tc>
@@ -1365,7 +1401,7 @@
           </w:tcPr>
           <w:p>
             <w:r>
-              <w:t>?</w:t>
+              <w:t>3174</w:t>
               <w:br/>
             </w:r>
             <w:r>
@@ -1381,7 +1417,7 @@
               <w:t>int</w:t>
             </w:r>
             <w:r>
-              <w:t xml:space="preserve"> = ?</w:t>
+              <w:t xml:space="preserve"> = 0.0327</w:t>
               <w:br/>
             </w:r>
             <w:r>
@@ -1419,7 +1455,7 @@
           </w:tcPr>
           <w:p>
             <w:r>
-              <w:t>5954/21/218</w:t>
+              <w:t>?/?/?</w:t>
             </w:r>
           </w:p>
         </w:tc>
@@ -1429,7 +1465,7 @@
           </w:tcPr>
           <w:p>
             <w:r>
-              <w:t>?/?/?</w:t>
+              <w:t>10786/2419/933</w:t>
             </w:r>
           </w:p>
         </w:tc>
@@ -1439,7 +1475,7 @@
           </w:tcPr>
           <w:p>
             <w:r>
-              <w:t>?/?/?</w:t>
+              <w:t>3174/0/210</w:t>
             </w:r>
           </w:p>
         </w:tc>
@@ -1473,7 +1509,7 @@
           </w:tcPr>
           <w:p>
             <w:r>
-              <w:t>0.998</w:t>
+              <w:t>?</w:t>
             </w:r>
           </w:p>
         </w:tc>
@@ -1483,7 +1519,7 @@
           </w:tcPr>
           <w:p>
             <w:r>
-              <w:t>?</w:t>
+              <w:t>0.999</w:t>
             </w:r>
           </w:p>
         </w:tc>
@@ -1493,7 +1529,7 @@
           </w:tcPr>
           <w:p>
             <w:r>
-              <w:t>?</w:t>
+              <w:t>1.036</w:t>
             </w:r>
           </w:p>
         </w:tc>
@@ -1556,7 +1592,7 @@
               <w:t>1</w:t>
             </w:r>
             <w:r>
-              <w:t xml:space="preserve"> = 0.0159</w:t>
+              <w:t xml:space="preserve"> = ?</w:t>
               <w:br/>
               <w:t>w</w:t>
             </w:r>
@@ -1573,7 +1609,7 @@
               <w:t>2</w:t>
             </w:r>
             <w:r>
-              <w:t xml:space="preserve"> = 0.0341</w:t>
+              <w:t xml:space="preserve"> = ?</w:t>
             </w:r>
           </w:p>
         </w:tc>
@@ -1595,7 +1631,7 @@
               <w:t>1</w:t>
             </w:r>
             <w:r>
-              <w:t xml:space="preserve"> = ?</w:t>
+              <w:t xml:space="preserve"> = 0.0401</w:t>
               <w:br/>
               <w:t>w</w:t>
             </w:r>
@@ -1612,7 +1648,7 @@
               <w:t>2</w:t>
             </w:r>
             <w:r>
-              <w:t xml:space="preserve"> = ?</w:t>
+              <w:t xml:space="preserve"> = 0.0862</w:t>
             </w:r>
           </w:p>
         </w:tc>
@@ -1634,7 +1670,7 @@
               <w:t>1</w:t>
             </w:r>
             <w:r>
-              <w:t xml:space="preserve"> = ?</w:t>
+              <w:t xml:space="preserve"> = 0.0401</w:t>
               <w:br/>
               <w:t>w</w:t>
             </w:r>
@@ -1651,7 +1687,7 @@
               <w:t>2</w:t>
             </w:r>
             <w:r>
-              <w:t xml:space="preserve"> = ?</w:t>
+              <w:t xml:space="preserve"> = 0.1072</w:t>
             </w:r>
           </w:p>
         </w:tc>
@@ -1696,7 +1732,7 @@
               <w:t>1</w:t>
             </w:r>
             <w:r>
-              <w:t xml:space="preserve"> = 0.0185</w:t>
+              <w:t xml:space="preserve"> = ?</w:t>
               <w:br/>
               <w:t>w</w:t>
             </w:r>
@@ -1713,7 +1749,7 @@
               <w:t>2</w:t>
             </w:r>
             <w:r>
-              <w:t xml:space="preserve"> = 0.0346</w:t>
+              <w:t xml:space="preserve"> = </w:t>
             </w:r>
           </w:p>
         </w:tc>
@@ -1735,7 +1771,7 @@
               <w:t>1</w:t>
             </w:r>
             <w:r>
-              <w:t xml:space="preserve"> = ?</w:t>
+              <w:t xml:space="preserve"> = 0.0795</w:t>
               <w:br/>
               <w:t>w</w:t>
             </w:r>
@@ -1752,7 +1788,7 @@
               <w:t>2</w:t>
             </w:r>
             <w:r>
-              <w:t xml:space="preserve"> = </w:t>
+              <w:t xml:space="preserve"> = 0.1014</w:t>
             </w:r>
           </w:p>
         </w:tc>
@@ -1774,7 +1810,7 @@
               <w:t>1</w:t>
             </w:r>
             <w:r>
-              <w:t xml:space="preserve"> = ?</w:t>
+              <w:t xml:space="preserve"> = 0.0427</w:t>
               <w:br/>
               <w:t>w</w:t>
             </w:r>
@@ -1791,7 +1827,7 @@
               <w:t>2</w:t>
             </w:r>
             <w:r>
-              <w:t xml:space="preserve"> = </w:t>
+              <w:t xml:space="preserve"> = 0.1096</w:t>
             </w:r>
           </w:p>
         </w:tc>
@@ -1819,7 +1855,7 @@
           </w:tcPr>
           <w:p>
             <w:r>
-              <w:t>0.95/-0.55</w:t>
+              <w:t>?/?</w:t>
             </w:r>
           </w:p>
         </w:tc>
@@ -1829,7 +1865,7 @@
           </w:tcPr>
           <w:p>
             <w:r>
-              <w:t>?/?</w:t>
+              <w:t>0.40/-0.69</w:t>
             </w:r>
           </w:p>
         </w:tc>
@@ -1839,7 +1875,7 @@
           </w:tcPr>
           <w:p>
             <w:r>
-              <w:t>?/?</w:t>
+              <w:t>0.32/-0.20</w:t>
             </w:r>
           </w:p>
         </w:tc>
@@ -1878,6 +1914,3249 @@
           <w:p>
             <w:r/>
           </w:p>
+        </w:tc>
+      </w:tr>
+    </w:tbl>
+    <w:p>
+      <w:r>
+        <w:br w:type="page"/>
+      </w:r>
+    </w:p>
+    <w:tbl>
+      <w:tblPr>
+        <w:tblW w:type="auto" w:w="0"/>
+        <w:tblLayout w:type="fixed"/>
+        <w:tblLook w:firstColumn="1" w:firstRow="1" w:lastColumn="0" w:lastRow="0" w:noHBand="0" w:noVBand="1" w:val="04A0"/>
+      </w:tblPr>
+      <w:tblGrid>
+        <w:gridCol w:w="2551"/>
+        <w:gridCol w:w="1928"/>
+        <w:gridCol w:w="1928"/>
+        <w:gridCol w:w="1928"/>
+      </w:tblGrid>
+      <w:tr>
+        <w:tc>
+          <w:tcPr>
+            <w:tcW w:type="dxa" w:w="2160"/>
+          </w:tcPr>
+          <w:p/>
+        </w:tc>
+        <w:tc>
+          <w:tcPr>
+            <w:tcW w:type="dxa" w:w="2160"/>
+          </w:tcPr>
+          <w:p>
+            <w:r>
+              <w:rPr>
+                <w:b/>
+              </w:rPr>
+              <w:t>p21c.cif</w:t>
+            </w:r>
+          </w:p>
+        </w:tc>
+        <w:tc>
+          <w:tcPr>
+            <w:tcW w:type="dxa" w:w="2160"/>
+          </w:tcPr>
+          <w:p>
+            <w:r>
+              <w:rPr>
+                <w:b/>
+              </w:rPr>
+              <w:t>P21c-final.cif</w:t>
+            </w:r>
+          </w:p>
+        </w:tc>
+        <w:tc>
+          <w:tcPr>
+            <w:tcW w:type="dxa" w:w="2160"/>
+          </w:tcPr>
+          <w:p>
+            <w:r>
+              <w:rPr>
+                <w:b/>
+              </w:rPr>
+              <w:t>p21c-finalcif.cif</w:t>
+            </w:r>
+          </w:p>
+        </w:tc>
+      </w:tr>
+      <w:tr>
+        <w:tc>
+          <w:tcPr>
+            <w:tcW w:type="dxa" w:w="2551"/>
+          </w:tcPr>
+          <w:p>
+            <w:r>
+              <w:t>Empirical formula</w:t>
+            </w:r>
+          </w:p>
+        </w:tc>
+        <w:tc>
+          <w:tcPr>
+            <w:tcW w:type="dxa" w:w="1928"/>
+          </w:tcPr>
+          <w:p>
+            <w:r>
+              <w:t>C</w:t>
+            </w:r>
+            <w:r>
+              <w:rPr>
+                <w:vertAlign w:val="subscript"/>
+              </w:rPr>
+              <w:t>34</w:t>
+            </w:r>
+            <w:r>
+              <w:t>H</w:t>
+            </w:r>
+            <w:r>
+              <w:rPr>
+                <w:vertAlign w:val="subscript"/>
+              </w:rPr>
+              <w:t>24</w:t>
+            </w:r>
+            <w:r>
+              <w:t>AlF</w:t>
+            </w:r>
+            <w:r>
+              <w:rPr>
+                <w:vertAlign w:val="subscript"/>
+              </w:rPr>
+              <w:t>36</w:t>
+            </w:r>
+            <w:r>
+              <w:t>GaO</w:t>
+            </w:r>
+            <w:r>
+              <w:rPr>
+                <w:vertAlign w:val="subscript"/>
+              </w:rPr>
+              <w:t>4</w:t>
+            </w:r>
+          </w:p>
+        </w:tc>
+        <w:tc>
+          <w:tcPr>
+            <w:tcW w:type="dxa" w:w="1928"/>
+          </w:tcPr>
+          <w:p>
+            <w:r>
+              <w:t>C</w:t>
+            </w:r>
+            <w:r>
+              <w:rPr>
+                <w:vertAlign w:val="subscript"/>
+              </w:rPr>
+              <w:t>91</w:t>
+            </w:r>
+            <w:r>
+              <w:t>H</w:t>
+            </w:r>
+            <w:r>
+              <w:rPr>
+                <w:vertAlign w:val="subscript"/>
+              </w:rPr>
+              <w:t>88</w:t>
+            </w:r>
+            <w:r>
+              <w:t>O</w:t>
+            </w:r>
+            <w:r>
+              <w:rPr>
+                <w:vertAlign w:val="subscript"/>
+              </w:rPr>
+              <w:t>20</w:t>
+            </w:r>
+          </w:p>
+        </w:tc>
+        <w:tc>
+          <w:tcPr>
+            <w:tcW w:type="dxa" w:w="1928"/>
+          </w:tcPr>
+          <w:p>
+            <w:r>
+              <w:t>C</w:t>
+            </w:r>
+            <w:r>
+              <w:rPr>
+                <w:vertAlign w:val="subscript"/>
+              </w:rPr>
+              <w:t>34</w:t>
+            </w:r>
+            <w:r>
+              <w:t>H</w:t>
+            </w:r>
+            <w:r>
+              <w:rPr>
+                <w:vertAlign w:val="subscript"/>
+              </w:rPr>
+              <w:t>24</w:t>
+            </w:r>
+            <w:r>
+              <w:t>AlF</w:t>
+            </w:r>
+            <w:r>
+              <w:rPr>
+                <w:vertAlign w:val="subscript"/>
+              </w:rPr>
+              <w:t>36</w:t>
+            </w:r>
+            <w:r>
+              <w:t>GaO</w:t>
+            </w:r>
+            <w:r>
+              <w:rPr>
+                <w:vertAlign w:val="subscript"/>
+              </w:rPr>
+              <w:t>4</w:t>
+            </w:r>
+          </w:p>
+        </w:tc>
+      </w:tr>
+      <w:tr>
+        <w:tc>
+          <w:tcPr>
+            <w:tcW w:type="dxa" w:w="2551"/>
+          </w:tcPr>
+          <w:p>
+            <w:r>
+              <w:t>Formula weight</w:t>
+            </w:r>
+          </w:p>
+        </w:tc>
+        <w:tc>
+          <w:tcPr>
+            <w:tcW w:type="dxa" w:w="1928"/>
+          </w:tcPr>
+          <w:p>
+            <w:r>
+              <w:t>1277.23</w:t>
+            </w:r>
+          </w:p>
+        </w:tc>
+        <w:tc>
+          <w:tcPr>
+            <w:tcW w:type="dxa" w:w="1928"/>
+          </w:tcPr>
+          <w:p>
+            <w:r>
+              <w:t>1501.61</w:t>
+            </w:r>
+          </w:p>
+        </w:tc>
+        <w:tc>
+          <w:tcPr>
+            <w:tcW w:type="dxa" w:w="1928"/>
+          </w:tcPr>
+          <w:p>
+            <w:r>
+              <w:t>1277.23</w:t>
+            </w:r>
+          </w:p>
+        </w:tc>
+      </w:tr>
+      <w:tr>
+        <w:tc>
+          <w:tcPr>
+            <w:tcW w:type="dxa" w:w="2551"/>
+          </w:tcPr>
+          <w:p>
+            <w:r>
+              <w:t>Temperature/K</w:t>
+            </w:r>
+          </w:p>
+        </w:tc>
+        <w:tc>
+          <w:tcPr>
+            <w:tcW w:type="dxa" w:w="1928"/>
+          </w:tcPr>
+          <w:p>
+            <w:r>
+              <w:t>100(2)</w:t>
+            </w:r>
+          </w:p>
+        </w:tc>
+        <w:tc>
+          <w:tcPr>
+            <w:tcW w:type="dxa" w:w="1928"/>
+          </w:tcPr>
+          <w:p>
+            <w:r>
+              <w:t>100(2)</w:t>
+            </w:r>
+          </w:p>
+        </w:tc>
+        <w:tc>
+          <w:tcPr>
+            <w:tcW w:type="dxa" w:w="1928"/>
+          </w:tcPr>
+          <w:p>
+            <w:r>
+              <w:t>100(2)</w:t>
+            </w:r>
+          </w:p>
+        </w:tc>
+      </w:tr>
+      <w:tr>
+        <w:tc>
+          <w:tcPr>
+            <w:tcW w:type="dxa" w:w="2551"/>
+          </w:tcPr>
+          <w:p>
+            <w:r>
+              <w:t>Crystal system</w:t>
+            </w:r>
+          </w:p>
+        </w:tc>
+        <w:tc>
+          <w:tcPr>
+            <w:tcW w:type="dxa" w:w="1928"/>
+          </w:tcPr>
+          <w:p>
+            <w:r>
+              <w:t>monoclinic</w:t>
+            </w:r>
+          </w:p>
+        </w:tc>
+        <w:tc>
+          <w:tcPr>
+            <w:tcW w:type="dxa" w:w="1928"/>
+          </w:tcPr>
+          <w:p>
+            <w:r>
+              <w:t>?</w:t>
+            </w:r>
+          </w:p>
+        </w:tc>
+        <w:tc>
+          <w:tcPr>
+            <w:tcW w:type="dxa" w:w="1928"/>
+          </w:tcPr>
+          <w:p>
+            <w:r>
+              <w:t>monoclinic</w:t>
+            </w:r>
+          </w:p>
+        </w:tc>
+      </w:tr>
+      <w:tr>
+        <w:tc>
+          <w:tcPr>
+            <w:tcW w:type="dxa" w:w="2551"/>
+          </w:tcPr>
+          <w:p>
+            <w:r>
+              <w:t>Space group</w:t>
+            </w:r>
+          </w:p>
+        </w:tc>
+        <w:tc>
+          <w:tcPr>
+            <w:tcW w:type="dxa" w:w="1928"/>
+          </w:tcPr>
+          <w:p>
+            <w:r>
+              <w:rPr>
+                <w:i/>
+              </w:rPr>
+              <w:t>P</w:t>
+            </w:r>
+            <w:r>
+              <w:t>2</w:t>
+            </w:r>
+            <w:r>
+              <w:rPr>
+                <w:vertAlign w:val="subscript"/>
+              </w:rPr>
+              <w:t>1</w:t>
+            </w:r>
+            <w:r>
+              <w:rPr>
+                <w:i/>
+              </w:rPr>
+              <w:t>/</w:t>
+            </w:r>
+            <w:r>
+              <w:rPr>
+                <w:i/>
+              </w:rPr>
+              <w:t>c</w:t>
+            </w:r>
+            <w:r>
+              <w:t xml:space="preserve"> (14)</w:t>
+            </w:r>
+          </w:p>
+        </w:tc>
+        <w:tc>
+          <w:tcPr>
+            <w:tcW w:type="dxa" w:w="1928"/>
+          </w:tcPr>
+          <w:p/>
+        </w:tc>
+        <w:tc>
+          <w:tcPr>
+            <w:tcW w:type="dxa" w:w="1928"/>
+          </w:tcPr>
+          <w:p>
+            <w:r>
+              <w:rPr>
+                <w:i/>
+              </w:rPr>
+              <w:t>P</w:t>
+            </w:r>
+            <w:r>
+              <w:t>2</w:t>
+            </w:r>
+            <w:r>
+              <w:rPr>
+                <w:vertAlign w:val="subscript"/>
+              </w:rPr>
+              <w:t>1</w:t>
+            </w:r>
+            <w:r>
+              <w:rPr>
+                <w:i/>
+              </w:rPr>
+              <w:t>/</w:t>
+            </w:r>
+            <w:r>
+              <w:rPr>
+                <w:i/>
+              </w:rPr>
+              <w:t>c</w:t>
+            </w:r>
+            <w:r>
+              <w:t xml:space="preserve"> (14)</w:t>
+            </w:r>
+          </w:p>
+        </w:tc>
+      </w:tr>
+      <w:tr>
+        <w:tc>
+          <w:tcPr>
+            <w:tcW w:type="dxa" w:w="2551"/>
+          </w:tcPr>
+          <w:p>
+            <w:r>
+              <w:rPr>
+                <w:i/>
+              </w:rPr>
+              <w:t>a</w:t>
+            </w:r>
+            <w:r>
+              <w:t>/Å</w:t>
+            </w:r>
+          </w:p>
+        </w:tc>
+        <w:tc>
+          <w:tcPr>
+            <w:tcW w:type="dxa" w:w="1928"/>
+          </w:tcPr>
+          <w:p>
+            <w:r>
+              <w:t>10.5086(3)</w:t>
+            </w:r>
+          </w:p>
+        </w:tc>
+        <w:tc>
+          <w:tcPr>
+            <w:tcW w:type="dxa" w:w="1928"/>
+          </w:tcPr>
+          <w:p>
+            <w:r>
+              <w:t>16.6171(14)</w:t>
+            </w:r>
+          </w:p>
+        </w:tc>
+        <w:tc>
+          <w:tcPr>
+            <w:tcW w:type="dxa" w:w="1928"/>
+          </w:tcPr>
+          <w:p>
+            <w:r>
+              <w:t>10.5086(3)</w:t>
+            </w:r>
+          </w:p>
+        </w:tc>
+      </w:tr>
+      <w:tr>
+        <w:tc>
+          <w:tcPr>
+            <w:tcW w:type="dxa" w:w="2551"/>
+          </w:tcPr>
+          <w:p>
+            <w:r>
+              <w:rPr>
+                <w:i/>
+              </w:rPr>
+              <w:t>b</w:t>
+            </w:r>
+            <w:r>
+              <w:t>/Å</w:t>
+            </w:r>
+          </w:p>
+        </w:tc>
+        <w:tc>
+          <w:tcPr>
+            <w:tcW w:type="dxa" w:w="1928"/>
+          </w:tcPr>
+          <w:p>
+            <w:r>
+              <w:t>20.9035(5)</w:t>
+            </w:r>
+          </w:p>
+        </w:tc>
+        <w:tc>
+          <w:tcPr>
+            <w:tcW w:type="dxa" w:w="1928"/>
+          </w:tcPr>
+          <w:p>
+            <w:r>
+              <w:t>16.4743(12)</w:t>
+            </w:r>
+          </w:p>
+        </w:tc>
+        <w:tc>
+          <w:tcPr>
+            <w:tcW w:type="dxa" w:w="1928"/>
+          </w:tcPr>
+          <w:p>
+            <w:r>
+              <w:t>20.9035(5)</w:t>
+            </w:r>
+          </w:p>
+        </w:tc>
+      </w:tr>
+      <w:tr>
+        <w:tc>
+          <w:tcPr>
+            <w:tcW w:type="dxa" w:w="2551"/>
+          </w:tcPr>
+          <w:p>
+            <w:r>
+              <w:rPr>
+                <w:i/>
+              </w:rPr>
+              <w:t>c</w:t>
+            </w:r>
+            <w:r>
+              <w:t>/Å</w:t>
+            </w:r>
+          </w:p>
+        </w:tc>
+        <w:tc>
+          <w:tcPr>
+            <w:tcW w:type="dxa" w:w="1928"/>
+          </w:tcPr>
+          <w:p>
+            <w:r>
+              <w:t>20.5072(5)</w:t>
+            </w:r>
+          </w:p>
+        </w:tc>
+        <w:tc>
+          <w:tcPr>
+            <w:tcW w:type="dxa" w:w="1928"/>
+          </w:tcPr>
+          <w:p>
+            <w:r>
+              <w:t>28.964(3)</w:t>
+            </w:r>
+          </w:p>
+        </w:tc>
+        <w:tc>
+          <w:tcPr>
+            <w:tcW w:type="dxa" w:w="1928"/>
+          </w:tcPr>
+          <w:p>
+            <w:r>
+              <w:t>20.5072(5)</w:t>
+            </w:r>
+          </w:p>
+        </w:tc>
+      </w:tr>
+      <w:tr>
+        <w:tc>
+          <w:tcPr>
+            <w:tcW w:type="dxa" w:w="2551"/>
+          </w:tcPr>
+          <w:p>
+            <w:r>
+              <w:t>α/°</w:t>
+            </w:r>
+          </w:p>
+        </w:tc>
+        <w:tc>
+          <w:tcPr>
+            <w:tcW w:type="dxa" w:w="1928"/>
+          </w:tcPr>
+          <w:p>
+            <w:r>
+              <w:t>90</w:t>
+            </w:r>
+          </w:p>
+        </w:tc>
+        <w:tc>
+          <w:tcPr>
+            <w:tcW w:type="dxa" w:w="1928"/>
+          </w:tcPr>
+          <w:p>
+            <w:r>
+              <w:t>90.00</w:t>
+            </w:r>
+          </w:p>
+        </w:tc>
+        <w:tc>
+          <w:tcPr>
+            <w:tcW w:type="dxa" w:w="1928"/>
+          </w:tcPr>
+          <w:p>
+            <w:r>
+              <w:t>90</w:t>
+            </w:r>
+          </w:p>
+        </w:tc>
+      </w:tr>
+      <w:tr>
+        <w:tc>
+          <w:tcPr>
+            <w:tcW w:type="dxa" w:w="2551"/>
+          </w:tcPr>
+          <w:p>
+            <w:r>
+              <w:t>β/°</w:t>
+            </w:r>
+          </w:p>
+        </w:tc>
+        <w:tc>
+          <w:tcPr>
+            <w:tcW w:type="dxa" w:w="1928"/>
+          </w:tcPr>
+          <w:p>
+            <w:r>
+              <w:t>94.1300(10)</w:t>
+            </w:r>
+          </w:p>
+        </w:tc>
+        <w:tc>
+          <w:tcPr>
+            <w:tcW w:type="dxa" w:w="1928"/>
+          </w:tcPr>
+          <w:p>
+            <w:r>
+              <w:t>103.218(4)</w:t>
+            </w:r>
+          </w:p>
+        </w:tc>
+        <w:tc>
+          <w:tcPr>
+            <w:tcW w:type="dxa" w:w="1928"/>
+          </w:tcPr>
+          <w:p>
+            <w:r>
+              <w:t>94.1300(10)</w:t>
+            </w:r>
+          </w:p>
+        </w:tc>
+      </w:tr>
+      <w:tr>
+        <w:tc>
+          <w:tcPr>
+            <w:tcW w:type="dxa" w:w="2551"/>
+          </w:tcPr>
+          <w:p>
+            <w:r>
+              <w:t>γ/°</w:t>
+            </w:r>
+          </w:p>
+        </w:tc>
+        <w:tc>
+          <w:tcPr>
+            <w:tcW w:type="dxa" w:w="1928"/>
+          </w:tcPr>
+          <w:p>
+            <w:r>
+              <w:t>90</w:t>
+            </w:r>
+          </w:p>
+        </w:tc>
+        <w:tc>
+          <w:tcPr>
+            <w:tcW w:type="dxa" w:w="1928"/>
+          </w:tcPr>
+          <w:p>
+            <w:r>
+              <w:t>90.00</w:t>
+            </w:r>
+          </w:p>
+        </w:tc>
+        <w:tc>
+          <w:tcPr>
+            <w:tcW w:type="dxa" w:w="1928"/>
+          </w:tcPr>
+          <w:p>
+            <w:r>
+              <w:t>90</w:t>
+            </w:r>
+          </w:p>
+        </w:tc>
+      </w:tr>
+      <w:tr>
+        <w:tc>
+          <w:tcPr>
+            <w:tcW w:type="dxa" w:w="2551"/>
+          </w:tcPr>
+          <w:p>
+            <w:r>
+              <w:t>Volume/Å</w:t>
+            </w:r>
+            <w:r>
+              <w:rPr>
+                <w:vertAlign w:val="superscript"/>
+              </w:rPr>
+              <w:t>3</w:t>
+            </w:r>
+          </w:p>
+        </w:tc>
+        <w:tc>
+          <w:tcPr>
+            <w:tcW w:type="dxa" w:w="1928"/>
+          </w:tcPr>
+          <w:p>
+            <w:r>
+              <w:t>4493.0(2)</w:t>
+            </w:r>
+          </w:p>
+        </w:tc>
+        <w:tc>
+          <w:tcPr>
+            <w:tcW w:type="dxa" w:w="1928"/>
+          </w:tcPr>
+          <w:p>
+            <w:r>
+              <w:t>7719.0(12)</w:t>
+            </w:r>
+          </w:p>
+        </w:tc>
+        <w:tc>
+          <w:tcPr>
+            <w:tcW w:type="dxa" w:w="1928"/>
+          </w:tcPr>
+          <w:p>
+            <w:r>
+              <w:t>4493.0(2)</w:t>
+            </w:r>
+          </w:p>
+        </w:tc>
+      </w:tr>
+      <w:tr>
+        <w:tc>
+          <w:tcPr>
+            <w:tcW w:type="dxa" w:w="2551"/>
+          </w:tcPr>
+          <w:p>
+            <w:r>
+              <w:rPr>
+                <w:i/>
+              </w:rPr>
+              <w:t>Z</w:t>
+            </w:r>
+          </w:p>
+        </w:tc>
+        <w:tc>
+          <w:tcPr>
+            <w:tcW w:type="dxa" w:w="1928"/>
+          </w:tcPr>
+          <w:p>
+            <w:r>
+              <w:t>4</w:t>
+            </w:r>
+          </w:p>
+        </w:tc>
+        <w:tc>
+          <w:tcPr>
+            <w:tcW w:type="dxa" w:w="1928"/>
+          </w:tcPr>
+          <w:p>
+            <w:r>
+              <w:t>4</w:t>
+            </w:r>
+          </w:p>
+        </w:tc>
+        <w:tc>
+          <w:tcPr>
+            <w:tcW w:type="dxa" w:w="1928"/>
+          </w:tcPr>
+          <w:p>
+            <w:r>
+              <w:t>4</w:t>
+            </w:r>
+          </w:p>
+        </w:tc>
+      </w:tr>
+      <w:tr>
+        <w:tc>
+          <w:tcPr>
+            <w:tcW w:type="dxa" w:w="2551"/>
+          </w:tcPr>
+          <w:p>
+            <w:r>
+              <w:rPr>
+                <w:i/>
+              </w:rPr>
+              <w:t>ρ</w:t>
+            </w:r>
+            <w:r>
+              <w:rPr>
+                <w:vertAlign w:val="subscript"/>
+              </w:rPr>
+              <w:t>calc</w:t>
+            </w:r>
+            <w:r>
+              <w:t xml:space="preserve"> g/cm</w:t>
+            </w:r>
+            <w:r>
+              <w:rPr>
+                <w:vertAlign w:val="superscript"/>
+              </w:rPr>
+              <w:t>3</w:t>
+            </w:r>
+          </w:p>
+        </w:tc>
+        <w:tc>
+          <w:tcPr>
+            <w:tcW w:type="dxa" w:w="1928"/>
+          </w:tcPr>
+          <w:p>
+            <w:r>
+              <w:t>1.888</w:t>
+            </w:r>
+          </w:p>
+        </w:tc>
+        <w:tc>
+          <w:tcPr>
+            <w:tcW w:type="dxa" w:w="1928"/>
+          </w:tcPr>
+          <w:p>
+            <w:r>
+              <w:t>1.292</w:t>
+            </w:r>
+          </w:p>
+        </w:tc>
+        <w:tc>
+          <w:tcPr>
+            <w:tcW w:type="dxa" w:w="1928"/>
+          </w:tcPr>
+          <w:p>
+            <w:r>
+              <w:t>1.888</w:t>
+            </w:r>
+          </w:p>
+        </w:tc>
+      </w:tr>
+      <w:tr>
+        <w:tc>
+          <w:tcPr>
+            <w:tcW w:type="dxa" w:w="2551"/>
+          </w:tcPr>
+          <w:p>
+            <w:r>
+              <w:t>μ/mm</w:t>
+            </w:r>
+            <w:r>
+              <w:rPr>
+                <w:vertAlign w:val="superscript"/>
+              </w:rPr>
+              <w:t>-1</w:t>
+            </w:r>
+          </w:p>
+        </w:tc>
+        <w:tc>
+          <w:tcPr>
+            <w:tcW w:type="dxa" w:w="1928"/>
+          </w:tcPr>
+          <w:p>
+            <w:r>
+              <w:t>0.821</w:t>
+            </w:r>
+          </w:p>
+        </w:tc>
+        <w:tc>
+          <w:tcPr>
+            <w:tcW w:type="dxa" w:w="1928"/>
+          </w:tcPr>
+          <w:p>
+            <w:r>
+              <w:t>0.091</w:t>
+            </w:r>
+          </w:p>
+        </w:tc>
+        <w:tc>
+          <w:tcPr>
+            <w:tcW w:type="dxa" w:w="1928"/>
+          </w:tcPr>
+          <w:p>
+            <w:r>
+              <w:t>0.821</w:t>
+            </w:r>
+          </w:p>
+        </w:tc>
+      </w:tr>
+      <w:tr>
+        <w:tc>
+          <w:tcPr>
+            <w:tcW w:type="dxa" w:w="2551"/>
+          </w:tcPr>
+          <w:p>
+            <w:r>
+              <w:rPr>
+                <w:i/>
+              </w:rPr>
+              <w:t>F</w:t>
+            </w:r>
+            <w:r>
+              <w:t>(000)</w:t>
+            </w:r>
+          </w:p>
+        </w:tc>
+        <w:tc>
+          <w:tcPr>
+            <w:tcW w:type="dxa" w:w="1928"/>
+          </w:tcPr>
+          <w:p>
+            <w:r>
+              <w:t>2512</w:t>
+            </w:r>
+          </w:p>
+        </w:tc>
+        <w:tc>
+          <w:tcPr>
+            <w:tcW w:type="dxa" w:w="1928"/>
+          </w:tcPr>
+          <w:p>
+            <w:r>
+              <w:t>3176</w:t>
+            </w:r>
+          </w:p>
+        </w:tc>
+        <w:tc>
+          <w:tcPr>
+            <w:tcW w:type="dxa" w:w="1928"/>
+          </w:tcPr>
+          <w:p>
+            <w:r>
+              <w:t>2512</w:t>
+            </w:r>
+          </w:p>
+        </w:tc>
+      </w:tr>
+      <w:tr>
+        <w:tc>
+          <w:tcPr>
+            <w:tcW w:type="dxa" w:w="2551"/>
+          </w:tcPr>
+          <w:p>
+            <w:r>
+              <w:t>Crystal size/mm</w:t>
+            </w:r>
+            <w:r>
+              <w:rPr>
+                <w:vertAlign w:val="superscript"/>
+              </w:rPr>
+              <w:t>3</w:t>
+            </w:r>
+          </w:p>
+        </w:tc>
+        <w:tc>
+          <w:tcPr>
+            <w:tcW w:type="dxa" w:w="1928"/>
+          </w:tcPr>
+          <w:p>
+            <w:r>
+              <w:t>?×?×?</w:t>
+            </w:r>
+          </w:p>
+        </w:tc>
+        <w:tc>
+          <w:tcPr>
+            <w:tcW w:type="dxa" w:w="1928"/>
+          </w:tcPr>
+          <w:p>
+            <w:r>
+              <w:t>0.22×0.13×0.07</w:t>
+            </w:r>
+          </w:p>
+        </w:tc>
+        <w:tc>
+          <w:tcPr>
+            <w:tcW w:type="dxa" w:w="1928"/>
+          </w:tcPr>
+          <w:p>
+            <w:r>
+              <w:t>?×?×?</w:t>
+            </w:r>
+          </w:p>
+        </w:tc>
+      </w:tr>
+      <w:tr>
+        <w:tc>
+          <w:tcPr>
+            <w:tcW w:type="dxa" w:w="2551"/>
+          </w:tcPr>
+          <w:p>
+            <w:r>
+              <w:t>Crystal colour</w:t>
+            </w:r>
+          </w:p>
+        </w:tc>
+        <w:tc>
+          <w:tcPr>
+            <w:tcW w:type="dxa" w:w="1928"/>
+          </w:tcPr>
+          <w:p>
+            <w:r>
+              <w:t>?</w:t>
+            </w:r>
+          </w:p>
+        </w:tc>
+        <w:tc>
+          <w:tcPr>
+            <w:tcW w:type="dxa" w:w="1928"/>
+          </w:tcPr>
+          <w:p>
+            <w:r>
+              <w:t>colourless</w:t>
+            </w:r>
+          </w:p>
+        </w:tc>
+        <w:tc>
+          <w:tcPr>
+            <w:tcW w:type="dxa" w:w="1928"/>
+          </w:tcPr>
+          <w:p>
+            <w:r>
+              <w:t>?</w:t>
+            </w:r>
+          </w:p>
+        </w:tc>
+      </w:tr>
+      <w:tr>
+        <w:tc>
+          <w:tcPr>
+            <w:tcW w:type="dxa" w:w="2551"/>
+          </w:tcPr>
+          <w:p>
+            <w:r>
+              <w:t>Crystal shape</w:t>
+            </w:r>
+          </w:p>
+        </w:tc>
+        <w:tc>
+          <w:tcPr>
+            <w:tcW w:type="dxa" w:w="1928"/>
+          </w:tcPr>
+          <w:p>
+            <w:r>
+              <w:t>?</w:t>
+            </w:r>
+          </w:p>
+        </w:tc>
+        <w:tc>
+          <w:tcPr>
+            <w:tcW w:type="dxa" w:w="1928"/>
+          </w:tcPr>
+          <w:p>
+            <w:r>
+              <w:t>plate</w:t>
+            </w:r>
+          </w:p>
+        </w:tc>
+        <w:tc>
+          <w:tcPr>
+            <w:tcW w:type="dxa" w:w="1928"/>
+          </w:tcPr>
+          <w:p>
+            <w:r>
+              <w:t>?</w:t>
+            </w:r>
+          </w:p>
+        </w:tc>
+      </w:tr>
+      <w:tr>
+        <w:tc>
+          <w:tcPr>
+            <w:tcW w:type="dxa" w:w="2551"/>
+          </w:tcPr>
+          <w:p>
+            <w:r>
+              <w:t>Radiation</w:t>
+            </w:r>
+          </w:p>
+        </w:tc>
+        <w:tc>
+          <w:tcPr>
+            <w:tcW w:type="dxa" w:w="1928"/>
+          </w:tcPr>
+          <w:p>
+            <w:r>
+              <w:t>Mo</w:t>
+            </w:r>
+            <w:r>
+              <w:rPr>
+                <w:i/>
+              </w:rPr>
+              <w:t>K</w:t>
+            </w:r>
+            <w:r>
+              <w:rPr>
+                <w:i/>
+                <w:vertAlign w:val="subscript"/>
+              </w:rPr>
+              <w:t>α</w:t>
+            </w:r>
+            <w:r>
+              <w:t xml:space="preserve"> (λ=0.71073)</w:t>
+            </w:r>
+          </w:p>
+        </w:tc>
+        <w:tc>
+          <w:tcPr>
+            <w:tcW w:type="dxa" w:w="1928"/>
+          </w:tcPr>
+          <w:p>
+            <w:r>
+              <w:t>Mo</w:t>
+            </w:r>
+            <w:r>
+              <w:rPr>
+                <w:i/>
+              </w:rPr>
+              <w:t>K</w:t>
+            </w:r>
+            <w:r>
+              <w:rPr>
+                <w:i/>
+                <w:vertAlign w:val="subscript"/>
+              </w:rPr>
+              <w:t>α</w:t>
+            </w:r>
+            <w:r>
+              <w:t xml:space="preserve"> (λ=0.71073)</w:t>
+            </w:r>
+          </w:p>
+        </w:tc>
+        <w:tc>
+          <w:tcPr>
+            <w:tcW w:type="dxa" w:w="1928"/>
+          </w:tcPr>
+          <w:p>
+            <w:r>
+              <w:t>Mo</w:t>
+            </w:r>
+            <w:r>
+              <w:rPr>
+                <w:i/>
+              </w:rPr>
+              <w:t>K</w:t>
+            </w:r>
+            <w:r>
+              <w:rPr>
+                <w:i/>
+                <w:vertAlign w:val="subscript"/>
+              </w:rPr>
+              <w:t>α</w:t>
+            </w:r>
+            <w:r>
+              <w:t xml:space="preserve"> (λ=0.71073)</w:t>
+            </w:r>
+          </w:p>
+        </w:tc>
+      </w:tr>
+      <w:tr>
+        <w:tc>
+          <w:tcPr>
+            <w:tcW w:type="dxa" w:w="2551"/>
+          </w:tcPr>
+          <w:p>
+            <w:r>
+              <w:t>2ϴ range/°</w:t>
+            </w:r>
+          </w:p>
+        </w:tc>
+        <w:tc>
+          <w:tcPr>
+            <w:tcW w:type="dxa" w:w="1928"/>
+          </w:tcPr>
+          <w:p>
+            <w:r>
+              <w:t>3.89 to 56.24</w:t>
+            </w:r>
+          </w:p>
+        </w:tc>
+        <w:tc>
+          <w:tcPr>
+            <w:tcW w:type="dxa" w:w="1928"/>
+          </w:tcPr>
+          <w:p>
+            <w:r>
+              <w:t>2.52 to 53.46</w:t>
+            </w:r>
+          </w:p>
+        </w:tc>
+        <w:tc>
+          <w:tcPr>
+            <w:tcW w:type="dxa" w:w="1928"/>
+          </w:tcPr>
+          <w:p>
+            <w:r>
+              <w:t>3.89 to 56.24</w:t>
+            </w:r>
+          </w:p>
+        </w:tc>
+      </w:tr>
+      <w:tr>
+        <w:tc>
+          <w:tcPr>
+            <w:tcW w:type="dxa" w:w="2551"/>
+          </w:tcPr>
+          <w:p>
+            <w:r>
+              <w:t>Index ranges</w:t>
+            </w:r>
+          </w:p>
+        </w:tc>
+        <w:tc>
+          <w:tcPr>
+            <w:tcW w:type="dxa" w:w="1928"/>
+          </w:tcPr>
+          <w:p>
+            <w:r>
+              <w:t>-13 ≤ h ≤ 8</w:t>
+              <w:br/>
+              <w:t>-25 ≤ k ≤ 27</w:t>
+              <w:br/>
+              <w:t>-27 ≤ l ≤ 26</w:t>
+            </w:r>
+          </w:p>
+        </w:tc>
+        <w:tc>
+          <w:tcPr>
+            <w:tcW w:type="dxa" w:w="1928"/>
+          </w:tcPr>
+          <w:p>
+            <w:r>
+              <w:t>-21 ≤ h ≤ 21</w:t>
+              <w:br/>
+              <w:t>-20 ≤ k ≤ 20</w:t>
+              <w:br/>
+              <w:t>-36 ≤ l ≤ 36</w:t>
+            </w:r>
+          </w:p>
+        </w:tc>
+        <w:tc>
+          <w:tcPr>
+            <w:tcW w:type="dxa" w:w="1928"/>
+          </w:tcPr>
+          <w:p>
+            <w:r>
+              <w:t>-13 ≤ h ≤ 8</w:t>
+              <w:br/>
+              <w:t>-25 ≤ k ≤ 27</w:t>
+              <w:br/>
+              <w:t>-27 ≤ l ≤ 26</w:t>
+            </w:r>
+          </w:p>
+        </w:tc>
+      </w:tr>
+      <w:tr>
+        <w:tc>
+          <w:tcPr>
+            <w:tcW w:type="dxa" w:w="2551"/>
+          </w:tcPr>
+          <w:p>
+            <w:r>
+              <w:t>Reflections collected</w:t>
+            </w:r>
+          </w:p>
+        </w:tc>
+        <w:tc>
+          <w:tcPr>
+            <w:tcW w:type="dxa" w:w="1928"/>
+          </w:tcPr>
+          <w:p>
+            <w:r>
+              <w:t>42245</w:t>
+            </w:r>
+          </w:p>
+        </w:tc>
+        <w:tc>
+          <w:tcPr>
+            <w:tcW w:type="dxa" w:w="1928"/>
+          </w:tcPr>
+          <w:p>
+            <w:r>
+              <w:t>342741</w:t>
+            </w:r>
+          </w:p>
+        </w:tc>
+        <w:tc>
+          <w:tcPr>
+            <w:tcW w:type="dxa" w:w="1928"/>
+          </w:tcPr>
+          <w:p>
+            <w:r>
+              <w:t>42245</w:t>
+            </w:r>
+          </w:p>
+        </w:tc>
+      </w:tr>
+      <w:tr>
+        <w:tc>
+          <w:tcPr>
+            <w:tcW w:type="dxa" w:w="2551"/>
+          </w:tcPr>
+          <w:p>
+            <w:r>
+              <w:t>Independent reflections</w:t>
+            </w:r>
+          </w:p>
+        </w:tc>
+        <w:tc>
+          <w:tcPr>
+            <w:tcW w:type="dxa" w:w="1928"/>
+          </w:tcPr>
+          <w:p>
+            <w:r>
+              <w:t>10786</w:t>
+              <w:br/>
+            </w:r>
+            <w:r>
+              <w:rPr>
+                <w:i/>
+              </w:rPr>
+              <w:t>R</w:t>
+            </w:r>
+            <w:r>
+              <w:rPr>
+                <w:vertAlign w:val="subscript"/>
+              </w:rPr>
+              <w:t>int</w:t>
+            </w:r>
+            <w:r>
+              <w:t xml:space="preserve"> = 0.0504</w:t>
+              <w:br/>
+            </w:r>
+            <w:r>
+              <w:rPr>
+                <w:i/>
+              </w:rPr>
+              <w:t>R</w:t>
+            </w:r>
+            <w:r>
+              <w:rPr>
+                <w:vertAlign w:val="subscript"/>
+              </w:rPr>
+              <w:t>sigma</w:t>
+            </w:r>
+            <w:r>
+              <w:t xml:space="preserve"> = 0.0585</w:t>
+            </w:r>
+          </w:p>
+        </w:tc>
+        <w:tc>
+          <w:tcPr>
+            <w:tcW w:type="dxa" w:w="1928"/>
+          </w:tcPr>
+          <w:p>
+            <w:r>
+              <w:t>16388</w:t>
+              <w:br/>
+            </w:r>
+            <w:r>
+              <w:rPr>
+                <w:i/>
+              </w:rPr>
+              <w:t>R</w:t>
+            </w:r>
+            <w:r>
+              <w:rPr>
+                <w:vertAlign w:val="subscript"/>
+              </w:rPr>
+              <w:t>int</w:t>
+            </w:r>
+            <w:r>
+              <w:t xml:space="preserve"> = 0.0475</w:t>
+              <w:br/>
+            </w:r>
+            <w:r>
+              <w:rPr>
+                <w:i/>
+              </w:rPr>
+              <w:t>R</w:t>
+            </w:r>
+            <w:r>
+              <w:rPr>
+                <w:vertAlign w:val="subscript"/>
+              </w:rPr>
+              <w:t>sigma</w:t>
+            </w:r>
+            <w:r>
+              <w:t xml:space="preserve"> = ?</w:t>
+            </w:r>
+          </w:p>
+        </w:tc>
+        <w:tc>
+          <w:tcPr>
+            <w:tcW w:type="dxa" w:w="1928"/>
+          </w:tcPr>
+          <w:p>
+            <w:r>
+              <w:t>10786</w:t>
+              <w:br/>
+            </w:r>
+            <w:r>
+              <w:rPr>
+                <w:i/>
+              </w:rPr>
+              <w:t>R</w:t>
+            </w:r>
+            <w:r>
+              <w:rPr>
+                <w:vertAlign w:val="subscript"/>
+              </w:rPr>
+              <w:t>int</w:t>
+            </w:r>
+            <w:r>
+              <w:t xml:space="preserve"> = 0.0504</w:t>
+              <w:br/>
+            </w:r>
+            <w:r>
+              <w:rPr>
+                <w:i/>
+              </w:rPr>
+              <w:t>R</w:t>
+            </w:r>
+            <w:r>
+              <w:rPr>
+                <w:vertAlign w:val="subscript"/>
+              </w:rPr>
+              <w:t>sigma</w:t>
+            </w:r>
+            <w:r>
+              <w:t xml:space="preserve"> = 0.0585</w:t>
+            </w:r>
+          </w:p>
+        </w:tc>
+      </w:tr>
+      <w:tr>
+        <w:tc>
+          <w:tcPr>
+            <w:tcW w:type="dxa" w:w="2551"/>
+          </w:tcPr>
+          <w:p>
+            <w:r>
+              <w:t>Data / Restraints / Param.</w:t>
+            </w:r>
+          </w:p>
+        </w:tc>
+        <w:tc>
+          <w:tcPr>
+            <w:tcW w:type="dxa" w:w="1928"/>
+          </w:tcPr>
+          <w:p>
+            <w:r>
+              <w:t>10786/1924/945</w:t>
+            </w:r>
+          </w:p>
+        </w:tc>
+        <w:tc>
+          <w:tcPr>
+            <w:tcW w:type="dxa" w:w="1928"/>
+          </w:tcPr>
+          <w:p>
+            <w:r>
+              <w:t>16388/291/1150</w:t>
+            </w:r>
+          </w:p>
+        </w:tc>
+        <w:tc>
+          <w:tcPr>
+            <w:tcW w:type="dxa" w:w="1928"/>
+          </w:tcPr>
+          <w:p>
+            <w:r>
+              <w:t>10786/1924/945</w:t>
+            </w:r>
+          </w:p>
+        </w:tc>
+      </w:tr>
+      <w:tr>
+        <w:tc>
+          <w:tcPr>
+            <w:tcW w:type="dxa" w:w="2551"/>
+          </w:tcPr>
+          <w:p>
+            <w:r>
+              <w:t xml:space="preserve">Goodness-of-fit on </w:t>
+            </w:r>
+            <w:r>
+              <w:rPr>
+                <w:i/>
+              </w:rPr>
+              <w:t>F</w:t>
+            </w:r>
+            <w:r>
+              <w:rPr>
+                <w:vertAlign w:val="superscript"/>
+              </w:rPr>
+              <w:t>2</w:t>
+            </w:r>
+          </w:p>
+        </w:tc>
+        <w:tc>
+          <w:tcPr>
+            <w:tcW w:type="dxa" w:w="1928"/>
+          </w:tcPr>
+          <w:p>
+            <w:r>
+              <w:t>1.016</w:t>
+            </w:r>
+          </w:p>
+        </w:tc>
+        <w:tc>
+          <w:tcPr>
+            <w:tcW w:type="dxa" w:w="1928"/>
+          </w:tcPr>
+          <w:p>
+            <w:r>
+              <w:t>1.019</w:t>
+            </w:r>
+          </w:p>
+        </w:tc>
+        <w:tc>
+          <w:tcPr>
+            <w:tcW w:type="dxa" w:w="1928"/>
+          </w:tcPr>
+          <w:p>
+            <w:r>
+              <w:t>1.016</w:t>
+            </w:r>
+          </w:p>
+        </w:tc>
+      </w:tr>
+      <w:tr>
+        <w:tc>
+          <w:tcPr>
+            <w:tcW w:type="dxa" w:w="2551"/>
+          </w:tcPr>
+          <w:p>
+            <w:r>
+              <w:t xml:space="preserve">Final </w:t>
+            </w:r>
+            <w:r>
+              <w:rPr>
+                <w:i/>
+              </w:rPr>
+              <w:t>R</w:t>
+            </w:r>
+            <w:r>
+              <w:t xml:space="preserve"> indexes </w:t>
+              <w:br/>
+              <w:t>[</w:t>
+            </w:r>
+            <w:r>
+              <w:rPr>
+                <w:i/>
+              </w:rPr>
+              <w:t>I</w:t>
+            </w:r>
+            <w:r>
+              <w:t>≥2σ(</w:t>
+            </w:r>
+            <w:r>
+              <w:rPr>
+                <w:i/>
+              </w:rPr>
+              <w:t>I</w:t>
+            </w:r>
+            <w:r>
+              <w:t>)]</w:t>
+            </w:r>
+          </w:p>
+        </w:tc>
+        <w:tc>
+          <w:tcPr>
+            <w:tcW w:type="dxa" w:w="1928"/>
+          </w:tcPr>
+          <w:p>
+            <w:r>
+              <w:rPr>
+                <w:i/>
+              </w:rPr>
+              <w:t>R</w:t>
+            </w:r>
+            <w:r>
+              <w:rPr>
+                <w:vertAlign w:val="subscript"/>
+              </w:rPr>
+              <w:t>1</w:t>
+            </w:r>
+            <w:r>
+              <w:t xml:space="preserve"> = 0.0400</w:t>
+              <w:br/>
+              <w:t>w</w:t>
+            </w:r>
+            <w:r>
+              <w:rPr>
+                <w:i/>
+              </w:rPr>
+              <w:t>R</w:t>
+            </w:r>
+            <w:r>
+              <w:rPr>
+                <w:vertAlign w:val="subscript"/>
+              </w:rPr>
+              <w:t>2</w:t>
+            </w:r>
+            <w:r>
+              <w:t xml:space="preserve"> = 0.0860</w:t>
+            </w:r>
+          </w:p>
+        </w:tc>
+        <w:tc>
+          <w:tcPr>
+            <w:tcW w:type="dxa" w:w="1928"/>
+          </w:tcPr>
+          <w:p>
+            <w:r>
+              <w:rPr>
+                <w:i/>
+              </w:rPr>
+              <w:t>R</w:t>
+            </w:r>
+            <w:r>
+              <w:rPr>
+                <w:vertAlign w:val="subscript"/>
+              </w:rPr>
+              <w:t>1</w:t>
+            </w:r>
+            <w:r>
+              <w:t xml:space="preserve"> = 0.0420</w:t>
+              <w:br/>
+              <w:t>w</w:t>
+            </w:r>
+            <w:r>
+              <w:rPr>
+                <w:i/>
+              </w:rPr>
+              <w:t>R</w:t>
+            </w:r>
+            <w:r>
+              <w:rPr>
+                <w:vertAlign w:val="subscript"/>
+              </w:rPr>
+              <w:t>2</w:t>
+            </w:r>
+            <w:r>
+              <w:t xml:space="preserve"> = 0.1097</w:t>
+            </w:r>
+          </w:p>
+        </w:tc>
+        <w:tc>
+          <w:tcPr>
+            <w:tcW w:type="dxa" w:w="1928"/>
+          </w:tcPr>
+          <w:p>
+            <w:r>
+              <w:rPr>
+                <w:i/>
+              </w:rPr>
+              <w:t>R</w:t>
+            </w:r>
+            <w:r>
+              <w:rPr>
+                <w:vertAlign w:val="subscript"/>
+              </w:rPr>
+              <w:t>1</w:t>
+            </w:r>
+            <w:r>
+              <w:t xml:space="preserve"> = 0.0400</w:t>
+              <w:br/>
+              <w:t>w</w:t>
+            </w:r>
+            <w:r>
+              <w:rPr>
+                <w:i/>
+              </w:rPr>
+              <w:t>R</w:t>
+            </w:r>
+            <w:r>
+              <w:rPr>
+                <w:vertAlign w:val="subscript"/>
+              </w:rPr>
+              <w:t>2</w:t>
+            </w:r>
+            <w:r>
+              <w:t xml:space="preserve"> = 0.0860</w:t>
+            </w:r>
+          </w:p>
+        </w:tc>
+      </w:tr>
+      <w:tr>
+        <w:tc>
+          <w:tcPr>
+            <w:tcW w:type="dxa" w:w="2551"/>
+          </w:tcPr>
+          <w:p>
+            <w:r>
+              <w:t xml:space="preserve">Final </w:t>
+            </w:r>
+            <w:r>
+              <w:rPr>
+                <w:i/>
+              </w:rPr>
+              <w:t>R</w:t>
+            </w:r>
+            <w:r>
+              <w:t xml:space="preserve"> indexes </w:t>
+              <w:br/>
+              <w:t>[all data]</w:t>
+            </w:r>
+          </w:p>
+        </w:tc>
+        <w:tc>
+          <w:tcPr>
+            <w:tcW w:type="dxa" w:w="1928"/>
+          </w:tcPr>
+          <w:p>
+            <w:r>
+              <w:rPr>
+                <w:i/>
+              </w:rPr>
+              <w:t>R</w:t>
+            </w:r>
+            <w:r>
+              <w:rPr>
+                <w:vertAlign w:val="subscript"/>
+              </w:rPr>
+              <w:t>1</w:t>
+            </w:r>
+            <w:r>
+              <w:t xml:space="preserve"> = 0.0795</w:t>
+              <w:br/>
+              <w:t>w</w:t>
+            </w:r>
+            <w:r>
+              <w:rPr>
+                <w:i/>
+              </w:rPr>
+              <w:t>R</w:t>
+            </w:r>
+            <w:r>
+              <w:rPr>
+                <w:vertAlign w:val="subscript"/>
+              </w:rPr>
+              <w:t>2</w:t>
+            </w:r>
+            <w:r>
+              <w:t xml:space="preserve"> = 0.1007</w:t>
+            </w:r>
+          </w:p>
+        </w:tc>
+        <w:tc>
+          <w:tcPr>
+            <w:tcW w:type="dxa" w:w="1928"/>
+          </w:tcPr>
+          <w:p>
+            <w:r>
+              <w:rPr>
+                <w:i/>
+              </w:rPr>
+              <w:t>R</w:t>
+            </w:r>
+            <w:r>
+              <w:rPr>
+                <w:vertAlign w:val="subscript"/>
+              </w:rPr>
+              <w:t>1</w:t>
+            </w:r>
+            <w:r>
+              <w:t xml:space="preserve"> = 0.0576</w:t>
+              <w:br/>
+              <w:t>w</w:t>
+            </w:r>
+            <w:r>
+              <w:rPr>
+                <w:i/>
+              </w:rPr>
+              <w:t>R</w:t>
+            </w:r>
+            <w:r>
+              <w:rPr>
+                <w:vertAlign w:val="subscript"/>
+              </w:rPr>
+              <w:t>2</w:t>
+            </w:r>
+            <w:r>
+              <w:t xml:space="preserve"> = 0.1204</w:t>
+            </w:r>
+          </w:p>
+        </w:tc>
+        <w:tc>
+          <w:tcPr>
+            <w:tcW w:type="dxa" w:w="1928"/>
+          </w:tcPr>
+          <w:p>
+            <w:r>
+              <w:rPr>
+                <w:i/>
+              </w:rPr>
+              <w:t>R</w:t>
+            </w:r>
+            <w:r>
+              <w:rPr>
+                <w:vertAlign w:val="subscript"/>
+              </w:rPr>
+              <w:t>1</w:t>
+            </w:r>
+            <w:r>
+              <w:t xml:space="preserve"> = 0.0795</w:t>
+              <w:br/>
+              <w:t>w</w:t>
+            </w:r>
+            <w:r>
+              <w:rPr>
+                <w:i/>
+              </w:rPr>
+              <w:t>R</w:t>
+            </w:r>
+            <w:r>
+              <w:rPr>
+                <w:vertAlign w:val="subscript"/>
+              </w:rPr>
+              <w:t>2</w:t>
+            </w:r>
+            <w:r>
+              <w:t xml:space="preserve"> = 0.1007</w:t>
+            </w:r>
+          </w:p>
+        </w:tc>
+      </w:tr>
+      <w:tr>
+        <w:tc>
+          <w:tcPr>
+            <w:tcW w:type="dxa" w:w="2551"/>
+          </w:tcPr>
+          <w:p>
+            <w:r>
+              <w:t>Largest peak/hole /eÅ</w:t>
+            </w:r>
+            <w:r>
+              <w:rPr>
+                <w:vertAlign w:val="superscript"/>
+              </w:rPr>
+              <w:t>3</w:t>
+            </w:r>
+          </w:p>
+        </w:tc>
+        <w:tc>
+          <w:tcPr>
+            <w:tcW w:type="dxa" w:w="1928"/>
+          </w:tcPr>
+          <w:p>
+            <w:r>
+              <w:t>0.41/-0.69</w:t>
+            </w:r>
+          </w:p>
+        </w:tc>
+        <w:tc>
+          <w:tcPr>
+            <w:tcW w:type="dxa" w:w="1928"/>
+          </w:tcPr>
+          <w:p>
+            <w:r>
+              <w:t>0.31/-0.22</w:t>
+            </w:r>
+          </w:p>
+        </w:tc>
+        <w:tc>
+          <w:tcPr>
+            <w:tcW w:type="dxa" w:w="1928"/>
+          </w:tcPr>
+          <w:p>
+            <w:r>
+              <w:t>0.41/-0.69</w:t>
+            </w:r>
+          </w:p>
+        </w:tc>
+      </w:tr>
+      <w:tr>
+        <w:tc>
+          <w:tcPr>
+            <w:tcW w:type="dxa" w:w="2551"/>
+          </w:tcPr>
+          <w:p>
+            <w:r>
+              <w:t>Flack x parameter</w:t>
+            </w:r>
+          </w:p>
+        </w:tc>
+        <w:tc>
+          <w:tcPr>
+            <w:tcW w:type="dxa" w:w="1928"/>
+          </w:tcPr>
+          <w:p>
+            <w:r/>
+          </w:p>
+        </w:tc>
+        <w:tc>
+          <w:tcPr>
+            <w:tcW w:type="dxa" w:w="1928"/>
+          </w:tcPr>
+          <w:p>
+            <w:r/>
+          </w:p>
+        </w:tc>
+        <w:tc>
+          <w:tcPr>
+            <w:tcW w:type="dxa" w:w="1928"/>
+          </w:tcPr>
+          <w:p>
+            <w:r/>
+          </w:p>
+        </w:tc>
+      </w:tr>
+    </w:tbl>
+    <w:p>
+      <w:r>
+        <w:br w:type="page"/>
+      </w:r>
+    </w:p>
+    <w:tbl>
+      <w:tblPr>
+        <w:tblW w:type="auto" w:w="0"/>
+        <w:tblLayout w:type="fixed"/>
+        <w:tblLook w:firstColumn="1" w:firstRow="1" w:lastColumn="0" w:lastRow="0" w:noHBand="0" w:noVBand="1" w:val="04A0"/>
+      </w:tblPr>
+      <w:tblGrid>
+        <w:gridCol w:w="2551"/>
+        <w:gridCol w:w="1928"/>
+        <w:gridCol w:w="1928"/>
+        <w:gridCol w:w="1928"/>
+      </w:tblGrid>
+      <w:tr>
+        <w:tc>
+          <w:tcPr>
+            <w:tcW w:type="dxa" w:w="2160"/>
+          </w:tcPr>
+          <w:p/>
+        </w:tc>
+        <w:tc>
+          <w:tcPr>
+            <w:tcW w:type="dxa" w:w="2160"/>
+          </w:tcPr>
+          <w:p>
+            <w:r>
+              <w:rPr>
+                <w:b/>
+              </w:rPr>
+              <w:t>twin4.cif</w:t>
+            </w:r>
+          </w:p>
+        </w:tc>
+        <w:tc>
+          <w:tcPr>
+            <w:tcW w:type="dxa" w:w="2160"/>
+          </w:tcPr>
+          <w:p/>
+        </w:tc>
+        <w:tc>
+          <w:tcPr>
+            <w:tcW w:type="dxa" w:w="2160"/>
+          </w:tcPr>
+          <w:p/>
+        </w:tc>
+      </w:tr>
+      <w:tr>
+        <w:tc>
+          <w:tcPr>
+            <w:tcW w:type="dxa" w:w="2551"/>
+          </w:tcPr>
+          <w:p>
+            <w:r>
+              <w:t>Empirical formula</w:t>
+            </w:r>
+          </w:p>
+        </w:tc>
+        <w:tc>
+          <w:tcPr>
+            <w:tcW w:type="dxa" w:w="1928"/>
+          </w:tcPr>
+          <w:p>
+            <w:r>
+              <w:t>C</w:t>
+            </w:r>
+            <w:r>
+              <w:rPr>
+                <w:vertAlign w:val="subscript"/>
+              </w:rPr>
+              <w:t>23</w:t>
+            </w:r>
+            <w:r>
+              <w:t>H</w:t>
+            </w:r>
+            <w:r>
+              <w:rPr>
+                <w:vertAlign w:val="subscript"/>
+              </w:rPr>
+              <w:t>21</w:t>
+            </w:r>
+            <w:r>
+              <w:t>NO</w:t>
+            </w:r>
+          </w:p>
+        </w:tc>
+        <w:tc>
+          <w:tcPr>
+            <w:tcW w:type="dxa" w:w="1928"/>
+          </w:tcPr>
+          <w:p/>
+        </w:tc>
+        <w:tc>
+          <w:tcPr>
+            <w:tcW w:type="dxa" w:w="1928"/>
+          </w:tcPr>
+          <w:p/>
+        </w:tc>
+      </w:tr>
+      <w:tr>
+        <w:tc>
+          <w:tcPr>
+            <w:tcW w:type="dxa" w:w="2551"/>
+          </w:tcPr>
+          <w:p>
+            <w:r>
+              <w:t>Formula weight</w:t>
+            </w:r>
+          </w:p>
+        </w:tc>
+        <w:tc>
+          <w:tcPr>
+            <w:tcW w:type="dxa" w:w="1928"/>
+          </w:tcPr>
+          <w:p>
+            <w:r>
+              <w:t>327.41</w:t>
+            </w:r>
+          </w:p>
+        </w:tc>
+        <w:tc>
+          <w:tcPr>
+            <w:tcW w:type="dxa" w:w="1928"/>
+          </w:tcPr>
+          <w:p/>
+        </w:tc>
+        <w:tc>
+          <w:tcPr>
+            <w:tcW w:type="dxa" w:w="1928"/>
+          </w:tcPr>
+          <w:p/>
+        </w:tc>
+      </w:tr>
+      <w:tr>
+        <w:tc>
+          <w:tcPr>
+            <w:tcW w:type="dxa" w:w="2551"/>
+          </w:tcPr>
+          <w:p>
+            <w:r>
+              <w:t>Temperature/K</w:t>
+            </w:r>
+          </w:p>
+        </w:tc>
+        <w:tc>
+          <w:tcPr>
+            <w:tcW w:type="dxa" w:w="1928"/>
+          </w:tcPr>
+          <w:p>
+            <w:r>
+              <w:t>?</w:t>
+            </w:r>
+          </w:p>
+        </w:tc>
+        <w:tc>
+          <w:tcPr>
+            <w:tcW w:type="dxa" w:w="1928"/>
+          </w:tcPr>
+          <w:p/>
+        </w:tc>
+        <w:tc>
+          <w:tcPr>
+            <w:tcW w:type="dxa" w:w="1928"/>
+          </w:tcPr>
+          <w:p/>
+        </w:tc>
+      </w:tr>
+      <w:tr>
+        <w:tc>
+          <w:tcPr>
+            <w:tcW w:type="dxa" w:w="2551"/>
+          </w:tcPr>
+          <w:p>
+            <w:r>
+              <w:t>Crystal system</w:t>
+            </w:r>
+          </w:p>
+        </w:tc>
+        <w:tc>
+          <w:tcPr>
+            <w:tcW w:type="dxa" w:w="1928"/>
+          </w:tcPr>
+          <w:p>
+            <w:r>
+              <w:t>triclinic</w:t>
+            </w:r>
+          </w:p>
+        </w:tc>
+        <w:tc>
+          <w:tcPr>
+            <w:tcW w:type="dxa" w:w="1928"/>
+          </w:tcPr>
+          <w:p/>
+        </w:tc>
+        <w:tc>
+          <w:tcPr>
+            <w:tcW w:type="dxa" w:w="1928"/>
+          </w:tcPr>
+          <w:p/>
+        </w:tc>
+      </w:tr>
+      <w:tr>
+        <w:tc>
+          <w:tcPr>
+            <w:tcW w:type="dxa" w:w="2551"/>
+          </w:tcPr>
+          <w:p>
+            <w:r>
+              <w:t>Space group</w:t>
+            </w:r>
+          </w:p>
+        </w:tc>
+        <w:tc>
+          <w:tcPr>
+            <w:tcW w:type="dxa" w:w="1928"/>
+          </w:tcPr>
+          <w:p>
+            <w:r>
+              <w:rPr>
+                <w:i/>
+              </w:rPr>
+              <w:t>P</w:t>
+            </w:r>
+            <w:r>
+              <w:rPr>
+                <w:i/>
+              </w:rPr>
+              <w:t>-</w:t>
+            </w:r>
+            <w:r>
+              <w:t>1</w:t>
+            </w:r>
+            <w:r>
+              <w:t xml:space="preserve"> (2)</w:t>
+            </w:r>
+          </w:p>
+        </w:tc>
+        <w:tc>
+          <w:tcPr>
+            <w:tcW w:type="dxa" w:w="1928"/>
+          </w:tcPr>
+          <w:p/>
+        </w:tc>
+        <w:tc>
+          <w:tcPr>
+            <w:tcW w:type="dxa" w:w="1928"/>
+          </w:tcPr>
+          <w:p/>
+        </w:tc>
+      </w:tr>
+      <w:tr>
+        <w:tc>
+          <w:tcPr>
+            <w:tcW w:type="dxa" w:w="2551"/>
+          </w:tcPr>
+          <w:p>
+            <w:r>
+              <w:rPr>
+                <w:i/>
+              </w:rPr>
+              <w:t>a</w:t>
+            </w:r>
+            <w:r>
+              <w:t>/Å</w:t>
+            </w:r>
+          </w:p>
+        </w:tc>
+        <w:tc>
+          <w:tcPr>
+            <w:tcW w:type="dxa" w:w="1928"/>
+          </w:tcPr>
+          <w:p>
+            <w:r>
+              <w:t>8.1475(7)</w:t>
+            </w:r>
+          </w:p>
+        </w:tc>
+        <w:tc>
+          <w:tcPr>
+            <w:tcW w:type="dxa" w:w="1928"/>
+          </w:tcPr>
+          <w:p/>
+        </w:tc>
+        <w:tc>
+          <w:tcPr>
+            <w:tcW w:type="dxa" w:w="1928"/>
+          </w:tcPr>
+          <w:p/>
+        </w:tc>
+      </w:tr>
+      <w:tr>
+        <w:tc>
+          <w:tcPr>
+            <w:tcW w:type="dxa" w:w="2551"/>
+          </w:tcPr>
+          <w:p>
+            <w:r>
+              <w:rPr>
+                <w:i/>
+              </w:rPr>
+              <w:t>b</w:t>
+            </w:r>
+            <w:r>
+              <w:t>/Å</w:t>
+            </w:r>
+          </w:p>
+        </w:tc>
+        <w:tc>
+          <w:tcPr>
+            <w:tcW w:type="dxa" w:w="1928"/>
+          </w:tcPr>
+          <w:p>
+            <w:r>
+              <w:t>9.4260(7)</w:t>
+            </w:r>
+          </w:p>
+        </w:tc>
+        <w:tc>
+          <w:tcPr>
+            <w:tcW w:type="dxa" w:w="1928"/>
+          </w:tcPr>
+          <w:p/>
+        </w:tc>
+        <w:tc>
+          <w:tcPr>
+            <w:tcW w:type="dxa" w:w="1928"/>
+          </w:tcPr>
+          <w:p/>
+        </w:tc>
+      </w:tr>
+      <w:tr>
+        <w:tc>
+          <w:tcPr>
+            <w:tcW w:type="dxa" w:w="2551"/>
+          </w:tcPr>
+          <w:p>
+            <w:r>
+              <w:rPr>
+                <w:i/>
+              </w:rPr>
+              <w:t>c</w:t>
+            </w:r>
+            <w:r>
+              <w:t>/Å</w:t>
+            </w:r>
+          </w:p>
+        </w:tc>
+        <w:tc>
+          <w:tcPr>
+            <w:tcW w:type="dxa" w:w="1928"/>
+          </w:tcPr>
+          <w:p>
+            <w:r>
+              <w:t>11.6175(8)</w:t>
+            </w:r>
+          </w:p>
+        </w:tc>
+        <w:tc>
+          <w:tcPr>
+            <w:tcW w:type="dxa" w:w="1928"/>
+          </w:tcPr>
+          <w:p/>
+        </w:tc>
+        <w:tc>
+          <w:tcPr>
+            <w:tcW w:type="dxa" w:w="1928"/>
+          </w:tcPr>
+          <w:p/>
+        </w:tc>
+      </w:tr>
+      <w:tr>
+        <w:tc>
+          <w:tcPr>
+            <w:tcW w:type="dxa" w:w="2551"/>
+          </w:tcPr>
+          <w:p>
+            <w:r>
+              <w:t>α/°</w:t>
+            </w:r>
+          </w:p>
+        </w:tc>
+        <w:tc>
+          <w:tcPr>
+            <w:tcW w:type="dxa" w:w="1928"/>
+          </w:tcPr>
+          <w:p>
+            <w:r>
+              <w:t>79.430(3)</w:t>
+            </w:r>
+          </w:p>
+        </w:tc>
+        <w:tc>
+          <w:tcPr>
+            <w:tcW w:type="dxa" w:w="1928"/>
+          </w:tcPr>
+          <w:p/>
+        </w:tc>
+        <w:tc>
+          <w:tcPr>
+            <w:tcW w:type="dxa" w:w="1928"/>
+          </w:tcPr>
+          <w:p/>
+        </w:tc>
+      </w:tr>
+      <w:tr>
+        <w:tc>
+          <w:tcPr>
+            <w:tcW w:type="dxa" w:w="2551"/>
+          </w:tcPr>
+          <w:p>
+            <w:r>
+              <w:t>β/°</w:t>
+            </w:r>
+          </w:p>
+        </w:tc>
+        <w:tc>
+          <w:tcPr>
+            <w:tcW w:type="dxa" w:w="1928"/>
+          </w:tcPr>
+          <w:p>
+            <w:r>
+              <w:t>82.715(4)</w:t>
+            </w:r>
+          </w:p>
+        </w:tc>
+        <w:tc>
+          <w:tcPr>
+            <w:tcW w:type="dxa" w:w="1928"/>
+          </w:tcPr>
+          <w:p/>
+        </w:tc>
+        <w:tc>
+          <w:tcPr>
+            <w:tcW w:type="dxa" w:w="1928"/>
+          </w:tcPr>
+          <w:p/>
+        </w:tc>
+      </w:tr>
+      <w:tr>
+        <w:tc>
+          <w:tcPr>
+            <w:tcW w:type="dxa" w:w="2551"/>
+          </w:tcPr>
+          <w:p>
+            <w:r>
+              <w:t>γ/°</w:t>
+            </w:r>
+          </w:p>
+        </w:tc>
+        <w:tc>
+          <w:tcPr>
+            <w:tcW w:type="dxa" w:w="1928"/>
+          </w:tcPr>
+          <w:p>
+            <w:r>
+              <w:t>79.618(3)</w:t>
+            </w:r>
+          </w:p>
+        </w:tc>
+        <w:tc>
+          <w:tcPr>
+            <w:tcW w:type="dxa" w:w="1928"/>
+          </w:tcPr>
+          <w:p/>
+        </w:tc>
+        <w:tc>
+          <w:tcPr>
+            <w:tcW w:type="dxa" w:w="1928"/>
+          </w:tcPr>
+          <w:p/>
+        </w:tc>
+      </w:tr>
+      <w:tr>
+        <w:tc>
+          <w:tcPr>
+            <w:tcW w:type="dxa" w:w="2551"/>
+          </w:tcPr>
+          <w:p>
+            <w:r>
+              <w:t>Volume/Å</w:t>
+            </w:r>
+            <w:r>
+              <w:rPr>
+                <w:vertAlign w:val="superscript"/>
+              </w:rPr>
+              <w:t>3</w:t>
+            </w:r>
+          </w:p>
+        </w:tc>
+        <w:tc>
+          <w:tcPr>
+            <w:tcW w:type="dxa" w:w="1928"/>
+          </w:tcPr>
+          <w:p>
+            <w:r>
+              <w:t>858.64(11)</w:t>
+            </w:r>
+          </w:p>
+        </w:tc>
+        <w:tc>
+          <w:tcPr>
+            <w:tcW w:type="dxa" w:w="1928"/>
+          </w:tcPr>
+          <w:p/>
+        </w:tc>
+        <w:tc>
+          <w:tcPr>
+            <w:tcW w:type="dxa" w:w="1928"/>
+          </w:tcPr>
+          <w:p/>
+        </w:tc>
+      </w:tr>
+      <w:tr>
+        <w:tc>
+          <w:tcPr>
+            <w:tcW w:type="dxa" w:w="2551"/>
+          </w:tcPr>
+          <w:p>
+            <w:r>
+              <w:rPr>
+                <w:i/>
+              </w:rPr>
+              <w:t>Z</w:t>
+            </w:r>
+          </w:p>
+        </w:tc>
+        <w:tc>
+          <w:tcPr>
+            <w:tcW w:type="dxa" w:w="1928"/>
+          </w:tcPr>
+          <w:p>
+            <w:r>
+              <w:t>2</w:t>
+            </w:r>
+          </w:p>
+        </w:tc>
+        <w:tc>
+          <w:tcPr>
+            <w:tcW w:type="dxa" w:w="1928"/>
+          </w:tcPr>
+          <w:p/>
+        </w:tc>
+        <w:tc>
+          <w:tcPr>
+            <w:tcW w:type="dxa" w:w="1928"/>
+          </w:tcPr>
+          <w:p/>
+        </w:tc>
+      </w:tr>
+      <w:tr>
+        <w:tc>
+          <w:tcPr>
+            <w:tcW w:type="dxa" w:w="2551"/>
+          </w:tcPr>
+          <w:p>
+            <w:r>
+              <w:rPr>
+                <w:i/>
+              </w:rPr>
+              <w:t>ρ</w:t>
+            </w:r>
+            <w:r>
+              <w:rPr>
+                <w:vertAlign w:val="subscript"/>
+              </w:rPr>
+              <w:t>calc</w:t>
+            </w:r>
+            <w:r>
+              <w:t xml:space="preserve"> g/cm</w:t>
+            </w:r>
+            <w:r>
+              <w:rPr>
+                <w:vertAlign w:val="superscript"/>
+              </w:rPr>
+              <w:t>3</w:t>
+            </w:r>
+          </w:p>
+        </w:tc>
+        <w:tc>
+          <w:tcPr>
+            <w:tcW w:type="dxa" w:w="1928"/>
+          </w:tcPr>
+          <w:p>
+            <w:r>
+              <w:t>1.266</w:t>
+            </w:r>
+          </w:p>
+        </w:tc>
+        <w:tc>
+          <w:tcPr>
+            <w:tcW w:type="dxa" w:w="1928"/>
+          </w:tcPr>
+          <w:p/>
+        </w:tc>
+        <w:tc>
+          <w:tcPr>
+            <w:tcW w:type="dxa" w:w="1928"/>
+          </w:tcPr>
+          <w:p/>
+        </w:tc>
+      </w:tr>
+      <w:tr>
+        <w:tc>
+          <w:tcPr>
+            <w:tcW w:type="dxa" w:w="2551"/>
+          </w:tcPr>
+          <w:p>
+            <w:r>
+              <w:t>μ/mm</w:t>
+            </w:r>
+            <w:r>
+              <w:rPr>
+                <w:vertAlign w:val="superscript"/>
+              </w:rPr>
+              <w:t>-1</w:t>
+            </w:r>
+          </w:p>
+        </w:tc>
+        <w:tc>
+          <w:tcPr>
+            <w:tcW w:type="dxa" w:w="1928"/>
+          </w:tcPr>
+          <w:p>
+            <w:r>
+              <w:t>0.077</w:t>
+            </w:r>
+          </w:p>
+        </w:tc>
+        <w:tc>
+          <w:tcPr>
+            <w:tcW w:type="dxa" w:w="1928"/>
+          </w:tcPr>
+          <w:p/>
+        </w:tc>
+        <w:tc>
+          <w:tcPr>
+            <w:tcW w:type="dxa" w:w="1928"/>
+          </w:tcPr>
+          <w:p/>
+        </w:tc>
+      </w:tr>
+      <w:tr>
+        <w:tc>
+          <w:tcPr>
+            <w:tcW w:type="dxa" w:w="2551"/>
+          </w:tcPr>
+          <w:p>
+            <w:r>
+              <w:rPr>
+                <w:i/>
+              </w:rPr>
+              <w:t>F</w:t>
+            </w:r>
+            <w:r>
+              <w:t>(000)</w:t>
+            </w:r>
+          </w:p>
+        </w:tc>
+        <w:tc>
+          <w:tcPr>
+            <w:tcW w:type="dxa" w:w="1928"/>
+          </w:tcPr>
+          <w:p>
+            <w:r>
+              <w:t>348</w:t>
+            </w:r>
+          </w:p>
+        </w:tc>
+        <w:tc>
+          <w:tcPr>
+            <w:tcW w:type="dxa" w:w="1928"/>
+          </w:tcPr>
+          <w:p/>
+        </w:tc>
+        <w:tc>
+          <w:tcPr>
+            <w:tcW w:type="dxa" w:w="1928"/>
+          </w:tcPr>
+          <w:p/>
+        </w:tc>
+      </w:tr>
+      <w:tr>
+        <w:tc>
+          <w:tcPr>
+            <w:tcW w:type="dxa" w:w="2551"/>
+          </w:tcPr>
+          <w:p>
+            <w:r>
+              <w:t>Crystal size/mm</w:t>
+            </w:r>
+            <w:r>
+              <w:rPr>
+                <w:vertAlign w:val="superscript"/>
+              </w:rPr>
+              <w:t>3</w:t>
+            </w:r>
+          </w:p>
+        </w:tc>
+        <w:tc>
+          <w:tcPr>
+            <w:tcW w:type="dxa" w:w="1928"/>
+          </w:tcPr>
+          <w:p>
+            <w:r>
+              <w:t>0.180×0.150×0.060</w:t>
+            </w:r>
+          </w:p>
+        </w:tc>
+        <w:tc>
+          <w:tcPr>
+            <w:tcW w:type="dxa" w:w="1928"/>
+          </w:tcPr>
+          <w:p/>
+        </w:tc>
+        <w:tc>
+          <w:tcPr>
+            <w:tcW w:type="dxa" w:w="1928"/>
+          </w:tcPr>
+          <w:p/>
+        </w:tc>
+      </w:tr>
+      <w:tr>
+        <w:tc>
+          <w:tcPr>
+            <w:tcW w:type="dxa" w:w="2551"/>
+          </w:tcPr>
+          <w:p>
+            <w:r>
+              <w:t>Crystal colour</w:t>
+            </w:r>
+          </w:p>
+        </w:tc>
+        <w:tc>
+          <w:tcPr>
+            <w:tcW w:type="dxa" w:w="1928"/>
+          </w:tcPr>
+          <w:p>
+            <w:r>
+              <w:t>?</w:t>
+            </w:r>
+          </w:p>
+        </w:tc>
+        <w:tc>
+          <w:tcPr>
+            <w:tcW w:type="dxa" w:w="1928"/>
+          </w:tcPr>
+          <w:p/>
+        </w:tc>
+        <w:tc>
+          <w:tcPr>
+            <w:tcW w:type="dxa" w:w="1928"/>
+          </w:tcPr>
+          <w:p/>
+        </w:tc>
+      </w:tr>
+      <w:tr>
+        <w:tc>
+          <w:tcPr>
+            <w:tcW w:type="dxa" w:w="2551"/>
+          </w:tcPr>
+          <w:p>
+            <w:r>
+              <w:t>Crystal shape</w:t>
+            </w:r>
+          </w:p>
+        </w:tc>
+        <w:tc>
+          <w:tcPr>
+            <w:tcW w:type="dxa" w:w="1928"/>
+          </w:tcPr>
+          <w:p>
+            <w:r>
+              <w:t>?</w:t>
+            </w:r>
+          </w:p>
+        </w:tc>
+        <w:tc>
+          <w:tcPr>
+            <w:tcW w:type="dxa" w:w="1928"/>
+          </w:tcPr>
+          <w:p/>
+        </w:tc>
+        <w:tc>
+          <w:tcPr>
+            <w:tcW w:type="dxa" w:w="1928"/>
+          </w:tcPr>
+          <w:p/>
+        </w:tc>
+      </w:tr>
+      <w:tr>
+        <w:tc>
+          <w:tcPr>
+            <w:tcW w:type="dxa" w:w="2551"/>
+          </w:tcPr>
+          <w:p>
+            <w:r>
+              <w:t>Radiation</w:t>
+            </w:r>
+          </w:p>
+        </w:tc>
+        <w:tc>
+          <w:tcPr>
+            <w:tcW w:type="dxa" w:w="1928"/>
+          </w:tcPr>
+          <w:p>
+            <w:r>
+              <w:t>Mo</w:t>
+            </w:r>
+            <w:r>
+              <w:rPr>
+                <w:i/>
+              </w:rPr>
+              <w:t>K</w:t>
+            </w:r>
+            <w:r>
+              <w:rPr>
+                <w:i/>
+                <w:vertAlign w:val="subscript"/>
+              </w:rPr>
+              <w:t>α</w:t>
+            </w:r>
+            <w:r>
+              <w:t xml:space="preserve"> (λ=0.71073)</w:t>
+            </w:r>
+          </w:p>
+        </w:tc>
+        <w:tc>
+          <w:tcPr>
+            <w:tcW w:type="dxa" w:w="1928"/>
+          </w:tcPr>
+          <w:p/>
+        </w:tc>
+        <w:tc>
+          <w:tcPr>
+            <w:tcW w:type="dxa" w:w="1928"/>
+          </w:tcPr>
+          <w:p/>
+        </w:tc>
+      </w:tr>
+      <w:tr>
+        <w:tc>
+          <w:tcPr>
+            <w:tcW w:type="dxa" w:w="2551"/>
+          </w:tcPr>
+          <w:p>
+            <w:r>
+              <w:t>2ϴ range/°</w:t>
+            </w:r>
+          </w:p>
+        </w:tc>
+        <w:tc>
+          <w:tcPr>
+            <w:tcW w:type="dxa" w:w="1928"/>
+          </w:tcPr>
+          <w:p>
+            <w:r>
+              <w:t>3.58 to 55.02</w:t>
+            </w:r>
+          </w:p>
+        </w:tc>
+        <w:tc>
+          <w:tcPr>
+            <w:tcW w:type="dxa" w:w="1928"/>
+          </w:tcPr>
+          <w:p/>
+        </w:tc>
+        <w:tc>
+          <w:tcPr>
+            <w:tcW w:type="dxa" w:w="1928"/>
+          </w:tcPr>
+          <w:p/>
+        </w:tc>
+      </w:tr>
+      <w:tr>
+        <w:tc>
+          <w:tcPr>
+            <w:tcW w:type="dxa" w:w="2551"/>
+          </w:tcPr>
+          <w:p>
+            <w:r>
+              <w:t>Index ranges</w:t>
+            </w:r>
+          </w:p>
+        </w:tc>
+        <w:tc>
+          <w:tcPr>
+            <w:tcW w:type="dxa" w:w="1928"/>
+          </w:tcPr>
+          <w:p>
+            <w:r>
+              <w:t>? ≤ h ≤ ?</w:t>
+              <w:br/>
+              <w:t>? ≤ k ≤ ?</w:t>
+              <w:br/>
+              <w:t>? ≤ l ≤ ?</w:t>
+            </w:r>
+          </w:p>
+        </w:tc>
+        <w:tc>
+          <w:tcPr>
+            <w:tcW w:type="dxa" w:w="1928"/>
+          </w:tcPr>
+          <w:p/>
+        </w:tc>
+        <w:tc>
+          <w:tcPr>
+            <w:tcW w:type="dxa" w:w="1928"/>
+          </w:tcPr>
+          <w:p/>
+        </w:tc>
+      </w:tr>
+      <w:tr>
+        <w:tc>
+          <w:tcPr>
+            <w:tcW w:type="dxa" w:w="2551"/>
+          </w:tcPr>
+          <w:p>
+            <w:r>
+              <w:t>Reflections collected</w:t>
+            </w:r>
+          </w:p>
+        </w:tc>
+        <w:tc>
+          <w:tcPr>
+            <w:tcW w:type="dxa" w:w="1928"/>
+          </w:tcPr>
+          <w:p>
+            <w:r>
+              <w:t>3952</w:t>
+            </w:r>
+          </w:p>
+        </w:tc>
+        <w:tc>
+          <w:tcPr>
+            <w:tcW w:type="dxa" w:w="1928"/>
+          </w:tcPr>
+          <w:p/>
+        </w:tc>
+        <w:tc>
+          <w:tcPr>
+            <w:tcW w:type="dxa" w:w="1928"/>
+          </w:tcPr>
+          <w:p/>
+        </w:tc>
+      </w:tr>
+      <w:tr>
+        <w:tc>
+          <w:tcPr>
+            <w:tcW w:type="dxa" w:w="2551"/>
+          </w:tcPr>
+          <w:p>
+            <w:r>
+              <w:t>Independent reflections</w:t>
+            </w:r>
+          </w:p>
+        </w:tc>
+        <w:tc>
+          <w:tcPr>
+            <w:tcW w:type="dxa" w:w="1928"/>
+          </w:tcPr>
+          <w:p>
+            <w:r>
+              <w:t>3952</w:t>
+              <w:br/>
+            </w:r>
+            <w:r>
+              <w:rPr>
+                <w:i/>
+              </w:rPr>
+              <w:t>R</w:t>
+            </w:r>
+            <w:r>
+              <w:rPr>
+                <w:vertAlign w:val="subscript"/>
+              </w:rPr>
+              <w:t>int</w:t>
+            </w:r>
+            <w:r>
+              <w:t xml:space="preserve"> = ?</w:t>
+              <w:br/>
+            </w:r>
+            <w:r>
+              <w:rPr>
+                <w:i/>
+              </w:rPr>
+              <w:t>R</w:t>
+            </w:r>
+            <w:r>
+              <w:rPr>
+                <w:vertAlign w:val="subscript"/>
+              </w:rPr>
+              <w:t>sigma</w:t>
+            </w:r>
+            <w:r>
+              <w:t xml:space="preserve"> = 0.0162</w:t>
+            </w:r>
+          </w:p>
+        </w:tc>
+        <w:tc>
+          <w:tcPr>
+            <w:tcW w:type="dxa" w:w="1928"/>
+          </w:tcPr>
+          <w:p/>
+        </w:tc>
+        <w:tc>
+          <w:tcPr>
+            <w:tcW w:type="dxa" w:w="1928"/>
+          </w:tcPr>
+          <w:p/>
+        </w:tc>
+      </w:tr>
+      <w:tr>
+        <w:tc>
+          <w:tcPr>
+            <w:tcW w:type="dxa" w:w="2551"/>
+          </w:tcPr>
+          <w:p>
+            <w:r>
+              <w:t>Data / Restraints / Param.</w:t>
+            </w:r>
+          </w:p>
+        </w:tc>
+        <w:tc>
+          <w:tcPr>
+            <w:tcW w:type="dxa" w:w="1928"/>
+          </w:tcPr>
+          <w:p>
+            <w:r>
+              <w:t>3952/0/227</w:t>
+            </w:r>
+          </w:p>
+        </w:tc>
+        <w:tc>
+          <w:tcPr>
+            <w:tcW w:type="dxa" w:w="1928"/>
+          </w:tcPr>
+          <w:p/>
+        </w:tc>
+        <w:tc>
+          <w:tcPr>
+            <w:tcW w:type="dxa" w:w="1928"/>
+          </w:tcPr>
+          <w:p/>
+        </w:tc>
+      </w:tr>
+      <w:tr>
+        <w:tc>
+          <w:tcPr>
+            <w:tcW w:type="dxa" w:w="2551"/>
+          </w:tcPr>
+          <w:p>
+            <w:r>
+              <w:t xml:space="preserve">Goodness-of-fit on </w:t>
+            </w:r>
+            <w:r>
+              <w:rPr>
+                <w:i/>
+              </w:rPr>
+              <w:t>F</w:t>
+            </w:r>
+            <w:r>
+              <w:rPr>
+                <w:vertAlign w:val="superscript"/>
+              </w:rPr>
+              <w:t>2</w:t>
+            </w:r>
+          </w:p>
+        </w:tc>
+        <w:tc>
+          <w:tcPr>
+            <w:tcW w:type="dxa" w:w="1928"/>
+          </w:tcPr>
+          <w:p>
+            <w:r>
+              <w:t>1.143</w:t>
+            </w:r>
+          </w:p>
+        </w:tc>
+        <w:tc>
+          <w:tcPr>
+            <w:tcW w:type="dxa" w:w="1928"/>
+          </w:tcPr>
+          <w:p/>
+        </w:tc>
+        <w:tc>
+          <w:tcPr>
+            <w:tcW w:type="dxa" w:w="1928"/>
+          </w:tcPr>
+          <w:p/>
+        </w:tc>
+      </w:tr>
+      <w:tr>
+        <w:tc>
+          <w:tcPr>
+            <w:tcW w:type="dxa" w:w="2551"/>
+          </w:tcPr>
+          <w:p>
+            <w:r>
+              <w:t xml:space="preserve">Final </w:t>
+            </w:r>
+            <w:r>
+              <w:rPr>
+                <w:i/>
+              </w:rPr>
+              <w:t>R</w:t>
+            </w:r>
+            <w:r>
+              <w:t xml:space="preserve"> indexes </w:t>
+              <w:br/>
+              <w:t>[</w:t>
+            </w:r>
+            <w:r>
+              <w:rPr>
+                <w:i/>
+              </w:rPr>
+              <w:t>I</w:t>
+            </w:r>
+            <w:r>
+              <w:t>≥2σ(</w:t>
+            </w:r>
+            <w:r>
+              <w:rPr>
+                <w:i/>
+              </w:rPr>
+              <w:t>I</w:t>
+            </w:r>
+            <w:r>
+              <w:t>)]</w:t>
+            </w:r>
+          </w:p>
+        </w:tc>
+        <w:tc>
+          <w:tcPr>
+            <w:tcW w:type="dxa" w:w="1928"/>
+          </w:tcPr>
+          <w:p>
+            <w:r>
+              <w:rPr>
+                <w:i/>
+              </w:rPr>
+              <w:t>R</w:t>
+            </w:r>
+            <w:r>
+              <w:rPr>
+                <w:vertAlign w:val="subscript"/>
+              </w:rPr>
+              <w:t>1</w:t>
+            </w:r>
+            <w:r>
+              <w:t xml:space="preserve"> = 0.0540</w:t>
+              <w:br/>
+              <w:t>w</w:t>
+            </w:r>
+            <w:r>
+              <w:rPr>
+                <w:i/>
+              </w:rPr>
+              <w:t>R</w:t>
+            </w:r>
+            <w:r>
+              <w:rPr>
+                <w:vertAlign w:val="subscript"/>
+              </w:rPr>
+              <w:t>2</w:t>
+            </w:r>
+            <w:r>
+              <w:t xml:space="preserve"> = 0.1405</w:t>
+            </w:r>
+          </w:p>
+        </w:tc>
+        <w:tc>
+          <w:tcPr>
+            <w:tcW w:type="dxa" w:w="1928"/>
+          </w:tcPr>
+          <w:p/>
+        </w:tc>
+        <w:tc>
+          <w:tcPr>
+            <w:tcW w:type="dxa" w:w="1928"/>
+          </w:tcPr>
+          <w:p/>
+        </w:tc>
+      </w:tr>
+      <w:tr>
+        <w:tc>
+          <w:tcPr>
+            <w:tcW w:type="dxa" w:w="2551"/>
+          </w:tcPr>
+          <w:p>
+            <w:r>
+              <w:t xml:space="preserve">Final </w:t>
+            </w:r>
+            <w:r>
+              <w:rPr>
+                <w:i/>
+              </w:rPr>
+              <w:t>R</w:t>
+            </w:r>
+            <w:r>
+              <w:t xml:space="preserve"> indexes </w:t>
+              <w:br/>
+              <w:t>[all data]</w:t>
+            </w:r>
+          </w:p>
+        </w:tc>
+        <w:tc>
+          <w:tcPr>
+            <w:tcW w:type="dxa" w:w="1928"/>
+          </w:tcPr>
+          <w:p>
+            <w:r>
+              <w:rPr>
+                <w:i/>
+              </w:rPr>
+              <w:t>R</w:t>
+            </w:r>
+            <w:r>
+              <w:rPr>
+                <w:vertAlign w:val="subscript"/>
+              </w:rPr>
+              <w:t>1</w:t>
+            </w:r>
+            <w:r>
+              <w:t xml:space="preserve"> = 0.0594</w:t>
+              <w:br/>
+              <w:t>w</w:t>
+            </w:r>
+            <w:r>
+              <w:rPr>
+                <w:i/>
+              </w:rPr>
+              <w:t>R</w:t>
+            </w:r>
+            <w:r>
+              <w:rPr>
+                <w:vertAlign w:val="subscript"/>
+              </w:rPr>
+              <w:t>2</w:t>
+            </w:r>
+            <w:r>
+              <w:t xml:space="preserve"> = 0.1431</w:t>
+            </w:r>
+          </w:p>
+        </w:tc>
+        <w:tc>
+          <w:tcPr>
+            <w:tcW w:type="dxa" w:w="1928"/>
+          </w:tcPr>
+          <w:p/>
+        </w:tc>
+        <w:tc>
+          <w:tcPr>
+            <w:tcW w:type="dxa" w:w="1928"/>
+          </w:tcPr>
+          <w:p/>
+        </w:tc>
+      </w:tr>
+      <w:tr>
+        <w:tc>
+          <w:tcPr>
+            <w:tcW w:type="dxa" w:w="2551"/>
+          </w:tcPr>
+          <w:p>
+            <w:r>
+              <w:t>Largest peak/hole /eÅ</w:t>
+            </w:r>
+            <w:r>
+              <w:rPr>
+                <w:vertAlign w:val="superscript"/>
+              </w:rPr>
+              <w:t>3</w:t>
+            </w:r>
+          </w:p>
+        </w:tc>
+        <w:tc>
+          <w:tcPr>
+            <w:tcW w:type="dxa" w:w="1928"/>
+          </w:tcPr>
+          <w:p>
+            <w:r>
+              <w:t>0.38/-0.27</w:t>
+            </w:r>
+          </w:p>
+        </w:tc>
+        <w:tc>
+          <w:tcPr>
+            <w:tcW w:type="dxa" w:w="1928"/>
+          </w:tcPr>
+          <w:p/>
+        </w:tc>
+        <w:tc>
+          <w:tcPr>
+            <w:tcW w:type="dxa" w:w="1928"/>
+          </w:tcPr>
+          <w:p/>
+        </w:tc>
+      </w:tr>
+      <w:tr>
+        <w:tc>
+          <w:tcPr>
+            <w:tcW w:type="dxa" w:w="2551"/>
+          </w:tcPr>
+          <w:p>
+            <w:r>
+              <w:t>Flack x parameter</w:t>
+            </w:r>
+          </w:p>
+        </w:tc>
+        <w:tc>
+          <w:tcPr>
+            <w:tcW w:type="dxa" w:w="1928"/>
+          </w:tcPr>
+          <w:p>
+            <w:r/>
+          </w:p>
+        </w:tc>
+        <w:tc>
+          <w:tcPr>
+            <w:tcW w:type="dxa" w:w="1928"/>
+          </w:tcPr>
+          <w:p/>
+        </w:tc>
+        <w:tc>
+          <w:tcPr>
+            <w:tcW w:type="dxa" w:w="1928"/>
+          </w:tcPr>
+          <w:p/>
         </w:tc>
       </w:tr>
     </w:tbl>

--- a/multitable.docx
+++ b/multitable.docx
@@ -4,67 +4,47 @@
   <w:body>
     <w:p>
       <w:pPr>
-        <w:pStyle w:val="HeaderStyle"/>
+        <w:pStyle w:val="Title"/>
       </w:pPr>
       <w:r>
         <w:t>Structure Tables</w:t>
       </w:r>
     </w:p>
+    <w:p>
+      <w:pPr>
+        <w:pStyle w:val="Heading1"/>
+      </w:pPr>
+      <w:r>
+        <w:t>Table 1. Crystal data and structure refinement for DK_zucker2_0m.cif</w:t>
+      </w:r>
+    </w:p>
     <w:tbl>
       <w:tblPr>
         <w:tblW w:type="auto" w:w="0"/>
-        <w:tblLayout w:type="fixed"/>
+        <w:tblLayout w:type="autofit"/>
         <w:tblLook w:firstColumn="1" w:firstRow="1" w:lastColumn="0" w:lastRow="0" w:noHBand="0" w:noVBand="1" w:val="04A0"/>
       </w:tblPr>
       <w:tblGrid>
-        <w:gridCol w:w="2551"/>
-        <w:gridCol w:w="1928"/>
-        <w:gridCol w:w="1928"/>
-        <w:gridCol w:w="1928"/>
+        <w:gridCol w:w="4320"/>
+        <w:gridCol w:w="4320"/>
       </w:tblGrid>
       <w:tr>
         <w:tc>
           <w:tcPr>
-            <w:tcW w:type="dxa" w:w="2160"/>
+            <w:tcW w:type="dxa" w:w="4320"/>
           </w:tcPr>
           <w:p/>
         </w:tc>
         <w:tc>
           <w:tcPr>
-            <w:tcW w:type="dxa" w:w="2160"/>
+            <w:tcW w:type="dxa" w:w="4320"/>
           </w:tcPr>
           <w:p>
             <w:r>
               <w:rPr>
                 <w:b/>
               </w:rPr>
-              <w:t>4060314-finalcif.cif</w:t>
-            </w:r>
-          </w:p>
-        </w:tc>
-        <w:tc>
-          <w:tcPr>
-            <w:tcW w:type="dxa" w:w="2160"/>
-          </w:tcPr>
-          <w:p>
-            <w:r>
-              <w:rPr>
-                <w:b/>
-              </w:rPr>
-              <w:t>foobar.cif</w:t>
-            </w:r>
-          </w:p>
-        </w:tc>
-        <w:tc>
-          <w:tcPr>
-            <w:tcW w:type="dxa" w:w="2160"/>
-          </w:tcPr>
-          <w:p>
-            <w:r>
-              <w:rPr>
-                <w:b/>
-              </w:rPr>
-              <w:t>ntd106c-P-1-final.cif</w:t>
+              <w:t>DK_zucker2_0m.cif</w:t>
             </w:r>
           </w:p>
         </w:tc>
@@ -72,7 +52,7 @@
       <w:tr>
         <w:tc>
           <w:tcPr>
-            <w:tcW w:type="dxa" w:w="2551"/>
+            <w:tcW w:type="dxa" w:w="4320"/>
           </w:tcPr>
           <w:p>
             <w:r>
@@ -82,7 +62,7 @@
         </w:tc>
         <w:tc>
           <w:tcPr>
-            <w:tcW w:type="dxa" w:w="1928"/>
+            <w:tcW w:type="dxa" w:w="4320"/>
           </w:tcPr>
           <w:p>
             <w:r>
@@ -92,7 +72,7 @@
               <w:rPr>
                 <w:vertAlign w:val="subscript"/>
               </w:rPr>
-              <w:t>40</w:t>
+              <w:t>12</w:t>
             </w:r>
             <w:r>
               <w:t>H</w:t>
@@ -101,65 +81,110 @@
               <w:rPr>
                 <w:vertAlign w:val="subscript"/>
               </w:rPr>
-              <w:t>36</w:t>
-            </w:r>
-            <w:r>
-              <w:t>Au</w:t>
+              <w:t>22</w:t>
+            </w:r>
+            <w:r>
+              <w:t>O</w:t>
             </w:r>
             <w:r>
               <w:rPr>
                 <w:vertAlign w:val="subscript"/>
               </w:rPr>
+              <w:t>11</w:t>
+            </w:r>
+          </w:p>
+        </w:tc>
+      </w:tr>
+      <w:tr>
+        <w:tc>
+          <w:tcPr>
+            <w:tcW w:type="dxa" w:w="4320"/>
+          </w:tcPr>
+          <w:p>
+            <w:r>
+              <w:t>Formula weight</w:t>
+            </w:r>
+          </w:p>
+        </w:tc>
+        <w:tc>
+          <w:tcPr>
+            <w:tcW w:type="dxa" w:w="4320"/>
+          </w:tcPr>
+          <w:p>
+            <w:r>
+              <w:t>342.29</w:t>
+            </w:r>
+          </w:p>
+        </w:tc>
+      </w:tr>
+      <w:tr>
+        <w:tc>
+          <w:tcPr>
+            <w:tcW w:type="dxa" w:w="4320"/>
+          </w:tcPr>
+          <w:p>
+            <w:r>
+              <w:t>Temperature/K</w:t>
+            </w:r>
+          </w:p>
+        </w:tc>
+        <w:tc>
+          <w:tcPr>
+            <w:tcW w:type="dxa" w:w="4320"/>
+          </w:tcPr>
+          <w:p>
+            <w:r>
+              <w:t>100(2)</w:t>
+            </w:r>
+          </w:p>
+        </w:tc>
+      </w:tr>
+      <w:tr>
+        <w:tc>
+          <w:tcPr>
+            <w:tcW w:type="dxa" w:w="4320"/>
+          </w:tcPr>
+          <w:p>
+            <w:r>
+              <w:t>Crystal system</w:t>
+            </w:r>
+          </w:p>
+        </w:tc>
+        <w:tc>
+          <w:tcPr>
+            <w:tcW w:type="dxa" w:w="4320"/>
+          </w:tcPr>
+          <w:p>
+            <w:r>
+              <w:t>monoclinic</w:t>
+            </w:r>
+          </w:p>
+        </w:tc>
+      </w:tr>
+      <w:tr>
+        <w:tc>
+          <w:tcPr>
+            <w:tcW w:type="dxa" w:w="4320"/>
+          </w:tcPr>
+          <w:p>
+            <w:r>
+              <w:t>Space group</w:t>
+            </w:r>
+          </w:p>
+        </w:tc>
+        <w:tc>
+          <w:tcPr>
+            <w:tcW w:type="dxa" w:w="4320"/>
+          </w:tcPr>
+          <w:p>
+            <w:r>
+              <w:rPr>
+                <w:i/>
+              </w:rPr>
+              <w:t>P</w:t>
+            </w:r>
+            <w:r>
               <w:t>2</w:t>
-            </w:r>
-            <w:r>
-              <w:t>Cl</w:t>
-            </w:r>
-            <w:r>
-              <w:rPr>
-                <w:vertAlign w:val="subscript"/>
-              </w:rPr>
-              <w:t>14</w:t>
-            </w:r>
-            <w:r>
-              <w:t>F</w:t>
-            </w:r>
-            <w:r>
-              <w:rPr>
-                <w:vertAlign w:val="subscript"/>
-              </w:rPr>
-              <w:t>6</w:t>
-            </w:r>
-            <w:r>
-              <w:t>NTl</w:t>
-            </w:r>
-          </w:p>
-        </w:tc>
-        <w:tc>
-          <w:tcPr>
-            <w:tcW w:type="dxa" w:w="1928"/>
-          </w:tcPr>
-          <w:p>
-            <w:r>
-              <w:t>C</w:t>
-            </w:r>
-            <w:r>
-              <w:rPr>
-                <w:vertAlign w:val="subscript"/>
-              </w:rPr>
-              <w:t>25</w:t>
-            </w:r>
-            <w:r>
-              <w:t>H</w:t>
-            </w:r>
-            <w:r>
-              <w:rPr>
-                <w:vertAlign w:val="subscript"/>
-              </w:rPr>
-              <w:t>50</w:t>
-            </w:r>
-            <w:r>
-              <w:t>Al</w:t>
             </w:r>
             <w:r>
               <w:rPr>
@@ -168,56 +193,7 @@
               <w:t>1</w:t>
             </w:r>
             <w:r>
-              <w:t>FGa</w:t>
-            </w:r>
-            <w:r>
-              <w:rPr>
-                <w:vertAlign w:val="subscript"/>
-              </w:rPr>
-              <w:t>1</w:t>
-            </w:r>
-            <w:r>
-              <w:t>O</w:t>
-            </w:r>
-            <w:r>
-              <w:rPr>
-                <w:vertAlign w:val="subscript"/>
-              </w:rPr>
-              <w:t>5</w:t>
-            </w:r>
-          </w:p>
-        </w:tc>
-        <w:tc>
-          <w:tcPr>
-            <w:tcW w:type="dxa" w:w="1928"/>
-          </w:tcPr>
-          <w:p>
-            <w:r>
-              <w:t>C</w:t>
-            </w:r>
-            <w:r>
-              <w:rPr>
-                <w:vertAlign w:val="subscript"/>
-              </w:rPr>
-              <w:t>18</w:t>
-            </w:r>
-            <w:r>
-              <w:t>H</w:t>
-            </w:r>
-            <w:r>
-              <w:rPr>
-                <w:vertAlign w:val="subscript"/>
-              </w:rPr>
-              <w:t>19</w:t>
-            </w:r>
-            <w:r>
-              <w:t>NO</w:t>
-            </w:r>
-            <w:r>
-              <w:rPr>
-                <w:vertAlign w:val="subscript"/>
-              </w:rPr>
-              <w:t>4</w:t>
+              <w:t xml:space="preserve"> (4)</w:t>
             </w:r>
           </w:p>
         </w:tc>
@@ -225,172 +201,65 @@
       <w:tr>
         <w:tc>
           <w:tcPr>
-            <w:tcW w:type="dxa" w:w="2551"/>
-          </w:tcPr>
-          <w:p>
-            <w:r>
-              <w:t>Formula weight</w:t>
-            </w:r>
-          </w:p>
-        </w:tc>
-        <w:tc>
-          <w:tcPr>
-            <w:tcW w:type="dxa" w:w="1928"/>
-          </w:tcPr>
-          <w:p>
-            <w:r>
-              <w:t>1739.30</w:t>
-            </w:r>
-          </w:p>
-        </w:tc>
-        <w:tc>
-          <w:tcPr>
-            <w:tcW w:type="dxa" w:w="1928"/>
-          </w:tcPr>
-          <w:p>
-            <w:r>
-              <w:t>172.81</w:t>
-            </w:r>
-          </w:p>
-        </w:tc>
-        <w:tc>
-          <w:tcPr>
-            <w:tcW w:type="dxa" w:w="1928"/>
-          </w:tcPr>
-          <w:p>
-            <w:r>
-              <w:t>313.34</w:t>
-            </w:r>
-          </w:p>
-        </w:tc>
-      </w:tr>
-      <w:tr>
-        <w:tc>
-          <w:tcPr>
-            <w:tcW w:type="dxa" w:w="2551"/>
-          </w:tcPr>
-          <w:p>
-            <w:r>
-              <w:t>Temperature/K</w:t>
-            </w:r>
-          </w:p>
-        </w:tc>
-        <w:tc>
-          <w:tcPr>
-            <w:tcW w:type="dxa" w:w="1928"/>
-          </w:tcPr>
-          <w:p>
-            <w:r>
-              <w:t>173(2)</w:t>
-            </w:r>
-          </w:p>
-        </w:tc>
-        <w:tc>
-          <w:tcPr>
-            <w:tcW w:type="dxa" w:w="1928"/>
-          </w:tcPr>
-          <w:p>
-            <w:r>
-              <w:t>100(2)</w:t>
-            </w:r>
-          </w:p>
-        </w:tc>
-        <w:tc>
-          <w:tcPr>
-            <w:tcW w:type="dxa" w:w="1928"/>
-          </w:tcPr>
-          <w:p>
-            <w:r>
-              <w:t>100(2)</w:t>
-            </w:r>
-          </w:p>
-        </w:tc>
-      </w:tr>
-      <w:tr>
-        <w:tc>
-          <w:tcPr>
-            <w:tcW w:type="dxa" w:w="2551"/>
-          </w:tcPr>
-          <w:p>
-            <w:r>
-              <w:t>Crystal system</w:t>
-            </w:r>
-          </w:p>
-        </w:tc>
-        <w:tc>
-          <w:tcPr>
-            <w:tcW w:type="dxa" w:w="1928"/>
-          </w:tcPr>
-          <w:p>
-            <w:r>
-              <w:t>?</w:t>
-            </w:r>
-          </w:p>
-        </w:tc>
-        <w:tc>
-          <w:tcPr>
-            <w:tcW w:type="dxa" w:w="1928"/>
-          </w:tcPr>
-          <w:p>
-            <w:r>
-              <w:t>monoclinic</w:t>
-            </w:r>
-          </w:p>
-        </w:tc>
-        <w:tc>
-          <w:tcPr>
-            <w:tcW w:type="dxa" w:w="1928"/>
-          </w:tcPr>
-          <w:p>
-            <w:r>
-              <w:t>?</w:t>
-            </w:r>
-          </w:p>
-        </w:tc>
-      </w:tr>
-      <w:tr>
-        <w:tc>
-          <w:tcPr>
-            <w:tcW w:type="dxa" w:w="2551"/>
-          </w:tcPr>
-          <w:p>
-            <w:r>
-              <w:t>Space group</w:t>
-            </w:r>
-          </w:p>
-        </w:tc>
-        <w:tc>
-          <w:tcPr>
-            <w:tcW w:type="dxa" w:w="1928"/>
-          </w:tcPr>
-          <w:p/>
-        </w:tc>
-        <w:tc>
-          <w:tcPr>
-            <w:tcW w:type="dxa" w:w="1928"/>
+            <w:tcW w:type="dxa" w:w="4320"/>
           </w:tcPr>
           <w:p>
             <w:r>
               <w:rPr>
                 <w:i/>
               </w:rPr>
-              <w:t>P</w:t>
-            </w:r>
-            <w:r>
-              <w:t>2</w:t>
-            </w:r>
-            <w:r>
-              <w:rPr>
-                <w:vertAlign w:val="subscript"/>
-              </w:rPr>
-              <w:t>1</w:t>
-            </w:r>
+              <w:t>a</w:t>
+            </w:r>
+            <w:r>
+              <w:t>/Å</w:t>
+            </w:r>
+          </w:p>
+        </w:tc>
+        <w:tc>
+          <w:tcPr>
+            <w:tcW w:type="dxa" w:w="4320"/>
+          </w:tcPr>
+          <w:p>
+            <w:r>
+              <w:t>7.716(3)</w:t>
+            </w:r>
+          </w:p>
+        </w:tc>
+      </w:tr>
+      <w:tr>
+        <w:tc>
+          <w:tcPr>
+            <w:tcW w:type="dxa" w:w="4320"/>
+          </w:tcPr>
+          <w:p>
             <w:r>
               <w:rPr>
                 <w:i/>
               </w:rPr>
-              <w:t>/</w:t>
-            </w:r>
+              <w:t>b</w:t>
+            </w:r>
+            <w:r>
+              <w:t>/Å</w:t>
+            </w:r>
+          </w:p>
+        </w:tc>
+        <w:tc>
+          <w:tcPr>
+            <w:tcW w:type="dxa" w:w="4320"/>
+          </w:tcPr>
+          <w:p>
+            <w:r>
+              <w:t>8.664(2)</w:t>
+            </w:r>
+          </w:p>
+        </w:tc>
+      </w:tr>
+      <w:tr>
+        <w:tc>
+          <w:tcPr>
+            <w:tcW w:type="dxa" w:w="4320"/>
+          </w:tcPr>
+          <w:p>
             <w:r>
               <w:rPr>
                 <w:i/>
@@ -398,61 +267,39 @@
               <w:t>c</w:t>
             </w:r>
             <w:r>
-              <w:t xml:space="preserve"> (14)</w:t>
-            </w:r>
-          </w:p>
-        </w:tc>
-        <w:tc>
-          <w:tcPr>
-            <w:tcW w:type="dxa" w:w="1928"/>
-          </w:tcPr>
-          <w:p/>
+              <w:t>/Å</w:t>
+            </w:r>
+          </w:p>
+        </w:tc>
+        <w:tc>
+          <w:tcPr>
+            <w:tcW w:type="dxa" w:w="4320"/>
+          </w:tcPr>
+          <w:p>
+            <w:r>
+              <w:t>10.812(4)</w:t>
+            </w:r>
+          </w:p>
         </w:tc>
       </w:tr>
       <w:tr>
         <w:tc>
           <w:tcPr>
-            <w:tcW w:type="dxa" w:w="2551"/>
-          </w:tcPr>
-          <w:p>
-            <w:r>
-              <w:rPr>
-                <w:i/>
-              </w:rPr>
-              <w:t>a</w:t>
-            </w:r>
-            <w:r>
-              <w:t>/Å</w:t>
-            </w:r>
-          </w:p>
-        </w:tc>
-        <w:tc>
-          <w:tcPr>
-            <w:tcW w:type="dxa" w:w="1928"/>
-          </w:tcPr>
-          <w:p>
-            <w:r>
-              <w:t>12.0920(1)</w:t>
-            </w:r>
-          </w:p>
-        </w:tc>
-        <w:tc>
-          <w:tcPr>
-            <w:tcW w:type="dxa" w:w="1928"/>
-          </w:tcPr>
-          <w:p>
-            <w:r>
-              <w:t>10.5086(3)</w:t>
-            </w:r>
-          </w:p>
-        </w:tc>
-        <w:tc>
-          <w:tcPr>
-            <w:tcW w:type="dxa" w:w="1928"/>
-          </w:tcPr>
-          <w:p>
-            <w:r>
-              <w:t>7.9492(7)</w:t>
+            <w:tcW w:type="dxa" w:w="4320"/>
+          </w:tcPr>
+          <w:p>
+            <w:r>
+              <w:t>α/°</w:t>
+            </w:r>
+          </w:p>
+        </w:tc>
+        <w:tc>
+          <w:tcPr>
+            <w:tcW w:type="dxa" w:w="4320"/>
+          </w:tcPr>
+          <w:p>
+            <w:r>
+              <w:t>90</w:t>
             </w:r>
           </w:p>
         </w:tc>
@@ -460,47 +307,21 @@
       <w:tr>
         <w:tc>
           <w:tcPr>
-            <w:tcW w:type="dxa" w:w="2551"/>
-          </w:tcPr>
-          <w:p>
-            <w:r>
-              <w:rPr>
-                <w:i/>
-              </w:rPr>
-              <w:t>b</w:t>
-            </w:r>
-            <w:r>
-              <w:t>/Å</w:t>
-            </w:r>
-          </w:p>
-        </w:tc>
-        <w:tc>
-          <w:tcPr>
-            <w:tcW w:type="dxa" w:w="1928"/>
-          </w:tcPr>
-          <w:p>
-            <w:r>
-              <w:t>28.5736(3)</w:t>
-            </w:r>
-          </w:p>
-        </w:tc>
-        <w:tc>
-          <w:tcPr>
-            <w:tcW w:type="dxa" w:w="1928"/>
-          </w:tcPr>
-          <w:p>
-            <w:r>
-              <w:t>20.9035(5)</w:t>
-            </w:r>
-          </w:p>
-        </w:tc>
-        <w:tc>
-          <w:tcPr>
-            <w:tcW w:type="dxa" w:w="1928"/>
-          </w:tcPr>
-          <w:p>
-            <w:r>
-              <w:t>8.9757(8)</w:t>
+            <w:tcW w:type="dxa" w:w="4320"/>
+          </w:tcPr>
+          <w:p>
+            <w:r>
+              <w:t>β/°</w:t>
+            </w:r>
+          </w:p>
+        </w:tc>
+        <w:tc>
+          <w:tcPr>
+            <w:tcW w:type="dxa" w:w="4320"/>
+          </w:tcPr>
+          <w:p>
+            <w:r>
+              <w:t>102.982(9)</w:t>
             </w:r>
           </w:p>
         </w:tc>
@@ -508,47 +329,21 @@
       <w:tr>
         <w:tc>
           <w:tcPr>
-            <w:tcW w:type="dxa" w:w="2551"/>
-          </w:tcPr>
-          <w:p>
-            <w:r>
-              <w:rPr>
-                <w:i/>
-              </w:rPr>
-              <w:t>c</w:t>
-            </w:r>
-            <w:r>
-              <w:t>/Å</w:t>
-            </w:r>
-          </w:p>
-        </w:tc>
-        <w:tc>
-          <w:tcPr>
-            <w:tcW w:type="dxa" w:w="1928"/>
-          </w:tcPr>
-          <w:p>
-            <w:r>
-              <w:t>15.4221(2)</w:t>
-            </w:r>
-          </w:p>
-        </w:tc>
-        <w:tc>
-          <w:tcPr>
-            <w:tcW w:type="dxa" w:w="1928"/>
-          </w:tcPr>
-          <w:p>
-            <w:r>
-              <w:t>20.5072(5)</w:t>
-            </w:r>
-          </w:p>
-        </w:tc>
-        <w:tc>
-          <w:tcPr>
-            <w:tcW w:type="dxa" w:w="1928"/>
-          </w:tcPr>
-          <w:p>
-            <w:r>
-              <w:t>11.3745(10)</w:t>
+            <w:tcW w:type="dxa" w:w="4320"/>
+          </w:tcPr>
+          <w:p>
+            <w:r>
+              <w:t>γ/°</w:t>
+            </w:r>
+          </w:p>
+        </w:tc>
+        <w:tc>
+          <w:tcPr>
+            <w:tcW w:type="dxa" w:w="4320"/>
+          </w:tcPr>
+          <w:p>
+            <w:r>
+              <w:t>90</w:t>
             </w:r>
           </w:p>
         </w:tc>
@@ -556,133 +351,7 @@
       <w:tr>
         <w:tc>
           <w:tcPr>
-            <w:tcW w:type="dxa" w:w="2551"/>
-          </w:tcPr>
-          <w:p>
-            <w:r>
-              <w:t>α/°</w:t>
-            </w:r>
-          </w:p>
-        </w:tc>
-        <w:tc>
-          <w:tcPr>
-            <w:tcW w:type="dxa" w:w="1928"/>
-          </w:tcPr>
-          <w:p>
-            <w:r>
-              <w:t>90.00</w:t>
-            </w:r>
-          </w:p>
-        </w:tc>
-        <w:tc>
-          <w:tcPr>
-            <w:tcW w:type="dxa" w:w="1928"/>
-          </w:tcPr>
-          <w:p>
-            <w:r>
-              <w:t>90</w:t>
-            </w:r>
-          </w:p>
-        </w:tc>
-        <w:tc>
-          <w:tcPr>
-            <w:tcW w:type="dxa" w:w="1928"/>
-          </w:tcPr>
-          <w:p>
-            <w:r>
-              <w:t>106.9740(10)</w:t>
-            </w:r>
-          </w:p>
-        </w:tc>
-      </w:tr>
-      <w:tr>
-        <w:tc>
-          <w:tcPr>
-            <w:tcW w:type="dxa" w:w="2551"/>
-          </w:tcPr>
-          <w:p>
-            <w:r>
-              <w:t>β/°</w:t>
-            </w:r>
-          </w:p>
-        </w:tc>
-        <w:tc>
-          <w:tcPr>
-            <w:tcW w:type="dxa" w:w="1928"/>
-          </w:tcPr>
-          <w:p>
-            <w:r>
-              <w:t>107.365(1)</w:t>
-            </w:r>
-          </w:p>
-        </w:tc>
-        <w:tc>
-          <w:tcPr>
-            <w:tcW w:type="dxa" w:w="1928"/>
-          </w:tcPr>
-          <w:p>
-            <w:r>
-              <w:t>94.1300(10)</w:t>
-            </w:r>
-          </w:p>
-        </w:tc>
-        <w:tc>
-          <w:tcPr>
-            <w:tcW w:type="dxa" w:w="1928"/>
-          </w:tcPr>
-          <w:p>
-            <w:r>
-              <w:t>91.9630(10)</w:t>
-            </w:r>
-          </w:p>
-        </w:tc>
-      </w:tr>
-      <w:tr>
-        <w:tc>
-          <w:tcPr>
-            <w:tcW w:type="dxa" w:w="2551"/>
-          </w:tcPr>
-          <w:p>
-            <w:r>
-              <w:t>γ/°</w:t>
-            </w:r>
-          </w:p>
-        </w:tc>
-        <w:tc>
-          <w:tcPr>
-            <w:tcW w:type="dxa" w:w="1928"/>
-          </w:tcPr>
-          <w:p>
-            <w:r>
-              <w:t>90.00</w:t>
-            </w:r>
-          </w:p>
-        </w:tc>
-        <w:tc>
-          <w:tcPr>
-            <w:tcW w:type="dxa" w:w="1928"/>
-          </w:tcPr>
-          <w:p>
-            <w:r>
-              <w:t>90</w:t>
-            </w:r>
-          </w:p>
-        </w:tc>
-        <w:tc>
-          <w:tcPr>
-            <w:tcW w:type="dxa" w:w="1928"/>
-          </w:tcPr>
-          <w:p>
-            <w:r>
-              <w:t>103.4560(10)</w:t>
-            </w:r>
-          </w:p>
-        </w:tc>
-      </w:tr>
-      <w:tr>
-        <w:tc>
-          <w:tcPr>
-            <w:tcW w:type="dxa" w:w="2551"/>
+            <w:tcW w:type="dxa" w:w="4320"/>
           </w:tcPr>
           <w:p>
             <w:r>
@@ -698,31 +367,11 @@
         </w:tc>
         <w:tc>
           <w:tcPr>
-            <w:tcW w:type="dxa" w:w="1928"/>
-          </w:tcPr>
-          <w:p>
-            <w:r>
-              <w:t>5085.66(9)</w:t>
-            </w:r>
-          </w:p>
-        </w:tc>
-        <w:tc>
-          <w:tcPr>
-            <w:tcW w:type="dxa" w:w="1928"/>
-          </w:tcPr>
-          <w:p>
-            <w:r>
-              <w:t>?</w:t>
-            </w:r>
-          </w:p>
-        </w:tc>
-        <w:tc>
-          <w:tcPr>
-            <w:tcW w:type="dxa" w:w="1928"/>
-          </w:tcPr>
-          <w:p>
-            <w:r>
-              <w:t>750.33(11)</w:t>
+            <w:tcW w:type="dxa" w:w="4320"/>
+          </w:tcPr>
+          <w:p>
+            <w:r>
+              <w:t>704.3(4)</w:t>
             </w:r>
           </w:p>
         </w:tc>
@@ -730,7 +379,7 @@
       <w:tr>
         <w:tc>
           <w:tcPr>
-            <w:tcW w:type="dxa" w:w="2551"/>
+            <w:tcW w:type="dxa" w:w="4320"/>
           </w:tcPr>
           <w:p>
             <w:r>
@@ -743,31 +392,11 @@
         </w:tc>
         <w:tc>
           <w:tcPr>
-            <w:tcW w:type="dxa" w:w="1928"/>
-          </w:tcPr>
-          <w:p>
-            <w:r>
-              <w:t>4</w:t>
-            </w:r>
-          </w:p>
-        </w:tc>
-        <w:tc>
-          <w:tcPr>
-            <w:tcW w:type="dxa" w:w="1928"/>
-          </w:tcPr>
-          <w:p>
-            <w:r>
-              <w:t>4</w:t>
-            </w:r>
-          </w:p>
-        </w:tc>
-        <w:tc>
-          <w:tcPr>
-            <w:tcW w:type="dxa" w:w="1928"/>
-          </w:tcPr>
-          <w:p>
-            <w:r>
-              <w:t>2</w:t>
+            <w:tcW w:type="dxa" w:w="4320"/>
+          </w:tcPr>
+          <w:p>
+            <w:r>
+              <w:t>42</w:t>
             </w:r>
           </w:p>
         </w:tc>
@@ -775,7 +404,7 @@
       <w:tr>
         <w:tc>
           <w:tcPr>
-            <w:tcW w:type="dxa" w:w="2551"/>
+            <w:tcW w:type="dxa" w:w="4320"/>
           </w:tcPr>
           <w:p>
             <w:r>
@@ -803,31 +432,11 @@
         </w:tc>
         <w:tc>
           <w:tcPr>
-            <w:tcW w:type="dxa" w:w="1928"/>
-          </w:tcPr>
-          <w:p>
-            <w:r>
-              <w:t>2.272</w:t>
-            </w:r>
-          </w:p>
-        </w:tc>
-        <w:tc>
-          <w:tcPr>
-            <w:tcW w:type="dxa" w:w="1928"/>
-          </w:tcPr>
-          <w:p>
-            <w:r>
-              <w:t>0.255</w:t>
-            </w:r>
-          </w:p>
-        </w:tc>
-        <w:tc>
-          <w:tcPr>
-            <w:tcW w:type="dxa" w:w="1928"/>
-          </w:tcPr>
-          <w:p>
-            <w:r>
-              <w:t>1.387</w:t>
+            <w:tcW w:type="dxa" w:w="4320"/>
+          </w:tcPr>
+          <w:p>
+            <w:r>
+              <w:t>1.614</w:t>
             </w:r>
           </w:p>
         </w:tc>
@@ -835,7 +444,7 @@
       <w:tr>
         <w:tc>
           <w:tcPr>
-            <w:tcW w:type="dxa" w:w="2551"/>
+            <w:tcW w:type="dxa" w:w="4320"/>
           </w:tcPr>
           <w:p>
             <w:r>
@@ -851,31 +460,11 @@
         </w:tc>
         <w:tc>
           <w:tcPr>
-            <w:tcW w:type="dxa" w:w="1928"/>
-          </w:tcPr>
-          <w:p>
-            <w:r>
-              <w:t>?</w:t>
-            </w:r>
-          </w:p>
-        </w:tc>
-        <w:tc>
-          <w:tcPr>
-            <w:tcW w:type="dxa" w:w="1928"/>
-          </w:tcPr>
-          <w:p>
-            <w:r>
-              <w:t>0.914</w:t>
-            </w:r>
-          </w:p>
-        </w:tc>
-        <w:tc>
-          <w:tcPr>
-            <w:tcW w:type="dxa" w:w="1928"/>
-          </w:tcPr>
-          <w:p>
-            <w:r>
-              <w:t>0.098</w:t>
+            <w:tcW w:type="dxa" w:w="4320"/>
+          </w:tcPr>
+          <w:p>
+            <w:r>
+              <w:t>0.145</w:t>
             </w:r>
           </w:p>
         </w:tc>
@@ -883,7 +472,7 @@
       <w:tr>
         <w:tc>
           <w:tcPr>
-            <w:tcW w:type="dxa" w:w="2551"/>
+            <w:tcW w:type="dxa" w:w="4320"/>
           </w:tcPr>
           <w:p>
             <w:r>
@@ -899,31 +488,11 @@
         </w:tc>
         <w:tc>
           <w:tcPr>
-            <w:tcW w:type="dxa" w:w="1928"/>
-          </w:tcPr>
-          <w:p>
-            <w:r>
-              <w:t>?</w:t>
-            </w:r>
-          </w:p>
-        </w:tc>
-        <w:tc>
-          <w:tcPr>
-            <w:tcW w:type="dxa" w:w="1928"/>
-          </w:tcPr>
-          <w:p>
-            <w:r>
-              <w:t>319</w:t>
-            </w:r>
-          </w:p>
-        </w:tc>
-        <w:tc>
-          <w:tcPr>
-            <w:tcW w:type="dxa" w:w="1928"/>
-          </w:tcPr>
-          <w:p>
-            <w:r>
-              <w:t>332</w:t>
+            <w:tcW w:type="dxa" w:w="4320"/>
+          </w:tcPr>
+          <w:p>
+            <w:r>
+              <w:t>364</w:t>
             </w:r>
           </w:p>
         </w:tc>
@@ -931,7 +500,7 @@
       <w:tr>
         <w:tc>
           <w:tcPr>
-            <w:tcW w:type="dxa" w:w="2551"/>
+            <w:tcW w:type="dxa" w:w="4320"/>
           </w:tcPr>
           <w:p>
             <w:r>
@@ -947,31 +516,11 @@
         </w:tc>
         <w:tc>
           <w:tcPr>
-            <w:tcW w:type="dxa" w:w="1928"/>
+            <w:tcW w:type="dxa" w:w="4320"/>
           </w:tcPr>
           <w:p>
             <w:r>
               <w:t>?×?×?</w:t>
-            </w:r>
-          </w:p>
-        </w:tc>
-        <w:tc>
-          <w:tcPr>
-            <w:tcW w:type="dxa" w:w="1928"/>
-          </w:tcPr>
-          <w:p>
-            <w:r>
-              <w:t>0.4×0.3×0.21</w:t>
-            </w:r>
-          </w:p>
-        </w:tc>
-        <w:tc>
-          <w:tcPr>
-            <w:tcW w:type="dxa" w:w="1928"/>
-          </w:tcPr>
-          <w:p>
-            <w:r>
-              <w:t>0.18×0.15×0.15</w:t>
             </w:r>
           </w:p>
         </w:tc>
@@ -979,7 +528,7 @@
       <w:tr>
         <w:tc>
           <w:tcPr>
-            <w:tcW w:type="dxa" w:w="2551"/>
+            <w:tcW w:type="dxa" w:w="4320"/>
           </w:tcPr>
           <w:p>
             <w:r>
@@ -989,31 +538,11 @@
         </w:tc>
         <w:tc>
           <w:tcPr>
-            <w:tcW w:type="dxa" w:w="1928"/>
+            <w:tcW w:type="dxa" w:w="4320"/>
           </w:tcPr>
           <w:p>
             <w:r>
               <w:t>?</w:t>
-            </w:r>
-          </w:p>
-        </w:tc>
-        <w:tc>
-          <w:tcPr>
-            <w:tcW w:type="dxa" w:w="1928"/>
-          </w:tcPr>
-          <w:p>
-            <w:r>
-              <w:t>?</w:t>
-            </w:r>
-          </w:p>
-        </w:tc>
-        <w:tc>
-          <w:tcPr>
-            <w:tcW w:type="dxa" w:w="1928"/>
-          </w:tcPr>
-          <w:p>
-            <w:r>
-              <w:t>colourless</w:t>
             </w:r>
           </w:p>
         </w:tc>
@@ -1021,7 +550,7 @@
       <w:tr>
         <w:tc>
           <w:tcPr>
-            <w:tcW w:type="dxa" w:w="2551"/>
+            <w:tcW w:type="dxa" w:w="4320"/>
           </w:tcPr>
           <w:p>
             <w:r>
@@ -1031,31 +560,11 @@
         </w:tc>
         <w:tc>
           <w:tcPr>
-            <w:tcW w:type="dxa" w:w="1928"/>
+            <w:tcW w:type="dxa" w:w="4320"/>
           </w:tcPr>
           <w:p>
             <w:r>
               <w:t>?</w:t>
-            </w:r>
-          </w:p>
-        </w:tc>
-        <w:tc>
-          <w:tcPr>
-            <w:tcW w:type="dxa" w:w="1928"/>
-          </w:tcPr>
-          <w:p>
-            <w:r>
-              <w:t>?</w:t>
-            </w:r>
-          </w:p>
-        </w:tc>
-        <w:tc>
-          <w:tcPr>
-            <w:tcW w:type="dxa" w:w="1928"/>
-          </w:tcPr>
-          <w:p>
-            <w:r>
-              <w:t>block</w:t>
             </w:r>
           </w:p>
         </w:tc>
@@ -1063,7 +572,7 @@
       <w:tr>
         <w:tc>
           <w:tcPr>
-            <w:tcW w:type="dxa" w:w="2551"/>
+            <w:tcW w:type="dxa" w:w="4320"/>
           </w:tcPr>
           <w:p>
             <w:r>
@@ -1073,39 +582,7 @@
         </w:tc>
         <w:tc>
           <w:tcPr>
-            <w:tcW w:type="dxa" w:w="1928"/>
-          </w:tcPr>
-          <w:p>
-            <w:r>
-              <w:t>;</w:t>
-              <w:br/>
-              <w:br/>
-              <w:t xml:space="preserve">Mo </w:t>
-            </w:r>
-            <w:r>
-              <w:rPr>
-                <w:i/>
-              </w:rPr>
-              <w:t>K</w:t>
-            </w:r>
-            <w:r>
-              <w:rPr>
-                <w:i/>
-                <w:vertAlign w:val="subscript"/>
-              </w:rPr>
-              <w:t>\a</w:t>
-              <w:br/>
-              <w:br/>
-              <w:t>;</w:t>
-            </w:r>
-            <w:r>
-              <w:t xml:space="preserve"> (λ=?)</w:t>
-            </w:r>
-          </w:p>
-        </w:tc>
-        <w:tc>
-          <w:tcPr>
-            <w:tcW w:type="dxa" w:w="1928"/>
+            <w:tcW w:type="dxa" w:w="4320"/>
           </w:tcPr>
           <w:p>
             <w:r>
@@ -1129,37 +606,11 @@
             </w:r>
           </w:p>
         </w:tc>
-        <w:tc>
-          <w:tcPr>
-            <w:tcW w:type="dxa" w:w="1928"/>
-          </w:tcPr>
-          <w:p>
-            <w:r>
-              <w:t>Mo</w:t>
-            </w:r>
-            <w:r>
-              <w:rPr>
-                <w:i/>
-              </w:rPr>
-              <w:t>K</w:t>
-            </w:r>
-            <w:r>
-              <w:rPr>
-                <w:i/>
-                <w:vertAlign w:val="subscript"/>
-              </w:rPr>
-              <w:t>α</w:t>
-            </w:r>
-            <w:r>
-              <w:t xml:space="preserve"> (λ=0.71073)</w:t>
-            </w:r>
-          </w:p>
-        </w:tc>
       </w:tr>
       <w:tr>
         <w:tc>
           <w:tcPr>
-            <w:tcW w:type="dxa" w:w="2551"/>
+            <w:tcW w:type="dxa" w:w="4320"/>
           </w:tcPr>
           <w:p>
             <w:r>
@@ -1169,31 +620,11 @@
         </w:tc>
         <w:tc>
           <w:tcPr>
-            <w:tcW w:type="dxa" w:w="1928"/>
-          </w:tcPr>
-          <w:p>
-            <w:r>
-              <w:t>? to ?</w:t>
-            </w:r>
-          </w:p>
-        </w:tc>
-        <w:tc>
-          <w:tcPr>
-            <w:tcW w:type="dxa" w:w="1928"/>
-          </w:tcPr>
-          <w:p>
-            <w:r>
-              <w:t>3.89 to 56.24</w:t>
-            </w:r>
-          </w:p>
-        </w:tc>
-        <w:tc>
-          <w:tcPr>
-            <w:tcW w:type="dxa" w:w="1928"/>
-          </w:tcPr>
-          <w:p>
-            <w:r>
-              <w:t>3.76 to 53.46</w:t>
+            <w:tcW w:type="dxa" w:w="4320"/>
+          </w:tcPr>
+          <w:p>
+            <w:r>
+              <w:t>5.42 to 111.70</w:t>
             </w:r>
           </w:p>
         </w:tc>
@@ -1201,7 +632,7 @@
       <w:tr>
         <w:tc>
           <w:tcPr>
-            <w:tcW w:type="dxa" w:w="2551"/>
+            <w:tcW w:type="dxa" w:w="4320"/>
           </w:tcPr>
           <w:p>
             <w:r>
@@ -1211,43 +642,15 @@
         </w:tc>
         <w:tc>
           <w:tcPr>
-            <w:tcW w:type="dxa" w:w="1928"/>
-          </w:tcPr>
-          <w:p>
-            <w:r>
-              <w:t xml:space="preserve"> ≤ h ≤ </w:t>
+            <w:tcW w:type="dxa" w:w="4320"/>
+          </w:tcPr>
+          <w:p>
+            <w:r>
+              <w:t>-14 ≤ h ≤ 17</w:t>
               <w:br/>
-              <w:t xml:space="preserve"> ≤ k ≤ </w:t>
+              <w:t>-20 ≤ k ≤ 20</w:t>
               <w:br/>
-              <w:t xml:space="preserve"> ≤ l ≤ </w:t>
-            </w:r>
-          </w:p>
-        </w:tc>
-        <w:tc>
-          <w:tcPr>
-            <w:tcW w:type="dxa" w:w="1928"/>
-          </w:tcPr>
-          <w:p>
-            <w:r>
-              <w:t>-13 ≤ h ≤ 8</w:t>
-              <w:br/>
-              <w:t>-25 ≤ k ≤ 27</w:t>
-              <w:br/>
-              <w:t>-27 ≤ l ≤ 26</w:t>
-            </w:r>
-          </w:p>
-        </w:tc>
-        <w:tc>
-          <w:tcPr>
-            <w:tcW w:type="dxa" w:w="1928"/>
-          </w:tcPr>
-          <w:p>
-            <w:r>
-              <w:t>-10 ≤ h ≤ 10</w:t>
-              <w:br/>
-              <w:t>-11 ≤ k ≤ 10</w:t>
-              <w:br/>
-              <w:t>0 ≤ l ≤ 14</w:t>
+              <w:t>-24 ≤ l ≤ 25</w:t>
             </w:r>
           </w:p>
         </w:tc>
@@ -1255,7 +658,7 @@
       <w:tr>
         <w:tc>
           <w:tcPr>
-            <w:tcW w:type="dxa" w:w="2551"/>
+            <w:tcW w:type="dxa" w:w="4320"/>
           </w:tcPr>
           <w:p>
             <w:r>
@@ -1265,31 +668,11 @@
         </w:tc>
         <w:tc>
           <w:tcPr>
-            <w:tcW w:type="dxa" w:w="1928"/>
-          </w:tcPr>
-          <w:p>
-            <w:r>
-              <w:t>?</w:t>
-            </w:r>
-          </w:p>
-        </w:tc>
-        <w:tc>
-          <w:tcPr>
-            <w:tcW w:type="dxa" w:w="1928"/>
-          </w:tcPr>
-          <w:p>
-            <w:r>
-              <w:t>42245</w:t>
-            </w:r>
-          </w:p>
-        </w:tc>
-        <w:tc>
-          <w:tcPr>
-            <w:tcW w:type="dxa" w:w="1928"/>
-          </w:tcPr>
-          <w:p>
-            <w:r>
-              <w:t>15766</w:t>
+            <w:tcW w:type="dxa" w:w="4320"/>
+          </w:tcPr>
+          <w:p>
+            <w:r>
+              <w:t>118996</w:t>
             </w:r>
           </w:p>
         </w:tc>
@@ -1297,7 +680,7 @@
       <w:tr>
         <w:tc>
           <w:tcPr>
-            <w:tcW w:type="dxa" w:w="2551"/>
+            <w:tcW w:type="dxa" w:w="4320"/>
           </w:tcPr>
           <w:p>
             <w:r>
@@ -1307,11 +690,11 @@
         </w:tc>
         <w:tc>
           <w:tcPr>
-            <w:tcW w:type="dxa" w:w="1928"/>
-          </w:tcPr>
-          <w:p>
-            <w:r>
-              <w:t>?</w:t>
+            <w:tcW w:type="dxa" w:w="4320"/>
+          </w:tcPr>
+          <w:p>
+            <w:r>
+              <w:t>18544</w:t>
               <w:br/>
             </w:r>
             <w:r>
@@ -1327,13 +710,7 @@
               <w:t>int</w:t>
             </w:r>
             <w:r>
-              <w:t xml:space="preserve"> = ;</w:t>
-              <w:br/>
-              <w:br/>
-              <w:t>0.0376</w:t>
-              <w:br/>
-              <w:br/>
-              <w:t>;</w:t>
+              <w:t xml:space="preserve"> = 0.0326</w:t>
               <w:br/>
             </w:r>
             <w:r>
@@ -1349,18 +726,75 @@
               <w:t>sigma</w:t>
             </w:r>
             <w:r>
-              <w:t xml:space="preserve"> = ?</w:t>
-            </w:r>
-          </w:p>
-        </w:tc>
-        <w:tc>
-          <w:tcPr>
-            <w:tcW w:type="dxa" w:w="1928"/>
-          </w:tcPr>
-          <w:p>
-            <w:r>
-              <w:t>10786</w:t>
-              <w:br/>
+              <w:t xml:space="preserve"> = 0.0241</w:t>
+            </w:r>
+          </w:p>
+        </w:tc>
+      </w:tr>
+      <w:tr>
+        <w:tc>
+          <w:tcPr>
+            <w:tcW w:type="dxa" w:w="4320"/>
+          </w:tcPr>
+          <w:p>
+            <w:r>
+              <w:t>Data / Restraints / Param.</w:t>
+            </w:r>
+          </w:p>
+        </w:tc>
+        <w:tc>
+          <w:tcPr>
+            <w:tcW w:type="dxa" w:w="4320"/>
+          </w:tcPr>
+          <w:p>
+            <w:r>
+              <w:t>18544/1/227</w:t>
+            </w:r>
+          </w:p>
+        </w:tc>
+      </w:tr>
+      <w:tr>
+        <w:tc>
+          <w:tcPr>
+            <w:tcW w:type="dxa" w:w="4320"/>
+          </w:tcPr>
+          <w:p>
+            <w:r>
+              <w:t xml:space="preserve">Goodness-of-fit on </w:t>
+            </w:r>
+            <w:r>
+              <w:rPr>
+                <w:i/>
+              </w:rPr>
+              <w:t>F</w:t>
+            </w:r>
+            <w:r>
+              <w:rPr>
+                <w:vertAlign w:val="superscript"/>
+              </w:rPr>
+              <w:t>2</w:t>
+            </w:r>
+          </w:p>
+        </w:tc>
+        <w:tc>
+          <w:tcPr>
+            <w:tcW w:type="dxa" w:w="4320"/>
+          </w:tcPr>
+          <w:p>
+            <w:r>
+              <w:t>1.279</w:t>
+            </w:r>
+          </w:p>
+        </w:tc>
+      </w:tr>
+      <w:tr>
+        <w:tc>
+          <w:tcPr>
+            <w:tcW w:type="dxa" w:w="4320"/>
+          </w:tcPr>
+          <w:p>
+            <w:r>
+              <w:t xml:space="preserve">Final </w:t>
             </w:r>
             <w:r>
               <w:rPr>
@@ -1369,15 +803,35 @@
               <w:t>R</w:t>
             </w:r>
             <w:r>
+              <w:t xml:space="preserve"> indexes </w:t>
+              <w:br/>
+              <w:t>[</w:t>
+            </w:r>
+            <w:r>
               <w:rPr>
-                <w:vertAlign w:val="subscript"/>
+                <w:i/>
               </w:rPr>
-              <w:t>int</w:t>
-            </w:r>
-            <w:r>
-              <w:t xml:space="preserve"> = 0.0504</w:t>
-              <w:br/>
-            </w:r>
+              <w:t>I</w:t>
+            </w:r>
+            <w:r>
+              <w:t>≥2σ(</w:t>
+            </w:r>
+            <w:r>
+              <w:rPr>
+                <w:i/>
+              </w:rPr>
+              <w:t>I</w:t>
+            </w:r>
+            <w:r>
+              <w:t>)]</w:t>
+            </w:r>
+          </w:p>
+        </w:tc>
+        <w:tc>
+          <w:tcPr>
+            <w:tcW w:type="dxa" w:w="4320"/>
+          </w:tcPr>
+          <w:p>
             <w:r>
               <w:rPr>
                 <w:i/>
@@ -1388,21 +842,12 @@
               <w:rPr>
                 <w:vertAlign w:val="subscript"/>
               </w:rPr>
-              <w:t>sigma</w:t>
-            </w:r>
-            <w:r>
-              <w:t xml:space="preserve"> = 0.0585</w:t>
-            </w:r>
-          </w:p>
-        </w:tc>
-        <w:tc>
-          <w:tcPr>
-            <w:tcW w:type="dxa" w:w="1928"/>
-          </w:tcPr>
-          <w:p>
-            <w:r>
-              <w:t>3174</w:t>
+              <w:t>1</w:t>
+            </w:r>
+            <w:r>
+              <w:t xml:space="preserve"> = 0.0226</w:t>
               <w:br/>
+              <w:t>w</w:t>
             </w:r>
             <w:r>
               <w:rPr>
@@ -1414,11 +859,22 @@
               <w:rPr>
                 <w:vertAlign w:val="subscript"/>
               </w:rPr>
-              <w:t>int</w:t>
-            </w:r>
-            <w:r>
-              <w:t xml:space="preserve"> = 0.0327</w:t>
-              <w:br/>
+              <w:t>2</w:t>
+            </w:r>
+            <w:r>
+              <w:t xml:space="preserve"> = 0.0603</w:t>
+            </w:r>
+          </w:p>
+        </w:tc>
+      </w:tr>
+      <w:tr>
+        <w:tc>
+          <w:tcPr>
+            <w:tcW w:type="dxa" w:w="4320"/>
+          </w:tcPr>
+          <w:p>
+            <w:r>
+              <w:t xml:space="preserve">Final </w:t>
             </w:r>
             <w:r>
               <w:rPr>
@@ -1427,122 +883,17 @@
               <w:t>R</w:t>
             </w:r>
             <w:r>
-              <w:rPr>
-                <w:vertAlign w:val="subscript"/>
-              </w:rPr>
-              <w:t>sigma</w:t>
-            </w:r>
-            <w:r>
-              <w:t xml:space="preserve"> = ?</w:t>
-            </w:r>
-          </w:p>
-        </w:tc>
-      </w:tr>
-      <w:tr>
-        <w:tc>
-          <w:tcPr>
-            <w:tcW w:type="dxa" w:w="2551"/>
-          </w:tcPr>
-          <w:p>
-            <w:r>
-              <w:t>Data / Restraints / Param.</w:t>
-            </w:r>
-          </w:p>
-        </w:tc>
-        <w:tc>
-          <w:tcPr>
-            <w:tcW w:type="dxa" w:w="1928"/>
-          </w:tcPr>
-          <w:p>
-            <w:r>
-              <w:t>?/?/?</w:t>
-            </w:r>
-          </w:p>
-        </w:tc>
-        <w:tc>
-          <w:tcPr>
-            <w:tcW w:type="dxa" w:w="1928"/>
-          </w:tcPr>
-          <w:p>
-            <w:r>
-              <w:t>10786/2419/933</w:t>
-            </w:r>
-          </w:p>
-        </w:tc>
-        <w:tc>
-          <w:tcPr>
-            <w:tcW w:type="dxa" w:w="1928"/>
-          </w:tcPr>
-          <w:p>
-            <w:r>
-              <w:t>3174/0/210</w:t>
-            </w:r>
-          </w:p>
-        </w:tc>
-      </w:tr>
-      <w:tr>
-        <w:tc>
-          <w:tcPr>
-            <w:tcW w:type="dxa" w:w="2551"/>
-          </w:tcPr>
-          <w:p>
-            <w:r>
-              <w:t xml:space="preserve">Goodness-of-fit on </w:t>
-            </w:r>
-            <w:r>
-              <w:rPr>
-                <w:i/>
-              </w:rPr>
-              <w:t>F</w:t>
-            </w:r>
-            <w:r>
-              <w:rPr>
-                <w:vertAlign w:val="superscript"/>
-              </w:rPr>
-              <w:t>2</w:t>
-            </w:r>
-          </w:p>
-        </w:tc>
-        <w:tc>
-          <w:tcPr>
-            <w:tcW w:type="dxa" w:w="1928"/>
-          </w:tcPr>
-          <w:p>
-            <w:r>
-              <w:t>?</w:t>
-            </w:r>
-          </w:p>
-        </w:tc>
-        <w:tc>
-          <w:tcPr>
-            <w:tcW w:type="dxa" w:w="1928"/>
-          </w:tcPr>
-          <w:p>
-            <w:r>
-              <w:t>0.999</w:t>
-            </w:r>
-          </w:p>
-        </w:tc>
-        <w:tc>
-          <w:tcPr>
-            <w:tcW w:type="dxa" w:w="1928"/>
-          </w:tcPr>
-          <w:p>
-            <w:r>
-              <w:t>1.036</w:t>
-            </w:r>
-          </w:p>
-        </w:tc>
-      </w:tr>
-      <w:tr>
-        <w:tc>
-          <w:tcPr>
-            <w:tcW w:type="dxa" w:w="2551"/>
-          </w:tcPr>
-          <w:p>
-            <w:r>
-              <w:t xml:space="preserve">Final </w:t>
-            </w:r>
+              <w:t xml:space="preserve"> indexes </w:t>
+              <w:br/>
+              <w:t>[all data]</w:t>
+            </w:r>
+          </w:p>
+        </w:tc>
+        <w:tc>
+          <w:tcPr>
+            <w:tcW w:type="dxa" w:w="4320"/>
+          </w:tcPr>
+          <w:p>
             <w:r>
               <w:rPr>
                 <w:i/>
@@ -1550,35 +901,16 @@
               <w:t>R</w:t>
             </w:r>
             <w:r>
-              <w:t xml:space="preserve"> indexes </w:t>
+              <w:rPr>
+                <w:vertAlign w:val="subscript"/>
+              </w:rPr>
+              <w:t>1</w:t>
+            </w:r>
+            <w:r>
+              <w:t xml:space="preserve"> = 0.0234</w:t>
               <w:br/>
-              <w:t>[</w:t>
-            </w:r>
-            <w:r>
-              <w:rPr>
-                <w:i/>
-              </w:rPr>
-              <w:t>I</w:t>
-            </w:r>
-            <w:r>
-              <w:t>≥2σ(</w:t>
-            </w:r>
-            <w:r>
-              <w:rPr>
-                <w:i/>
-              </w:rPr>
-              <w:t>I</w:t>
-            </w:r>
-            <w:r>
-              <w:t>)]</w:t>
-            </w:r>
-          </w:p>
-        </w:tc>
-        <w:tc>
-          <w:tcPr>
-            <w:tcW w:type="dxa" w:w="1928"/>
-          </w:tcPr>
-          <w:p>
+              <w:t>w</w:t>
+            </w:r>
             <w:r>
               <w:rPr>
                 <w:i/>
@@ -1589,105 +921,10 @@
               <w:rPr>
                 <w:vertAlign w:val="subscript"/>
               </w:rPr>
-              <w:t>1</w:t>
-            </w:r>
-            <w:r>
-              <w:t xml:space="preserve"> = ?</w:t>
-              <w:br/>
-              <w:t>w</w:t>
-            </w:r>
-            <w:r>
-              <w:rPr>
-                <w:i/>
-              </w:rPr>
-              <w:t>R</w:t>
-            </w:r>
-            <w:r>
-              <w:rPr>
-                <w:vertAlign w:val="subscript"/>
-              </w:rPr>
               <w:t>2</w:t>
             </w:r>
             <w:r>
-              <w:t xml:space="preserve"> = ?</w:t>
-            </w:r>
-          </w:p>
-        </w:tc>
-        <w:tc>
-          <w:tcPr>
-            <w:tcW w:type="dxa" w:w="1928"/>
-          </w:tcPr>
-          <w:p>
-            <w:r>
-              <w:rPr>
-                <w:i/>
-              </w:rPr>
-              <w:t>R</w:t>
-            </w:r>
-            <w:r>
-              <w:rPr>
-                <w:vertAlign w:val="subscript"/>
-              </w:rPr>
-              <w:t>1</w:t>
-            </w:r>
-            <w:r>
-              <w:t xml:space="preserve"> = 0.0401</w:t>
-              <w:br/>
-              <w:t>w</w:t>
-            </w:r>
-            <w:r>
-              <w:rPr>
-                <w:i/>
-              </w:rPr>
-              <w:t>R</w:t>
-            </w:r>
-            <w:r>
-              <w:rPr>
-                <w:vertAlign w:val="subscript"/>
-              </w:rPr>
-              <w:t>2</w:t>
-            </w:r>
-            <w:r>
-              <w:t xml:space="preserve"> = 0.0862</w:t>
-            </w:r>
-          </w:p>
-        </w:tc>
-        <w:tc>
-          <w:tcPr>
-            <w:tcW w:type="dxa" w:w="1928"/>
-          </w:tcPr>
-          <w:p>
-            <w:r>
-              <w:rPr>
-                <w:i/>
-              </w:rPr>
-              <w:t>R</w:t>
-            </w:r>
-            <w:r>
-              <w:rPr>
-                <w:vertAlign w:val="subscript"/>
-              </w:rPr>
-              <w:t>1</w:t>
-            </w:r>
-            <w:r>
-              <w:t xml:space="preserve"> = 0.0401</w:t>
-              <w:br/>
-              <w:t>w</w:t>
-            </w:r>
-            <w:r>
-              <w:rPr>
-                <w:i/>
-              </w:rPr>
-              <w:t>R</w:t>
-            </w:r>
-            <w:r>
-              <w:rPr>
-                <w:vertAlign w:val="subscript"/>
-              </w:rPr>
-              <w:t>2</w:t>
-            </w:r>
-            <w:r>
-              <w:t xml:space="preserve"> = 0.1072</w:t>
+              <w:t xml:space="preserve"> = 0.0606</w:t>
             </w:r>
           </w:p>
         </w:tc>
@@ -1695,147 +932,7 @@
       <w:tr>
         <w:tc>
           <w:tcPr>
-            <w:tcW w:type="dxa" w:w="2551"/>
-          </w:tcPr>
-          <w:p>
-            <w:r>
-              <w:t xml:space="preserve">Final </w:t>
-            </w:r>
-            <w:r>
-              <w:rPr>
-                <w:i/>
-              </w:rPr>
-              <w:t>R</w:t>
-            </w:r>
-            <w:r>
-              <w:t xml:space="preserve"> indexes </w:t>
-              <w:br/>
-              <w:t>[all data]</w:t>
-            </w:r>
-          </w:p>
-        </w:tc>
-        <w:tc>
-          <w:tcPr>
-            <w:tcW w:type="dxa" w:w="1928"/>
-          </w:tcPr>
-          <w:p>
-            <w:r>
-              <w:rPr>
-                <w:i/>
-              </w:rPr>
-              <w:t>R</w:t>
-            </w:r>
-            <w:r>
-              <w:rPr>
-                <w:vertAlign w:val="subscript"/>
-              </w:rPr>
-              <w:t>1</w:t>
-            </w:r>
-            <w:r>
-              <w:t xml:space="preserve"> = ?</w:t>
-              <w:br/>
-              <w:t>w</w:t>
-            </w:r>
-            <w:r>
-              <w:rPr>
-                <w:i/>
-              </w:rPr>
-              <w:t>R</w:t>
-            </w:r>
-            <w:r>
-              <w:rPr>
-                <w:vertAlign w:val="subscript"/>
-              </w:rPr>
-              <w:t>2</w:t>
-            </w:r>
-            <w:r>
-              <w:t xml:space="preserve"> = </w:t>
-            </w:r>
-          </w:p>
-        </w:tc>
-        <w:tc>
-          <w:tcPr>
-            <w:tcW w:type="dxa" w:w="1928"/>
-          </w:tcPr>
-          <w:p>
-            <w:r>
-              <w:rPr>
-                <w:i/>
-              </w:rPr>
-              <w:t>R</w:t>
-            </w:r>
-            <w:r>
-              <w:rPr>
-                <w:vertAlign w:val="subscript"/>
-              </w:rPr>
-              <w:t>1</w:t>
-            </w:r>
-            <w:r>
-              <w:t xml:space="preserve"> = 0.0795</w:t>
-              <w:br/>
-              <w:t>w</w:t>
-            </w:r>
-            <w:r>
-              <w:rPr>
-                <w:i/>
-              </w:rPr>
-              <w:t>R</w:t>
-            </w:r>
-            <w:r>
-              <w:rPr>
-                <w:vertAlign w:val="subscript"/>
-              </w:rPr>
-              <w:t>2</w:t>
-            </w:r>
-            <w:r>
-              <w:t xml:space="preserve"> = 0.1014</w:t>
-            </w:r>
-          </w:p>
-        </w:tc>
-        <w:tc>
-          <w:tcPr>
-            <w:tcW w:type="dxa" w:w="1928"/>
-          </w:tcPr>
-          <w:p>
-            <w:r>
-              <w:rPr>
-                <w:i/>
-              </w:rPr>
-              <w:t>R</w:t>
-            </w:r>
-            <w:r>
-              <w:rPr>
-                <w:vertAlign w:val="subscript"/>
-              </w:rPr>
-              <w:t>1</w:t>
-            </w:r>
-            <w:r>
-              <w:t xml:space="preserve"> = 0.0427</w:t>
-              <w:br/>
-              <w:t>w</w:t>
-            </w:r>
-            <w:r>
-              <w:rPr>
-                <w:i/>
-              </w:rPr>
-              <w:t>R</w:t>
-            </w:r>
-            <w:r>
-              <w:rPr>
-                <w:vertAlign w:val="subscript"/>
-              </w:rPr>
-              <w:t>2</w:t>
-            </w:r>
-            <w:r>
-              <w:t xml:space="preserve"> = 0.1096</w:t>
-            </w:r>
-          </w:p>
-        </w:tc>
-      </w:tr>
-      <w:tr>
-        <w:tc>
-          <w:tcPr>
-            <w:tcW w:type="dxa" w:w="2551"/>
+            <w:tcW w:type="dxa" w:w="4320"/>
           </w:tcPr>
           <w:p>
             <w:r>
@@ -1851,31 +948,11 @@
         </w:tc>
         <w:tc>
           <w:tcPr>
-            <w:tcW w:type="dxa" w:w="1928"/>
-          </w:tcPr>
-          <w:p>
-            <w:r>
-              <w:t>?/?</w:t>
-            </w:r>
-          </w:p>
-        </w:tc>
-        <w:tc>
-          <w:tcPr>
-            <w:tcW w:type="dxa" w:w="1928"/>
-          </w:tcPr>
-          <w:p>
-            <w:r>
-              <w:t>0.40/-0.69</w:t>
-            </w:r>
-          </w:p>
-        </w:tc>
-        <w:tc>
-          <w:tcPr>
-            <w:tcW w:type="dxa" w:w="1928"/>
-          </w:tcPr>
-          <w:p>
-            <w:r>
-              <w:t>0.32/-0.20</w:t>
+            <w:tcW w:type="dxa" w:w="4320"/>
+          </w:tcPr>
+          <w:p>
+            <w:r>
+              <w:t>0.41/-0.23</w:t>
             </w:r>
           </w:p>
         </w:tc>
@@ -1883,7 +960,7 @@
       <w:tr>
         <w:tc>
           <w:tcPr>
-            <w:tcW w:type="dxa" w:w="2551"/>
+            <w:tcW w:type="dxa" w:w="4320"/>
           </w:tcPr>
           <w:p>
             <w:r>
@@ -1893,440 +970,109 @@
         </w:tc>
         <w:tc>
           <w:tcPr>
-            <w:tcW w:type="dxa" w:w="1928"/>
-          </w:tcPr>
-          <w:p>
-            <w:r/>
-          </w:p>
-        </w:tc>
-        <w:tc>
-          <w:tcPr>
-            <w:tcW w:type="dxa" w:w="1928"/>
-          </w:tcPr>
-          <w:p>
-            <w:r/>
-          </w:p>
-        </w:tc>
-        <w:tc>
-          <w:tcPr>
-            <w:tcW w:type="dxa" w:w="1928"/>
-          </w:tcPr>
-          <w:p>
-            <w:r/>
+            <w:tcW w:type="dxa" w:w="4320"/>
+          </w:tcPr>
+          <w:p>
+            <w:r>
+              <w:t>0.06(6)</w:t>
+            </w:r>
           </w:p>
         </w:tc>
       </w:tr>
     </w:tbl>
     <w:p>
+      <w:pPr>
+        <w:pStyle w:val="Heading2"/>
+      </w:pPr>
       <w:r>
-        <w:br w:type="page"/>
+        <w:t>Table 2. Atomic coordinates (*10^4) and equivalent isotropic displacement parameters (Å^2*10^3) for DK_zucker2_0m.cif. U(eq) is defined as one third of the trace of the orthogonalized Uij tensor.</w:t>
       </w:r>
     </w:p>
     <w:tbl>
       <w:tblPr>
         <w:tblW w:type="auto" w:w="0"/>
-        <w:tblLayout w:type="fixed"/>
         <w:tblLook w:firstColumn="1" w:firstRow="1" w:lastColumn="0" w:lastRow="0" w:noHBand="0" w:noVBand="1" w:val="04A0"/>
       </w:tblPr>
       <w:tblGrid>
-        <w:gridCol w:w="2551"/>
-        <w:gridCol w:w="1928"/>
-        <w:gridCol w:w="1928"/>
-        <w:gridCol w:w="1928"/>
+        <w:gridCol w:w="1728"/>
+        <w:gridCol w:w="1728"/>
+        <w:gridCol w:w="1728"/>
+        <w:gridCol w:w="1728"/>
+        <w:gridCol w:w="1728"/>
       </w:tblGrid>
       <w:tr>
         <w:tc>
           <w:tcPr>
-            <w:tcW w:type="dxa" w:w="2160"/>
-          </w:tcPr>
-          <w:p/>
-        </w:tc>
-        <w:tc>
-          <w:tcPr>
-            <w:tcW w:type="dxa" w:w="2160"/>
+            <w:tcW w:type="dxa" w:w="1728"/>
           </w:tcPr>
           <w:p>
             <w:r>
               <w:rPr>
                 <w:b/>
               </w:rPr>
-              <w:t>p21c.cif</w:t>
-            </w:r>
-          </w:p>
-        </w:tc>
-        <w:tc>
-          <w:tcPr>
-            <w:tcW w:type="dxa" w:w="2160"/>
+              <w:t>Atom</w:t>
+            </w:r>
+          </w:p>
+        </w:tc>
+        <w:tc>
+          <w:tcPr>
+            <w:tcW w:type="dxa" w:w="1728"/>
           </w:tcPr>
           <w:p>
             <w:r>
               <w:rPr>
                 <w:b/>
+                <w:i/>
               </w:rPr>
-              <w:t>P21c-final.cif</w:t>
-            </w:r>
-          </w:p>
-        </w:tc>
-        <w:tc>
-          <w:tcPr>
-            <w:tcW w:type="dxa" w:w="2160"/>
+              <w:t>x</w:t>
+            </w:r>
+          </w:p>
+        </w:tc>
+        <w:tc>
+          <w:tcPr>
+            <w:tcW w:type="dxa" w:w="1728"/>
           </w:tcPr>
           <w:p>
             <w:r>
               <w:rPr>
                 <w:b/>
+                <w:i/>
               </w:rPr>
-              <w:t>p21c-finalcif.cif</w:t>
-            </w:r>
-          </w:p>
-        </w:tc>
-      </w:tr>
-      <w:tr>
-        <w:tc>
-          <w:tcPr>
-            <w:tcW w:type="dxa" w:w="2551"/>
-          </w:tcPr>
-          <w:p>
-            <w:r>
-              <w:t>Empirical formula</w:t>
-            </w:r>
-          </w:p>
-        </w:tc>
-        <w:tc>
-          <w:tcPr>
-            <w:tcW w:type="dxa" w:w="1928"/>
-          </w:tcPr>
-          <w:p>
-            <w:r>
-              <w:t>C</w:t>
-            </w:r>
-            <w:r>
-              <w:rPr>
-                <w:vertAlign w:val="subscript"/>
-              </w:rPr>
-              <w:t>34</w:t>
-            </w:r>
-            <w:r>
-              <w:t>H</w:t>
-            </w:r>
-            <w:r>
-              <w:rPr>
-                <w:vertAlign w:val="subscript"/>
-              </w:rPr>
-              <w:t>24</w:t>
-            </w:r>
-            <w:r>
-              <w:t>AlF</w:t>
-            </w:r>
-            <w:r>
-              <w:rPr>
-                <w:vertAlign w:val="subscript"/>
-              </w:rPr>
-              <w:t>36</w:t>
-            </w:r>
-            <w:r>
-              <w:t>GaO</w:t>
-            </w:r>
-            <w:r>
-              <w:rPr>
-                <w:vertAlign w:val="subscript"/>
-              </w:rPr>
-              <w:t>4</w:t>
-            </w:r>
-          </w:p>
-        </w:tc>
-        <w:tc>
-          <w:tcPr>
-            <w:tcW w:type="dxa" w:w="1928"/>
-          </w:tcPr>
-          <w:p>
-            <w:r>
-              <w:t>C</w:t>
-            </w:r>
-            <w:r>
-              <w:rPr>
-                <w:vertAlign w:val="subscript"/>
-              </w:rPr>
-              <w:t>91</w:t>
-            </w:r>
-            <w:r>
-              <w:t>H</w:t>
-            </w:r>
-            <w:r>
-              <w:rPr>
-                <w:vertAlign w:val="subscript"/>
-              </w:rPr>
-              <w:t>88</w:t>
-            </w:r>
-            <w:r>
-              <w:t>O</w:t>
-            </w:r>
-            <w:r>
-              <w:rPr>
-                <w:vertAlign w:val="subscript"/>
-              </w:rPr>
-              <w:t>20</w:t>
-            </w:r>
-          </w:p>
-        </w:tc>
-        <w:tc>
-          <w:tcPr>
-            <w:tcW w:type="dxa" w:w="1928"/>
-          </w:tcPr>
-          <w:p>
-            <w:r>
-              <w:t>C</w:t>
-            </w:r>
-            <w:r>
-              <w:rPr>
-                <w:vertAlign w:val="subscript"/>
-              </w:rPr>
-              <w:t>34</w:t>
-            </w:r>
-            <w:r>
-              <w:t>H</w:t>
-            </w:r>
-            <w:r>
-              <w:rPr>
-                <w:vertAlign w:val="subscript"/>
-              </w:rPr>
-              <w:t>24</w:t>
-            </w:r>
-            <w:r>
-              <w:t>AlF</w:t>
-            </w:r>
-            <w:r>
-              <w:rPr>
-                <w:vertAlign w:val="subscript"/>
-              </w:rPr>
-              <w:t>36</w:t>
-            </w:r>
-            <w:r>
-              <w:t>GaO</w:t>
-            </w:r>
-            <w:r>
-              <w:rPr>
-                <w:vertAlign w:val="subscript"/>
-              </w:rPr>
-              <w:t>4</w:t>
-            </w:r>
-          </w:p>
-        </w:tc>
-      </w:tr>
-      <w:tr>
-        <w:tc>
-          <w:tcPr>
-            <w:tcW w:type="dxa" w:w="2551"/>
-          </w:tcPr>
-          <w:p>
-            <w:r>
-              <w:t>Formula weight</w:t>
-            </w:r>
-          </w:p>
-        </w:tc>
-        <w:tc>
-          <w:tcPr>
-            <w:tcW w:type="dxa" w:w="1928"/>
-          </w:tcPr>
-          <w:p>
-            <w:r>
-              <w:t>1277.23</w:t>
-            </w:r>
-          </w:p>
-        </w:tc>
-        <w:tc>
-          <w:tcPr>
-            <w:tcW w:type="dxa" w:w="1928"/>
-          </w:tcPr>
-          <w:p>
-            <w:r>
-              <w:t>1501.61</w:t>
-            </w:r>
-          </w:p>
-        </w:tc>
-        <w:tc>
-          <w:tcPr>
-            <w:tcW w:type="dxa" w:w="1928"/>
-          </w:tcPr>
-          <w:p>
-            <w:r>
-              <w:t>1277.23</w:t>
-            </w:r>
-          </w:p>
-        </w:tc>
-      </w:tr>
-      <w:tr>
-        <w:tc>
-          <w:tcPr>
-            <w:tcW w:type="dxa" w:w="2551"/>
-          </w:tcPr>
-          <w:p>
-            <w:r>
-              <w:t>Temperature/K</w:t>
-            </w:r>
-          </w:p>
-        </w:tc>
-        <w:tc>
-          <w:tcPr>
-            <w:tcW w:type="dxa" w:w="1928"/>
-          </w:tcPr>
-          <w:p>
-            <w:r>
-              <w:t>100(2)</w:t>
-            </w:r>
-          </w:p>
-        </w:tc>
-        <w:tc>
-          <w:tcPr>
-            <w:tcW w:type="dxa" w:w="1928"/>
-          </w:tcPr>
-          <w:p>
-            <w:r>
-              <w:t>100(2)</w:t>
-            </w:r>
-          </w:p>
-        </w:tc>
-        <w:tc>
-          <w:tcPr>
-            <w:tcW w:type="dxa" w:w="1928"/>
-          </w:tcPr>
-          <w:p>
-            <w:r>
-              <w:t>100(2)</w:t>
-            </w:r>
-          </w:p>
-        </w:tc>
-      </w:tr>
-      <w:tr>
-        <w:tc>
-          <w:tcPr>
-            <w:tcW w:type="dxa" w:w="2551"/>
-          </w:tcPr>
-          <w:p>
-            <w:r>
-              <w:t>Crystal system</w:t>
-            </w:r>
-          </w:p>
-        </w:tc>
-        <w:tc>
-          <w:tcPr>
-            <w:tcW w:type="dxa" w:w="1928"/>
-          </w:tcPr>
-          <w:p>
-            <w:r>
-              <w:t>monoclinic</w:t>
-            </w:r>
-          </w:p>
-        </w:tc>
-        <w:tc>
-          <w:tcPr>
-            <w:tcW w:type="dxa" w:w="1928"/>
-          </w:tcPr>
-          <w:p>
-            <w:r>
-              <w:t>?</w:t>
-            </w:r>
-          </w:p>
-        </w:tc>
-        <w:tc>
-          <w:tcPr>
-            <w:tcW w:type="dxa" w:w="1928"/>
-          </w:tcPr>
-          <w:p>
-            <w:r>
-              <w:t>monoclinic</w:t>
-            </w:r>
-          </w:p>
-        </w:tc>
-      </w:tr>
-      <w:tr>
-        <w:tc>
-          <w:tcPr>
-            <w:tcW w:type="dxa" w:w="2551"/>
-          </w:tcPr>
-          <w:p>
-            <w:r>
-              <w:t>Space group</w:t>
-            </w:r>
-          </w:p>
-        </w:tc>
-        <w:tc>
-          <w:tcPr>
-            <w:tcW w:type="dxa" w:w="1928"/>
+              <w:t>y</w:t>
+            </w:r>
+          </w:p>
+        </w:tc>
+        <w:tc>
+          <w:tcPr>
+            <w:tcW w:type="dxa" w:w="1728"/>
           </w:tcPr>
           <w:p>
             <w:r>
               <w:rPr>
                 <w:i/>
               </w:rPr>
-              <w:t>P</w:t>
-            </w:r>
-            <w:r>
-              <w:t>2</w:t>
-            </w:r>
+              <w:t>z</w:t>
+            </w:r>
+          </w:p>
+        </w:tc>
+        <w:tc>
+          <w:tcPr>
+            <w:tcW w:type="dxa" w:w="1728"/>
+          </w:tcPr>
+          <w:p>
             <w:r>
               <w:rPr>
+                <w:b/>
+                <w:i/>
+              </w:rPr>
+              <w:t>U</w:t>
+            </w:r>
+            <w:r>
+              <w:rPr>
+                <w:b/>
                 <w:vertAlign w:val="subscript"/>
               </w:rPr>
-              <w:t>1</w:t>
-            </w:r>
-            <w:r>
-              <w:rPr>
-                <w:i/>
-              </w:rPr>
-              <w:t>/</w:t>
-            </w:r>
-            <w:r>
-              <w:rPr>
-                <w:i/>
-              </w:rPr>
-              <w:t>c</w:t>
-            </w:r>
-            <w:r>
-              <w:t xml:space="preserve"> (14)</w:t>
-            </w:r>
-          </w:p>
-        </w:tc>
-        <w:tc>
-          <w:tcPr>
-            <w:tcW w:type="dxa" w:w="1928"/>
-          </w:tcPr>
-          <w:p/>
-        </w:tc>
-        <w:tc>
-          <w:tcPr>
-            <w:tcW w:type="dxa" w:w="1928"/>
-          </w:tcPr>
-          <w:p>
-            <w:r>
-              <w:rPr>
-                <w:i/>
-              </w:rPr>
-              <w:t>P</w:t>
-            </w:r>
-            <w:r>
-              <w:t>2</w:t>
-            </w:r>
-            <w:r>
-              <w:rPr>
-                <w:vertAlign w:val="subscript"/>
-              </w:rPr>
-              <w:t>1</w:t>
-            </w:r>
-            <w:r>
-              <w:rPr>
-                <w:i/>
-              </w:rPr>
-              <w:t>/</w:t>
-            </w:r>
-            <w:r>
-              <w:rPr>
-                <w:i/>
-              </w:rPr>
-              <w:t>c</w:t>
-            </w:r>
-            <w:r>
-              <w:t xml:space="preserve"> (14)</w:t>
+              <w:t>eq</w:t>
             </w:r>
           </w:p>
         </w:tc>
@@ -2334,47 +1080,51 @@
       <w:tr>
         <w:tc>
           <w:tcPr>
-            <w:tcW w:type="dxa" w:w="2551"/>
-          </w:tcPr>
-          <w:p>
-            <w:r>
-              <w:rPr>
-                <w:i/>
-              </w:rPr>
-              <w:t>a</w:t>
-            </w:r>
-            <w:r>
-              <w:t>/Å</w:t>
-            </w:r>
-          </w:p>
-        </w:tc>
-        <w:tc>
-          <w:tcPr>
-            <w:tcW w:type="dxa" w:w="1928"/>
-          </w:tcPr>
-          <w:p>
-            <w:r>
-              <w:t>10.5086(3)</w:t>
-            </w:r>
-          </w:p>
-        </w:tc>
-        <w:tc>
-          <w:tcPr>
-            <w:tcW w:type="dxa" w:w="1928"/>
-          </w:tcPr>
-          <w:p>
-            <w:r>
-              <w:t>16.6171(14)</w:t>
-            </w:r>
-          </w:p>
-        </w:tc>
-        <w:tc>
-          <w:tcPr>
-            <w:tcW w:type="dxa" w:w="1928"/>
-          </w:tcPr>
-          <w:p>
-            <w:r>
-              <w:t>10.5086(3)</w:t>
+            <w:tcW w:type="dxa" w:w="1728"/>
+          </w:tcPr>
+          <w:p>
+            <w:r>
+              <w:t>O001</w:t>
+            </w:r>
+          </w:p>
+        </w:tc>
+        <w:tc>
+          <w:tcPr>
+            <w:tcW w:type="dxa" w:w="1728"/>
+          </w:tcPr>
+          <w:p>
+            <w:r>
+              <w:t>0.36906(4)</w:t>
+            </w:r>
+          </w:p>
+        </w:tc>
+        <w:tc>
+          <w:tcPr>
+            <w:tcW w:type="dxa" w:w="1728"/>
+          </w:tcPr>
+          <w:p>
+            <w:r>
+              <w:t>0.53931(3)</w:t>
+            </w:r>
+          </w:p>
+        </w:tc>
+        <w:tc>
+          <w:tcPr>
+            <w:tcW w:type="dxa" w:w="1728"/>
+          </w:tcPr>
+          <w:p>
+            <w:r>
+              <w:t>0.37833(2)</w:t>
+            </w:r>
+          </w:p>
+        </w:tc>
+        <w:tc>
+          <w:tcPr>
+            <w:tcW w:type="dxa" w:w="1728"/>
+          </w:tcPr>
+          <w:p>
+            <w:r>
+              <w:t>0.00734(3)</w:t>
             </w:r>
           </w:p>
         </w:tc>
@@ -2382,47 +1132,51 @@
       <w:tr>
         <w:tc>
           <w:tcPr>
-            <w:tcW w:type="dxa" w:w="2551"/>
-          </w:tcPr>
-          <w:p>
-            <w:r>
-              <w:rPr>
-                <w:i/>
-              </w:rPr>
-              <w:t>b</w:t>
-            </w:r>
-            <w:r>
-              <w:t>/Å</w:t>
-            </w:r>
-          </w:p>
-        </w:tc>
-        <w:tc>
-          <w:tcPr>
-            <w:tcW w:type="dxa" w:w="1928"/>
-          </w:tcPr>
-          <w:p>
-            <w:r>
-              <w:t>20.9035(5)</w:t>
-            </w:r>
-          </w:p>
-        </w:tc>
-        <w:tc>
-          <w:tcPr>
-            <w:tcW w:type="dxa" w:w="1928"/>
-          </w:tcPr>
-          <w:p>
-            <w:r>
-              <w:t>16.4743(12)</w:t>
-            </w:r>
-          </w:p>
-        </w:tc>
-        <w:tc>
-          <w:tcPr>
-            <w:tcW w:type="dxa" w:w="1928"/>
-          </w:tcPr>
-          <w:p>
-            <w:r>
-              <w:t>20.9035(5)</w:t>
+            <w:tcW w:type="dxa" w:w="1728"/>
+          </w:tcPr>
+          <w:p>
+            <w:r>
+              <w:t>O002</w:t>
+            </w:r>
+          </w:p>
+        </w:tc>
+        <w:tc>
+          <w:tcPr>
+            <w:tcW w:type="dxa" w:w="1728"/>
+          </w:tcPr>
+          <w:p>
+            <w:r>
+              <w:t>0.39202(3)</w:t>
+            </w:r>
+          </w:p>
+        </w:tc>
+        <w:tc>
+          <w:tcPr>
+            <w:tcW w:type="dxa" w:w="1728"/>
+          </w:tcPr>
+          <w:p>
+            <w:r>
+              <w:t>0.59002(3)</w:t>
+            </w:r>
+          </w:p>
+        </w:tc>
+        <w:tc>
+          <w:tcPr>
+            <w:tcW w:type="dxa" w:w="1728"/>
+          </w:tcPr>
+          <w:p>
+            <w:r>
+              <w:t>0.17092(2)</w:t>
+            </w:r>
+          </w:p>
+        </w:tc>
+        <w:tc>
+          <w:tcPr>
+            <w:tcW w:type="dxa" w:w="1728"/>
+          </w:tcPr>
+          <w:p>
+            <w:r>
+              <w:t>0.00639(3)</w:t>
             </w:r>
           </w:p>
         </w:tc>
@@ -2430,47 +1184,51 @@
       <w:tr>
         <w:tc>
           <w:tcPr>
-            <w:tcW w:type="dxa" w:w="2551"/>
-          </w:tcPr>
-          <w:p>
-            <w:r>
-              <w:rPr>
-                <w:i/>
-              </w:rPr>
-              <w:t>c</w:t>
-            </w:r>
-            <w:r>
-              <w:t>/Å</w:t>
-            </w:r>
-          </w:p>
-        </w:tc>
-        <w:tc>
-          <w:tcPr>
-            <w:tcW w:type="dxa" w:w="1928"/>
-          </w:tcPr>
-          <w:p>
-            <w:r>
-              <w:t>20.5072(5)</w:t>
-            </w:r>
-          </w:p>
-        </w:tc>
-        <w:tc>
-          <w:tcPr>
-            <w:tcW w:type="dxa" w:w="1928"/>
-          </w:tcPr>
-          <w:p>
-            <w:r>
-              <w:t>28.964(3)</w:t>
-            </w:r>
-          </w:p>
-        </w:tc>
-        <w:tc>
-          <w:tcPr>
-            <w:tcW w:type="dxa" w:w="1928"/>
-          </w:tcPr>
-          <w:p>
-            <w:r>
-              <w:t>20.5072(5)</w:t>
+            <w:tcW w:type="dxa" w:w="1728"/>
+          </w:tcPr>
+          <w:p>
+            <w:r>
+              <w:t>O003</w:t>
+            </w:r>
+          </w:p>
+        </w:tc>
+        <w:tc>
+          <w:tcPr>
+            <w:tcW w:type="dxa" w:w="1728"/>
+          </w:tcPr>
+          <w:p>
+            <w:r>
+              <w:t>0.31893(3)</w:t>
+            </w:r>
+          </w:p>
+        </w:tc>
+        <w:tc>
+          <w:tcPr>
+            <w:tcW w:type="dxa" w:w="1728"/>
+          </w:tcPr>
+          <w:p>
+            <w:r>
+              <w:t>0.84412(3)</w:t>
+            </w:r>
+          </w:p>
+        </w:tc>
+        <w:tc>
+          <w:tcPr>
+            <w:tcW w:type="dxa" w:w="1728"/>
+          </w:tcPr>
+          <w:p>
+            <w:r>
+              <w:t>0.21219(2)</w:t>
+            </w:r>
+          </w:p>
+        </w:tc>
+        <w:tc>
+          <w:tcPr>
+            <w:tcW w:type="dxa" w:w="1728"/>
+          </w:tcPr>
+          <w:p>
+            <w:r>
+              <w:t>0.00736(3)</w:t>
             </w:r>
           </w:p>
         </w:tc>
@@ -2478,41 +1236,51 @@
       <w:tr>
         <w:tc>
           <w:tcPr>
-            <w:tcW w:type="dxa" w:w="2551"/>
-          </w:tcPr>
-          <w:p>
-            <w:r>
-              <w:t>α/°</w:t>
-            </w:r>
-          </w:p>
-        </w:tc>
-        <w:tc>
-          <w:tcPr>
-            <w:tcW w:type="dxa" w:w="1928"/>
-          </w:tcPr>
-          <w:p>
-            <w:r>
-              <w:t>90</w:t>
-            </w:r>
-          </w:p>
-        </w:tc>
-        <w:tc>
-          <w:tcPr>
-            <w:tcW w:type="dxa" w:w="1928"/>
-          </w:tcPr>
-          <w:p>
-            <w:r>
-              <w:t>90.00</w:t>
-            </w:r>
-          </w:p>
-        </w:tc>
-        <w:tc>
-          <w:tcPr>
-            <w:tcW w:type="dxa" w:w="1928"/>
-          </w:tcPr>
-          <w:p>
-            <w:r>
-              <w:t>90</w:t>
+            <w:tcW w:type="dxa" w:w="1728"/>
+          </w:tcPr>
+          <w:p>
+            <w:r>
+              <w:t>O004</w:t>
+            </w:r>
+          </w:p>
+        </w:tc>
+        <w:tc>
+          <w:tcPr>
+            <w:tcW w:type="dxa" w:w="1728"/>
+          </w:tcPr>
+          <w:p>
+            <w:r>
+              <w:t>0.62280(4)</w:t>
+            </w:r>
+          </w:p>
+        </w:tc>
+        <w:tc>
+          <w:tcPr>
+            <w:tcW w:type="dxa" w:w="1728"/>
+          </w:tcPr>
+          <w:p>
+            <w:r>
+              <w:t>0.69831(4)</w:t>
+            </w:r>
+          </w:p>
+        </w:tc>
+        <w:tc>
+          <w:tcPr>
+            <w:tcW w:type="dxa" w:w="1728"/>
+          </w:tcPr>
+          <w:p>
+            <w:r>
+              <w:t>0.02814(3)</w:t>
+            </w:r>
+          </w:p>
+        </w:tc>
+        <w:tc>
+          <w:tcPr>
+            <w:tcW w:type="dxa" w:w="1728"/>
+          </w:tcPr>
+          <w:p>
+            <w:r>
+              <w:t>0.00971(4)</w:t>
             </w:r>
           </w:p>
         </w:tc>
@@ -2520,41 +1288,51 @@
       <w:tr>
         <w:tc>
           <w:tcPr>
-            <w:tcW w:type="dxa" w:w="2551"/>
-          </w:tcPr>
-          <w:p>
-            <w:r>
-              <w:t>β/°</w:t>
-            </w:r>
-          </w:p>
-        </w:tc>
-        <w:tc>
-          <w:tcPr>
-            <w:tcW w:type="dxa" w:w="1928"/>
-          </w:tcPr>
-          <w:p>
-            <w:r>
-              <w:t>94.1300(10)</w:t>
-            </w:r>
-          </w:p>
-        </w:tc>
-        <w:tc>
-          <w:tcPr>
-            <w:tcW w:type="dxa" w:w="1928"/>
-          </w:tcPr>
-          <w:p>
-            <w:r>
-              <w:t>103.218(4)</w:t>
-            </w:r>
-          </w:p>
-        </w:tc>
-        <w:tc>
-          <w:tcPr>
-            <w:tcW w:type="dxa" w:w="1928"/>
-          </w:tcPr>
-          <w:p>
-            <w:r>
-              <w:t>94.1300(10)</w:t>
+            <w:tcW w:type="dxa" w:w="1728"/>
+          </w:tcPr>
+          <w:p>
+            <w:r>
+              <w:t>H004</w:t>
+            </w:r>
+          </w:p>
+        </w:tc>
+        <w:tc>
+          <w:tcPr>
+            <w:tcW w:type="dxa" w:w="1728"/>
+          </w:tcPr>
+          <w:p>
+            <w:r>
+              <w:t>0.6644(15)</w:t>
+            </w:r>
+          </w:p>
+        </w:tc>
+        <w:tc>
+          <w:tcPr>
+            <w:tcW w:type="dxa" w:w="1728"/>
+          </w:tcPr>
+          <w:p>
+            <w:r>
+              <w:t>0.6209(14)</w:t>
+            </w:r>
+          </w:p>
+        </w:tc>
+        <w:tc>
+          <w:tcPr>
+            <w:tcW w:type="dxa" w:w="1728"/>
+          </w:tcPr>
+          <w:p>
+            <w:r>
+              <w:t>0.0742(7)</w:t>
+            </w:r>
+          </w:p>
+        </w:tc>
+        <w:tc>
+          <w:tcPr>
+            <w:tcW w:type="dxa" w:w="1728"/>
+          </w:tcPr>
+          <w:p>
+            <w:r>
+              <w:t>0.015</w:t>
             </w:r>
           </w:p>
         </w:tc>
@@ -2562,41 +1340,51 @@
       <w:tr>
         <w:tc>
           <w:tcPr>
-            <w:tcW w:type="dxa" w:w="2551"/>
-          </w:tcPr>
-          <w:p>
-            <w:r>
-              <w:t>γ/°</w:t>
-            </w:r>
-          </w:p>
-        </w:tc>
-        <w:tc>
-          <w:tcPr>
-            <w:tcW w:type="dxa" w:w="1928"/>
-          </w:tcPr>
-          <w:p>
-            <w:r>
-              <w:t>90</w:t>
-            </w:r>
-          </w:p>
-        </w:tc>
-        <w:tc>
-          <w:tcPr>
-            <w:tcW w:type="dxa" w:w="1928"/>
-          </w:tcPr>
-          <w:p>
-            <w:r>
-              <w:t>90.00</w:t>
-            </w:r>
-          </w:p>
-        </w:tc>
-        <w:tc>
-          <w:tcPr>
-            <w:tcW w:type="dxa" w:w="1928"/>
-          </w:tcPr>
-          <w:p>
-            <w:r>
-              <w:t>90</w:t>
+            <w:tcW w:type="dxa" w:w="1728"/>
+          </w:tcPr>
+          <w:p>
+            <w:r>
+              <w:t>O005</w:t>
+            </w:r>
+          </w:p>
+        </w:tc>
+        <w:tc>
+          <w:tcPr>
+            <w:tcW w:type="dxa" w:w="1728"/>
+          </w:tcPr>
+          <w:p>
+            <w:r>
+              <w:t>0.75100(4)</w:t>
+            </w:r>
+          </w:p>
+        </w:tc>
+        <w:tc>
+          <w:tcPr>
+            <w:tcW w:type="dxa" w:w="1728"/>
+          </w:tcPr>
+          <w:p>
+            <w:r>
+              <w:t>0.50226(4)</w:t>
+            </w:r>
+          </w:p>
+        </w:tc>
+        <w:tc>
+          <w:tcPr>
+            <w:tcW w:type="dxa" w:w="1728"/>
+          </w:tcPr>
+          <w:p>
+            <w:r>
+              <w:t>0.22972(3)</w:t>
+            </w:r>
+          </w:p>
+        </w:tc>
+        <w:tc>
+          <w:tcPr>
+            <w:tcW w:type="dxa" w:w="1728"/>
+          </w:tcPr>
+          <w:p>
+            <w:r>
+              <w:t>0.00917(3)</w:t>
             </w:r>
           </w:p>
         </w:tc>
@@ -2604,47 +1392,51 @@
       <w:tr>
         <w:tc>
           <w:tcPr>
-            <w:tcW w:type="dxa" w:w="2551"/>
-          </w:tcPr>
-          <w:p>
-            <w:r>
-              <w:t>Volume/Å</w:t>
-            </w:r>
-            <w:r>
-              <w:rPr>
-                <w:vertAlign w:val="superscript"/>
-              </w:rPr>
-              <w:t>3</w:t>
-            </w:r>
-          </w:p>
-        </w:tc>
-        <w:tc>
-          <w:tcPr>
-            <w:tcW w:type="dxa" w:w="1928"/>
-          </w:tcPr>
-          <w:p>
-            <w:r>
-              <w:t>4493.0(2)</w:t>
-            </w:r>
-          </w:p>
-        </w:tc>
-        <w:tc>
-          <w:tcPr>
-            <w:tcW w:type="dxa" w:w="1928"/>
-          </w:tcPr>
-          <w:p>
-            <w:r>
-              <w:t>7719.0(12)</w:t>
-            </w:r>
-          </w:p>
-        </w:tc>
-        <w:tc>
-          <w:tcPr>
-            <w:tcW w:type="dxa" w:w="1928"/>
-          </w:tcPr>
-          <w:p>
-            <w:r>
-              <w:t>4493.0(2)</w:t>
+            <w:tcW w:type="dxa" w:w="1728"/>
+          </w:tcPr>
+          <w:p>
+            <w:r>
+              <w:t>H005</w:t>
+            </w:r>
+          </w:p>
+        </w:tc>
+        <w:tc>
+          <w:tcPr>
+            <w:tcW w:type="dxa" w:w="1728"/>
+          </w:tcPr>
+          <w:p>
+            <w:r>
+              <w:t>0.8365(15)</w:t>
+            </w:r>
+          </w:p>
+        </w:tc>
+        <w:tc>
+          <w:tcPr>
+            <w:tcW w:type="dxa" w:w="1728"/>
+          </w:tcPr>
+          <w:p>
+            <w:r>
+              <w:t>0.5577(15)</w:t>
+            </w:r>
+          </w:p>
+        </w:tc>
+        <w:tc>
+          <w:tcPr>
+            <w:tcW w:type="dxa" w:w="1728"/>
+          </w:tcPr>
+          <w:p>
+            <w:r>
+              <w:t>0.2691(6)</w:t>
+            </w:r>
+          </w:p>
+        </w:tc>
+        <w:tc>
+          <w:tcPr>
+            <w:tcW w:type="dxa" w:w="1728"/>
+          </w:tcPr>
+          <w:p>
+            <w:r>
+              <w:t>0.014</w:t>
             </w:r>
           </w:p>
         </w:tc>
@@ -2652,44 +1444,51 @@
       <w:tr>
         <w:tc>
           <w:tcPr>
-            <w:tcW w:type="dxa" w:w="2551"/>
-          </w:tcPr>
-          <w:p>
-            <w:r>
-              <w:rPr>
-                <w:i/>
-              </w:rPr>
-              <w:t>Z</w:t>
-            </w:r>
-          </w:p>
-        </w:tc>
-        <w:tc>
-          <w:tcPr>
-            <w:tcW w:type="dxa" w:w="1928"/>
-          </w:tcPr>
-          <w:p>
-            <w:r>
-              <w:t>4</w:t>
-            </w:r>
-          </w:p>
-        </w:tc>
-        <w:tc>
-          <w:tcPr>
-            <w:tcW w:type="dxa" w:w="1928"/>
-          </w:tcPr>
-          <w:p>
-            <w:r>
-              <w:t>4</w:t>
-            </w:r>
-          </w:p>
-        </w:tc>
-        <w:tc>
-          <w:tcPr>
-            <w:tcW w:type="dxa" w:w="1928"/>
-          </w:tcPr>
-          <w:p>
-            <w:r>
-              <w:t>4</w:t>
+            <w:tcW w:type="dxa" w:w="1728"/>
+          </w:tcPr>
+          <w:p>
+            <w:r>
+              <w:t>O006</w:t>
+            </w:r>
+          </w:p>
+        </w:tc>
+        <w:tc>
+          <w:tcPr>
+            <w:tcW w:type="dxa" w:w="1728"/>
+          </w:tcPr>
+          <w:p>
+            <w:r>
+              <w:t>-0.09098(4)</w:t>
+            </w:r>
+          </w:p>
+        </w:tc>
+        <w:tc>
+          <w:tcPr>
+            <w:tcW w:type="dxa" w:w="1728"/>
+          </w:tcPr>
+          <w:p>
+            <w:r>
+              <w:t>0.84377(4)</w:t>
+            </w:r>
+          </w:p>
+        </w:tc>
+        <w:tc>
+          <w:tcPr>
+            <w:tcW w:type="dxa" w:w="1728"/>
+          </w:tcPr>
+          <w:p>
+            <w:r>
+              <w:t>-0.02123(3)</w:t>
+            </w:r>
+          </w:p>
+        </w:tc>
+        <w:tc>
+          <w:tcPr>
+            <w:tcW w:type="dxa" w:w="1728"/>
+          </w:tcPr>
+          <w:p>
+            <w:r>
+              <w:t>0.00953(3)</w:t>
             </w:r>
           </w:p>
         </w:tc>
@@ -2697,59 +1496,51 @@
       <w:tr>
         <w:tc>
           <w:tcPr>
-            <w:tcW w:type="dxa" w:w="2551"/>
-          </w:tcPr>
-          <w:p>
-            <w:r>
-              <w:rPr>
-                <w:i/>
-              </w:rPr>
-              <w:t>ρ</w:t>
-            </w:r>
-            <w:r>
-              <w:rPr>
-                <w:vertAlign w:val="subscript"/>
-              </w:rPr>
-              <w:t>calc</w:t>
-            </w:r>
-            <w:r>
-              <w:t xml:space="preserve"> g/cm</w:t>
-            </w:r>
-            <w:r>
-              <w:rPr>
-                <w:vertAlign w:val="superscript"/>
-              </w:rPr>
-              <w:t>3</w:t>
-            </w:r>
-          </w:p>
-        </w:tc>
-        <w:tc>
-          <w:tcPr>
-            <w:tcW w:type="dxa" w:w="1928"/>
-          </w:tcPr>
-          <w:p>
-            <w:r>
-              <w:t>1.888</w:t>
-            </w:r>
-          </w:p>
-        </w:tc>
-        <w:tc>
-          <w:tcPr>
-            <w:tcW w:type="dxa" w:w="1928"/>
-          </w:tcPr>
-          <w:p>
-            <w:r>
-              <w:t>1.292</w:t>
-            </w:r>
-          </w:p>
-        </w:tc>
-        <w:tc>
-          <w:tcPr>
-            <w:tcW w:type="dxa" w:w="1928"/>
-          </w:tcPr>
-          <w:p>
-            <w:r>
-              <w:t>1.888</w:t>
+            <w:tcW w:type="dxa" w:w="1728"/>
+          </w:tcPr>
+          <w:p>
+            <w:r>
+              <w:t>H006</w:t>
+            </w:r>
+          </w:p>
+        </w:tc>
+        <w:tc>
+          <w:tcPr>
+            <w:tcW w:type="dxa" w:w="1728"/>
+          </w:tcPr>
+          <w:p>
+            <w:r>
+              <w:t>-0.1844(13)</w:t>
+            </w:r>
+          </w:p>
+        </w:tc>
+        <w:tc>
+          <w:tcPr>
+            <w:tcW w:type="dxa" w:w="1728"/>
+          </w:tcPr>
+          <w:p>
+            <w:r>
+              <w:t>0.8017(12)</w:t>
+            </w:r>
+          </w:p>
+        </w:tc>
+        <w:tc>
+          <w:tcPr>
+            <w:tcW w:type="dxa" w:w="1728"/>
+          </w:tcPr>
+          <w:p>
+            <w:r>
+              <w:t>-0.0151(8)</w:t>
+            </w:r>
+          </w:p>
+        </w:tc>
+        <w:tc>
+          <w:tcPr>
+            <w:tcW w:type="dxa" w:w="1728"/>
+          </w:tcPr>
+          <w:p>
+            <w:r>
+              <w:t>0.014</w:t>
             </w:r>
           </w:p>
         </w:tc>
@@ -2757,47 +1548,51 @@
       <w:tr>
         <w:tc>
           <w:tcPr>
-            <w:tcW w:type="dxa" w:w="2551"/>
-          </w:tcPr>
-          <w:p>
-            <w:r>
-              <w:t>μ/mm</w:t>
-            </w:r>
-            <w:r>
-              <w:rPr>
-                <w:vertAlign w:val="superscript"/>
-              </w:rPr>
-              <w:t>-1</w:t>
-            </w:r>
-          </w:p>
-        </w:tc>
-        <w:tc>
-          <w:tcPr>
-            <w:tcW w:type="dxa" w:w="1928"/>
-          </w:tcPr>
-          <w:p>
-            <w:r>
-              <w:t>0.821</w:t>
-            </w:r>
-          </w:p>
-        </w:tc>
-        <w:tc>
-          <w:tcPr>
-            <w:tcW w:type="dxa" w:w="1928"/>
-          </w:tcPr>
-          <w:p>
-            <w:r>
-              <w:t>0.091</w:t>
-            </w:r>
-          </w:p>
-        </w:tc>
-        <w:tc>
-          <w:tcPr>
-            <w:tcW w:type="dxa" w:w="1928"/>
-          </w:tcPr>
-          <w:p>
-            <w:r>
-              <w:t>0.821</w:t>
+            <w:tcW w:type="dxa" w:w="1728"/>
+          </w:tcPr>
+          <w:p>
+            <w:r>
+              <w:t>O007</w:t>
+            </w:r>
+          </w:p>
+        </w:tc>
+        <w:tc>
+          <w:tcPr>
+            <w:tcW w:type="dxa" w:w="1728"/>
+          </w:tcPr>
+          <w:p>
+            <w:r>
+              <w:t>0.20218(4)</w:t>
+            </w:r>
+          </w:p>
+        </w:tc>
+        <w:tc>
+          <w:tcPr>
+            <w:tcW w:type="dxa" w:w="1728"/>
+          </w:tcPr>
+          <w:p>
+            <w:r>
+              <w:t>0.61994(3)</w:t>
+            </w:r>
+          </w:p>
+        </w:tc>
+        <w:tc>
+          <w:tcPr>
+            <w:tcW w:type="dxa" w:w="1728"/>
+          </w:tcPr>
+          <w:p>
+            <w:r>
+              <w:t>-0.07577(3)</w:t>
+            </w:r>
+          </w:p>
+        </w:tc>
+        <w:tc>
+          <w:tcPr>
+            <w:tcW w:type="dxa" w:w="1728"/>
+          </w:tcPr>
+          <w:p>
+            <w:r>
+              <w:t>0.00862(3)</w:t>
             </w:r>
           </w:p>
         </w:tc>
@@ -2805,47 +1600,51 @@
       <w:tr>
         <w:tc>
           <w:tcPr>
-            <w:tcW w:type="dxa" w:w="2551"/>
-          </w:tcPr>
-          <w:p>
-            <w:r>
-              <w:rPr>
-                <w:i/>
-              </w:rPr>
-              <w:t>F</w:t>
-            </w:r>
-            <w:r>
-              <w:t>(000)</w:t>
-            </w:r>
-          </w:p>
-        </w:tc>
-        <w:tc>
-          <w:tcPr>
-            <w:tcW w:type="dxa" w:w="1928"/>
-          </w:tcPr>
-          <w:p>
-            <w:r>
-              <w:t>2512</w:t>
-            </w:r>
-          </w:p>
-        </w:tc>
-        <w:tc>
-          <w:tcPr>
-            <w:tcW w:type="dxa" w:w="1928"/>
-          </w:tcPr>
-          <w:p>
-            <w:r>
-              <w:t>3176</w:t>
-            </w:r>
-          </w:p>
-        </w:tc>
-        <w:tc>
-          <w:tcPr>
-            <w:tcW w:type="dxa" w:w="1928"/>
-          </w:tcPr>
-          <w:p>
-            <w:r>
-              <w:t>2512</w:t>
+            <w:tcW w:type="dxa" w:w="1728"/>
+          </w:tcPr>
+          <w:p>
+            <w:r>
+              <w:t>H007</w:t>
+            </w:r>
+          </w:p>
+        </w:tc>
+        <w:tc>
+          <w:tcPr>
+            <w:tcW w:type="dxa" w:w="1728"/>
+          </w:tcPr>
+          <w:p>
+            <w:r>
+              <w:t>0.1802(15)</w:t>
+            </w:r>
+          </w:p>
+        </w:tc>
+        <w:tc>
+          <w:tcPr>
+            <w:tcW w:type="dxa" w:w="1728"/>
+          </w:tcPr>
+          <w:p>
+            <w:r>
+              <w:t>0.5420(12)</w:t>
+            </w:r>
+          </w:p>
+        </w:tc>
+        <w:tc>
+          <w:tcPr>
+            <w:tcW w:type="dxa" w:w="1728"/>
+          </w:tcPr>
+          <w:p>
+            <w:r>
+              <w:t>-0.0388(7)</w:t>
+            </w:r>
+          </w:p>
+        </w:tc>
+        <w:tc>
+          <w:tcPr>
+            <w:tcW w:type="dxa" w:w="1728"/>
+          </w:tcPr>
+          <w:p>
+            <w:r>
+              <w:t>0.013</w:t>
             </w:r>
           </w:p>
         </w:tc>
@@ -2853,47 +1652,51 @@
       <w:tr>
         <w:tc>
           <w:tcPr>
-            <w:tcW w:type="dxa" w:w="2551"/>
-          </w:tcPr>
-          <w:p>
-            <w:r>
-              <w:t>Crystal size/mm</w:t>
-            </w:r>
-            <w:r>
-              <w:rPr>
-                <w:vertAlign w:val="superscript"/>
-              </w:rPr>
-              <w:t>3</w:t>
-            </w:r>
-          </w:p>
-        </w:tc>
-        <w:tc>
-          <w:tcPr>
-            <w:tcW w:type="dxa" w:w="1928"/>
-          </w:tcPr>
-          <w:p>
-            <w:r>
-              <w:t>?×?×?</w:t>
-            </w:r>
-          </w:p>
-        </w:tc>
-        <w:tc>
-          <w:tcPr>
-            <w:tcW w:type="dxa" w:w="1928"/>
-          </w:tcPr>
-          <w:p>
-            <w:r>
-              <w:t>0.22×0.13×0.07</w:t>
-            </w:r>
-          </w:p>
-        </w:tc>
-        <w:tc>
-          <w:tcPr>
-            <w:tcW w:type="dxa" w:w="1928"/>
-          </w:tcPr>
-          <w:p>
-            <w:r>
-              <w:t>?×?×?</w:t>
+            <w:tcW w:type="dxa" w:w="1728"/>
+          </w:tcPr>
+          <w:p>
+            <w:r>
+              <w:t>O008</w:t>
+            </w:r>
+          </w:p>
+        </w:tc>
+        <w:tc>
+          <w:tcPr>
+            <w:tcW w:type="dxa" w:w="1728"/>
+          </w:tcPr>
+          <w:p>
+            <w:r>
+              <w:t>0.04157(4)</w:t>
+            </w:r>
+          </w:p>
+        </w:tc>
+        <w:tc>
+          <w:tcPr>
+            <w:tcW w:type="dxa" w:w="1728"/>
+          </w:tcPr>
+          <w:p>
+            <w:r>
+              <w:t>0.69894(4)</w:t>
+            </w:r>
+          </w:p>
+        </w:tc>
+        <w:tc>
+          <w:tcPr>
+            <w:tcW w:type="dxa" w:w="1728"/>
+          </w:tcPr>
+          <w:p>
+            <w:r>
+              <w:t>0.32755(3)</w:t>
+            </w:r>
+          </w:p>
+        </w:tc>
+        <w:tc>
+          <w:tcPr>
+            <w:tcW w:type="dxa" w:w="1728"/>
+          </w:tcPr>
+          <w:p>
+            <w:r>
+              <w:t>0.01076(4)</w:t>
             </w:r>
           </w:p>
         </w:tc>
@@ -2901,41 +1704,51 @@
       <w:tr>
         <w:tc>
           <w:tcPr>
-            <w:tcW w:type="dxa" w:w="2551"/>
-          </w:tcPr>
-          <w:p>
-            <w:r>
-              <w:t>Crystal colour</w:t>
-            </w:r>
-          </w:p>
-        </w:tc>
-        <w:tc>
-          <w:tcPr>
-            <w:tcW w:type="dxa" w:w="1928"/>
-          </w:tcPr>
-          <w:p>
-            <w:r>
-              <w:t>?</w:t>
-            </w:r>
-          </w:p>
-        </w:tc>
-        <w:tc>
-          <w:tcPr>
-            <w:tcW w:type="dxa" w:w="1928"/>
-          </w:tcPr>
-          <w:p>
-            <w:r>
-              <w:t>colourless</w:t>
-            </w:r>
-          </w:p>
-        </w:tc>
-        <w:tc>
-          <w:tcPr>
-            <w:tcW w:type="dxa" w:w="1928"/>
-          </w:tcPr>
-          <w:p>
-            <w:r>
-              <w:t>?</w:t>
+            <w:tcW w:type="dxa" w:w="1728"/>
+          </w:tcPr>
+          <w:p>
+            <w:r>
+              <w:t>H008</w:t>
+            </w:r>
+          </w:p>
+        </w:tc>
+        <w:tc>
+          <w:tcPr>
+            <w:tcW w:type="dxa" w:w="1728"/>
+          </w:tcPr>
+          <w:p>
+            <w:r>
+              <w:t>0.1499(14)</w:t>
+            </w:r>
+          </w:p>
+        </w:tc>
+        <w:tc>
+          <w:tcPr>
+            <w:tcW w:type="dxa" w:w="1728"/>
+          </w:tcPr>
+          <w:p>
+            <w:r>
+              <w:t>0.6605(6)</w:t>
+            </w:r>
+          </w:p>
+        </w:tc>
+        <w:tc>
+          <w:tcPr>
+            <w:tcW w:type="dxa" w:w="1728"/>
+          </w:tcPr>
+          <w:p>
+            <w:r>
+              <w:t>0.3467(12)</w:t>
+            </w:r>
+          </w:p>
+        </w:tc>
+        <w:tc>
+          <w:tcPr>
+            <w:tcW w:type="dxa" w:w="1728"/>
+          </w:tcPr>
+          <w:p>
+            <w:r>
+              <w:t>0.016</w:t>
             </w:r>
           </w:p>
         </w:tc>
@@ -2943,41 +1756,51 @@
       <w:tr>
         <w:tc>
           <w:tcPr>
-            <w:tcW w:type="dxa" w:w="2551"/>
-          </w:tcPr>
-          <w:p>
-            <w:r>
-              <w:t>Crystal shape</w:t>
-            </w:r>
-          </w:p>
-        </w:tc>
-        <w:tc>
-          <w:tcPr>
-            <w:tcW w:type="dxa" w:w="1928"/>
-          </w:tcPr>
-          <w:p>
-            <w:r>
-              <w:t>?</w:t>
-            </w:r>
-          </w:p>
-        </w:tc>
-        <w:tc>
-          <w:tcPr>
-            <w:tcW w:type="dxa" w:w="1928"/>
-          </w:tcPr>
-          <w:p>
-            <w:r>
-              <w:t>plate</w:t>
-            </w:r>
-          </w:p>
-        </w:tc>
-        <w:tc>
-          <w:tcPr>
-            <w:tcW w:type="dxa" w:w="1928"/>
-          </w:tcPr>
-          <w:p>
-            <w:r>
-              <w:t>?</w:t>
+            <w:tcW w:type="dxa" w:w="1728"/>
+          </w:tcPr>
+          <w:p>
+            <w:r>
+              <w:t>O009</w:t>
+            </w:r>
+          </w:p>
+        </w:tc>
+        <w:tc>
+          <w:tcPr>
+            <w:tcW w:type="dxa" w:w="1728"/>
+          </w:tcPr>
+          <w:p>
+            <w:r>
+              <w:t>0.70569(5)</w:t>
+            </w:r>
+          </w:p>
+        </w:tc>
+        <w:tc>
+          <w:tcPr>
+            <w:tcW w:type="dxa" w:w="1728"/>
+          </w:tcPr>
+          <w:p>
+            <w:r>
+              <w:t>0.18757(4)</w:t>
+            </w:r>
+          </w:p>
+        </w:tc>
+        <w:tc>
+          <w:tcPr>
+            <w:tcW w:type="dxa" w:w="1728"/>
+          </w:tcPr>
+          <w:p>
+            <w:r>
+              <w:t>0.30871(3)</w:t>
+            </w:r>
+          </w:p>
+        </w:tc>
+        <w:tc>
+          <w:tcPr>
+            <w:tcW w:type="dxa" w:w="1728"/>
+          </w:tcPr>
+          <w:p>
+            <w:r>
+              <w:t>0.01252(4)</w:t>
             </w:r>
           </w:p>
         </w:tc>
@@ -2985,89 +1808,51 @@
       <w:tr>
         <w:tc>
           <w:tcPr>
-            <w:tcW w:type="dxa" w:w="2551"/>
-          </w:tcPr>
-          <w:p>
-            <w:r>
-              <w:t>Radiation</w:t>
-            </w:r>
-          </w:p>
-        </w:tc>
-        <w:tc>
-          <w:tcPr>
-            <w:tcW w:type="dxa" w:w="1928"/>
-          </w:tcPr>
-          <w:p>
-            <w:r>
-              <w:t>Mo</w:t>
-            </w:r>
-            <w:r>
-              <w:rPr>
-                <w:i/>
-              </w:rPr>
-              <w:t>K</w:t>
-            </w:r>
-            <w:r>
-              <w:rPr>
-                <w:i/>
-                <w:vertAlign w:val="subscript"/>
-              </w:rPr>
-              <w:t>α</w:t>
-            </w:r>
-            <w:r>
-              <w:t xml:space="preserve"> (λ=0.71073)</w:t>
-            </w:r>
-          </w:p>
-        </w:tc>
-        <w:tc>
-          <w:tcPr>
-            <w:tcW w:type="dxa" w:w="1928"/>
-          </w:tcPr>
-          <w:p>
-            <w:r>
-              <w:t>Mo</w:t>
-            </w:r>
-            <w:r>
-              <w:rPr>
-                <w:i/>
-              </w:rPr>
-              <w:t>K</w:t>
-            </w:r>
-            <w:r>
-              <w:rPr>
-                <w:i/>
-                <w:vertAlign w:val="subscript"/>
-              </w:rPr>
-              <w:t>α</w:t>
-            </w:r>
-            <w:r>
-              <w:t xml:space="preserve"> (λ=0.71073)</w:t>
-            </w:r>
-          </w:p>
-        </w:tc>
-        <w:tc>
-          <w:tcPr>
-            <w:tcW w:type="dxa" w:w="1928"/>
-          </w:tcPr>
-          <w:p>
-            <w:r>
-              <w:t>Mo</w:t>
-            </w:r>
-            <w:r>
-              <w:rPr>
-                <w:i/>
-              </w:rPr>
-              <w:t>K</w:t>
-            </w:r>
-            <w:r>
-              <w:rPr>
-                <w:i/>
-                <w:vertAlign w:val="subscript"/>
-              </w:rPr>
-              <w:t>α</w:t>
-            </w:r>
-            <w:r>
-              <w:t xml:space="preserve"> (λ=0.71073)</w:t>
+            <w:tcW w:type="dxa" w:w="1728"/>
+          </w:tcPr>
+          <w:p>
+            <w:r>
+              <w:t>H009</w:t>
+            </w:r>
+          </w:p>
+        </w:tc>
+        <w:tc>
+          <w:tcPr>
+            <w:tcW w:type="dxa" w:w="1728"/>
+          </w:tcPr>
+          <w:p>
+            <w:r>
+              <w:t>0.7346(13)</w:t>
+            </w:r>
+          </w:p>
+        </w:tc>
+        <w:tc>
+          <w:tcPr>
+            <w:tcW w:type="dxa" w:w="1728"/>
+          </w:tcPr>
+          <w:p>
+            <w:r>
+              <w:t>0.1662(12)</w:t>
+            </w:r>
+          </w:p>
+        </w:tc>
+        <w:tc>
+          <w:tcPr>
+            <w:tcW w:type="dxa" w:w="1728"/>
+          </w:tcPr>
+          <w:p>
+            <w:r>
+              <w:t>0.2398(11)</w:t>
+            </w:r>
+          </w:p>
+        </w:tc>
+        <w:tc>
+          <w:tcPr>
+            <w:tcW w:type="dxa" w:w="1728"/>
+          </w:tcPr>
+          <w:p>
+            <w:r>
+              <w:t>0.019</w:t>
             </w:r>
           </w:p>
         </w:tc>
@@ -3075,41 +1860,51 @@
       <w:tr>
         <w:tc>
           <w:tcPr>
-            <w:tcW w:type="dxa" w:w="2551"/>
-          </w:tcPr>
-          <w:p>
-            <w:r>
-              <w:t>2ϴ range/°</w:t>
-            </w:r>
-          </w:p>
-        </w:tc>
-        <w:tc>
-          <w:tcPr>
-            <w:tcW w:type="dxa" w:w="1928"/>
-          </w:tcPr>
-          <w:p>
-            <w:r>
-              <w:t>3.89 to 56.24</w:t>
-            </w:r>
-          </w:p>
-        </w:tc>
-        <w:tc>
-          <w:tcPr>
-            <w:tcW w:type="dxa" w:w="1928"/>
-          </w:tcPr>
-          <w:p>
-            <w:r>
-              <w:t>2.52 to 53.46</w:t>
-            </w:r>
-          </w:p>
-        </w:tc>
-        <w:tc>
-          <w:tcPr>
-            <w:tcW w:type="dxa" w:w="1928"/>
-          </w:tcPr>
-          <w:p>
-            <w:r>
-              <w:t>3.89 to 56.24</w:t>
+            <w:tcW w:type="dxa" w:w="1728"/>
+          </w:tcPr>
+          <w:p>
+            <w:r>
+              <w:t>O00A</w:t>
+            </w:r>
+          </w:p>
+        </w:tc>
+        <w:tc>
+          <w:tcPr>
+            <w:tcW w:type="dxa" w:w="1728"/>
+          </w:tcPr>
+          <w:p>
+            <w:r>
+              <w:t>0.35551(5)</w:t>
+            </w:r>
+          </w:p>
+        </w:tc>
+        <w:tc>
+          <w:tcPr>
+            <w:tcW w:type="dxa" w:w="1728"/>
+          </w:tcPr>
+          <w:p>
+            <w:r>
+              <w:t>0.12166(4)</w:t>
+            </w:r>
+          </w:p>
+        </w:tc>
+        <w:tc>
+          <w:tcPr>
+            <w:tcW w:type="dxa" w:w="1728"/>
+          </w:tcPr>
+          <w:p>
+            <w:r>
+              <w:t>0.34952(4)</w:t>
+            </w:r>
+          </w:p>
+        </w:tc>
+        <w:tc>
+          <w:tcPr>
+            <w:tcW w:type="dxa" w:w="1728"/>
+          </w:tcPr>
+          <w:p>
+            <w:r>
+              <w:t>0.01419(5)</w:t>
             </w:r>
           </w:p>
         </w:tc>
@@ -3117,53 +1912,51 @@
       <w:tr>
         <w:tc>
           <w:tcPr>
-            <w:tcW w:type="dxa" w:w="2551"/>
-          </w:tcPr>
-          <w:p>
-            <w:r>
-              <w:t>Index ranges</w:t>
-            </w:r>
-          </w:p>
-        </w:tc>
-        <w:tc>
-          <w:tcPr>
-            <w:tcW w:type="dxa" w:w="1928"/>
-          </w:tcPr>
-          <w:p>
-            <w:r>
-              <w:t>-13 ≤ h ≤ 8</w:t>
-              <w:br/>
-              <w:t>-25 ≤ k ≤ 27</w:t>
-              <w:br/>
-              <w:t>-27 ≤ l ≤ 26</w:t>
-            </w:r>
-          </w:p>
-        </w:tc>
-        <w:tc>
-          <w:tcPr>
-            <w:tcW w:type="dxa" w:w="1928"/>
-          </w:tcPr>
-          <w:p>
-            <w:r>
-              <w:t>-21 ≤ h ≤ 21</w:t>
-              <w:br/>
-              <w:t>-20 ≤ k ≤ 20</w:t>
-              <w:br/>
-              <w:t>-36 ≤ l ≤ 36</w:t>
-            </w:r>
-          </w:p>
-        </w:tc>
-        <w:tc>
-          <w:tcPr>
-            <w:tcW w:type="dxa" w:w="1928"/>
-          </w:tcPr>
-          <w:p>
-            <w:r>
-              <w:t>-13 ≤ h ≤ 8</w:t>
-              <w:br/>
-              <w:t>-25 ≤ k ≤ 27</w:t>
-              <w:br/>
-              <w:t>-27 ≤ l ≤ 26</w:t>
+            <w:tcW w:type="dxa" w:w="1728"/>
+          </w:tcPr>
+          <w:p>
+            <w:r>
+              <w:t>H0A</w:t>
+            </w:r>
+          </w:p>
+        </w:tc>
+        <w:tc>
+          <w:tcPr>
+            <w:tcW w:type="dxa" w:w="1728"/>
+          </w:tcPr>
+          <w:p>
+            <w:r>
+              <w:t>0.4294(13)</w:t>
+            </w:r>
+          </w:p>
+        </w:tc>
+        <w:tc>
+          <w:tcPr>
+            <w:tcW w:type="dxa" w:w="1728"/>
+          </w:tcPr>
+          <w:p>
+            <w:r>
+              <w:t>0.0533(12)</w:t>
+            </w:r>
+          </w:p>
+        </w:tc>
+        <w:tc>
+          <w:tcPr>
+            <w:tcW w:type="dxa" w:w="1728"/>
+          </w:tcPr>
+          <w:p>
+            <w:r>
+              <w:t>0.3462(12)</w:t>
+            </w:r>
+          </w:p>
+        </w:tc>
+        <w:tc>
+          <w:tcPr>
+            <w:tcW w:type="dxa" w:w="1728"/>
+          </w:tcPr>
+          <w:p>
+            <w:r>
+              <w:t>0.021</w:t>
             </w:r>
           </w:p>
         </w:tc>
@@ -3171,41 +1964,51 @@
       <w:tr>
         <w:tc>
           <w:tcPr>
-            <w:tcW w:type="dxa" w:w="2551"/>
-          </w:tcPr>
-          <w:p>
-            <w:r>
-              <w:t>Reflections collected</w:t>
-            </w:r>
-          </w:p>
-        </w:tc>
-        <w:tc>
-          <w:tcPr>
-            <w:tcW w:type="dxa" w:w="1928"/>
-          </w:tcPr>
-          <w:p>
-            <w:r>
-              <w:t>42245</w:t>
-            </w:r>
-          </w:p>
-        </w:tc>
-        <w:tc>
-          <w:tcPr>
-            <w:tcW w:type="dxa" w:w="1928"/>
-          </w:tcPr>
-          <w:p>
-            <w:r>
-              <w:t>342741</w:t>
-            </w:r>
-          </w:p>
-        </w:tc>
-        <w:tc>
-          <w:tcPr>
-            <w:tcW w:type="dxa" w:w="1928"/>
-          </w:tcPr>
-          <w:p>
-            <w:r>
-              <w:t>42245</w:t>
+            <w:tcW w:type="dxa" w:w="1728"/>
+          </w:tcPr>
+          <w:p>
+            <w:r>
+              <w:t>O00B</w:t>
+            </w:r>
+          </w:p>
+        </w:tc>
+        <w:tc>
+          <w:tcPr>
+            <w:tcW w:type="dxa" w:w="1728"/>
+          </w:tcPr>
+          <w:p>
+            <w:r>
+              <w:t>0.28726(5)</w:t>
+            </w:r>
+          </w:p>
+        </w:tc>
+        <w:tc>
+          <w:tcPr>
+            <w:tcW w:type="dxa" w:w="1728"/>
+          </w:tcPr>
+          <w:p>
+            <w:r>
+              <w:t>0.39272(4)</w:t>
+            </w:r>
+          </w:p>
+        </w:tc>
+        <w:tc>
+          <w:tcPr>
+            <w:tcW w:type="dxa" w:w="1728"/>
+          </w:tcPr>
+          <w:p>
+            <w:r>
+              <w:t>0.58393(3)</w:t>
+            </w:r>
+          </w:p>
+        </w:tc>
+        <w:tc>
+          <w:tcPr>
+            <w:tcW w:type="dxa" w:w="1728"/>
+          </w:tcPr>
+          <w:p>
+            <w:r>
+              <w:t>0.01167(4)</w:t>
             </w:r>
           </w:p>
         </w:tc>
@@ -3213,137 +2016,51 @@
       <w:tr>
         <w:tc>
           <w:tcPr>
-            <w:tcW w:type="dxa" w:w="2551"/>
-          </w:tcPr>
-          <w:p>
-            <w:r>
-              <w:t>Independent reflections</w:t>
-            </w:r>
-          </w:p>
-        </w:tc>
-        <w:tc>
-          <w:tcPr>
-            <w:tcW w:type="dxa" w:w="1928"/>
-          </w:tcPr>
-          <w:p>
-            <w:r>
-              <w:t>10786</w:t>
-              <w:br/>
-            </w:r>
-            <w:r>
-              <w:rPr>
-                <w:i/>
-              </w:rPr>
-              <w:t>R</w:t>
-            </w:r>
-            <w:r>
-              <w:rPr>
-                <w:vertAlign w:val="subscript"/>
-              </w:rPr>
-              <w:t>int</w:t>
-            </w:r>
-            <w:r>
-              <w:t xml:space="preserve"> = 0.0504</w:t>
-              <w:br/>
-            </w:r>
-            <w:r>
-              <w:rPr>
-                <w:i/>
-              </w:rPr>
-              <w:t>R</w:t>
-            </w:r>
-            <w:r>
-              <w:rPr>
-                <w:vertAlign w:val="subscript"/>
-              </w:rPr>
-              <w:t>sigma</w:t>
-            </w:r>
-            <w:r>
-              <w:t xml:space="preserve"> = 0.0585</w:t>
-            </w:r>
-          </w:p>
-        </w:tc>
-        <w:tc>
-          <w:tcPr>
-            <w:tcW w:type="dxa" w:w="1928"/>
-          </w:tcPr>
-          <w:p>
-            <w:r>
-              <w:t>16388</w:t>
-              <w:br/>
-            </w:r>
-            <w:r>
-              <w:rPr>
-                <w:i/>
-              </w:rPr>
-              <w:t>R</w:t>
-            </w:r>
-            <w:r>
-              <w:rPr>
-                <w:vertAlign w:val="subscript"/>
-              </w:rPr>
-              <w:t>int</w:t>
-            </w:r>
-            <w:r>
-              <w:t xml:space="preserve"> = 0.0475</w:t>
-              <w:br/>
-            </w:r>
-            <w:r>
-              <w:rPr>
-                <w:i/>
-              </w:rPr>
-              <w:t>R</w:t>
-            </w:r>
-            <w:r>
-              <w:rPr>
-                <w:vertAlign w:val="subscript"/>
-              </w:rPr>
-              <w:t>sigma</w:t>
-            </w:r>
-            <w:r>
-              <w:t xml:space="preserve"> = ?</w:t>
-            </w:r>
-          </w:p>
-        </w:tc>
-        <w:tc>
-          <w:tcPr>
-            <w:tcW w:type="dxa" w:w="1928"/>
-          </w:tcPr>
-          <w:p>
-            <w:r>
-              <w:t>10786</w:t>
-              <w:br/>
-            </w:r>
-            <w:r>
-              <w:rPr>
-                <w:i/>
-              </w:rPr>
-              <w:t>R</w:t>
-            </w:r>
-            <w:r>
-              <w:rPr>
-                <w:vertAlign w:val="subscript"/>
-              </w:rPr>
-              <w:t>int</w:t>
-            </w:r>
-            <w:r>
-              <w:t xml:space="preserve"> = 0.0504</w:t>
-              <w:br/>
-            </w:r>
-            <w:r>
-              <w:rPr>
-                <w:i/>
-              </w:rPr>
-              <w:t>R</w:t>
-            </w:r>
-            <w:r>
-              <w:rPr>
-                <w:vertAlign w:val="subscript"/>
-              </w:rPr>
-              <w:t>sigma</w:t>
-            </w:r>
-            <w:r>
-              <w:t xml:space="preserve"> = 0.0585</w:t>
+            <w:tcW w:type="dxa" w:w="1728"/>
+          </w:tcPr>
+          <w:p>
+            <w:r>
+              <w:t>H00O</w:t>
+            </w:r>
+          </w:p>
+        </w:tc>
+        <w:tc>
+          <w:tcPr>
+            <w:tcW w:type="dxa" w:w="1728"/>
+          </w:tcPr>
+          <w:p>
+            <w:r>
+              <w:t>0.2854(13)</w:t>
+            </w:r>
+          </w:p>
+        </w:tc>
+        <w:tc>
+          <w:tcPr>
+            <w:tcW w:type="dxa" w:w="1728"/>
+          </w:tcPr>
+          <w:p>
+            <w:r>
+              <w:t>0.4842(17)</w:t>
+            </w:r>
+          </w:p>
+        </w:tc>
+        <w:tc>
+          <w:tcPr>
+            <w:tcW w:type="dxa" w:w="1728"/>
+          </w:tcPr>
+          <w:p>
+            <w:r>
+              <w:t>0.6006(5)</w:t>
+            </w:r>
+          </w:p>
+        </w:tc>
+        <w:tc>
+          <w:tcPr>
+            <w:tcW w:type="dxa" w:w="1728"/>
+          </w:tcPr>
+          <w:p>
+            <w:r>
+              <w:t>0.018</w:t>
             </w:r>
           </w:p>
         </w:tc>
@@ -3351,41 +2068,51 @@
       <w:tr>
         <w:tc>
           <w:tcPr>
-            <w:tcW w:type="dxa" w:w="2551"/>
-          </w:tcPr>
-          <w:p>
-            <w:r>
-              <w:t>Data / Restraints / Param.</w:t>
-            </w:r>
-          </w:p>
-        </w:tc>
-        <w:tc>
-          <w:tcPr>
-            <w:tcW w:type="dxa" w:w="1928"/>
-          </w:tcPr>
-          <w:p>
-            <w:r>
-              <w:t>10786/1924/945</w:t>
-            </w:r>
-          </w:p>
-        </w:tc>
-        <w:tc>
-          <w:tcPr>
-            <w:tcW w:type="dxa" w:w="1928"/>
-          </w:tcPr>
-          <w:p>
-            <w:r>
-              <w:t>16388/291/1150</w:t>
-            </w:r>
-          </w:p>
-        </w:tc>
-        <w:tc>
-          <w:tcPr>
-            <w:tcW w:type="dxa" w:w="1928"/>
-          </w:tcPr>
-          <w:p>
-            <w:r>
-              <w:t>10786/1924/945</w:t>
+            <w:tcW w:type="dxa" w:w="1728"/>
+          </w:tcPr>
+          <w:p>
+            <w:r>
+              <w:t>C00C</w:t>
+            </w:r>
+          </w:p>
+        </w:tc>
+        <w:tc>
+          <w:tcPr>
+            <w:tcW w:type="dxa" w:w="1728"/>
+          </w:tcPr>
+          <w:p>
+            <w:r>
+              <w:t>0.48621(4)</w:t>
+            </w:r>
+          </w:p>
+        </w:tc>
+        <w:tc>
+          <w:tcPr>
+            <w:tcW w:type="dxa" w:w="1728"/>
+          </w:tcPr>
+          <w:p>
+            <w:r>
+              <w:t>0.57984(4)</w:t>
+            </w:r>
+          </w:p>
+        </w:tc>
+        <w:tc>
+          <w:tcPr>
+            <w:tcW w:type="dxa" w:w="1728"/>
+          </w:tcPr>
+          <w:p>
+            <w:r>
+              <w:t>0.30012(3)</w:t>
+            </w:r>
+          </w:p>
+        </w:tc>
+        <w:tc>
+          <w:tcPr>
+            <w:tcW w:type="dxa" w:w="1728"/>
+          </w:tcPr>
+          <w:p>
+            <w:r>
+              <w:t>0.00638(3)</w:t>
             </w:r>
           </w:p>
         </w:tc>
@@ -3393,53 +2120,51 @@
       <w:tr>
         <w:tc>
           <w:tcPr>
-            <w:tcW w:type="dxa" w:w="2551"/>
-          </w:tcPr>
-          <w:p>
-            <w:r>
-              <w:t xml:space="preserve">Goodness-of-fit on </w:t>
-            </w:r>
-            <w:r>
-              <w:rPr>
-                <w:i/>
-              </w:rPr>
-              <w:t>F</w:t>
-            </w:r>
-            <w:r>
-              <w:rPr>
-                <w:vertAlign w:val="superscript"/>
-              </w:rPr>
-              <w:t>2</w:t>
-            </w:r>
-          </w:p>
-        </w:tc>
-        <w:tc>
-          <w:tcPr>
-            <w:tcW w:type="dxa" w:w="1928"/>
-          </w:tcPr>
-          <w:p>
-            <w:r>
-              <w:t>1.016</w:t>
-            </w:r>
-          </w:p>
-        </w:tc>
-        <w:tc>
-          <w:tcPr>
-            <w:tcW w:type="dxa" w:w="1928"/>
-          </w:tcPr>
-          <w:p>
-            <w:r>
-              <w:t>1.019</w:t>
-            </w:r>
-          </w:p>
-        </w:tc>
-        <w:tc>
-          <w:tcPr>
-            <w:tcW w:type="dxa" w:w="1928"/>
-          </w:tcPr>
-          <w:p>
-            <w:r>
-              <w:t>1.016</w:t>
+            <w:tcW w:type="dxa" w:w="1728"/>
+          </w:tcPr>
+          <w:p>
+            <w:r>
+              <w:t>H00C</w:t>
+            </w:r>
+          </w:p>
+        </w:tc>
+        <w:tc>
+          <w:tcPr>
+            <w:tcW w:type="dxa" w:w="1728"/>
+          </w:tcPr>
+          <w:p>
+            <w:r>
+              <w:t>0.5298(13)</w:t>
+            </w:r>
+          </w:p>
+        </w:tc>
+        <w:tc>
+          <w:tcPr>
+            <w:tcW w:type="dxa" w:w="1728"/>
+          </w:tcPr>
+          <w:p>
+            <w:r>
+              <w:t>0.6762(14)</w:t>
+            </w:r>
+          </w:p>
+        </w:tc>
+        <w:tc>
+          <w:tcPr>
+            <w:tcW w:type="dxa" w:w="1728"/>
+          </w:tcPr>
+          <w:p>
+            <w:r>
+              <w:t>0.3282(10)</w:t>
+            </w:r>
+          </w:p>
+        </w:tc>
+        <w:tc>
+          <w:tcPr>
+            <w:tcW w:type="dxa" w:w="1728"/>
+          </w:tcPr>
+          <w:p>
+            <w:r>
+              <w:t>0.008</w:t>
             </w:r>
           </w:p>
         </w:tc>
@@ -3447,157 +2172,51 @@
       <w:tr>
         <w:tc>
           <w:tcPr>
-            <w:tcW w:type="dxa" w:w="2551"/>
-          </w:tcPr>
-          <w:p>
-            <w:r>
-              <w:t xml:space="preserve">Final </w:t>
-            </w:r>
-            <w:r>
-              <w:rPr>
-                <w:i/>
-              </w:rPr>
-              <w:t>R</w:t>
-            </w:r>
-            <w:r>
-              <w:t xml:space="preserve"> indexes </w:t>
-              <w:br/>
-              <w:t>[</w:t>
-            </w:r>
-            <w:r>
-              <w:rPr>
-                <w:i/>
-              </w:rPr>
-              <w:t>I</w:t>
-            </w:r>
-            <w:r>
-              <w:t>≥2σ(</w:t>
-            </w:r>
-            <w:r>
-              <w:rPr>
-                <w:i/>
-              </w:rPr>
-              <w:t>I</w:t>
-            </w:r>
-            <w:r>
-              <w:t>)]</w:t>
-            </w:r>
-          </w:p>
-        </w:tc>
-        <w:tc>
-          <w:tcPr>
-            <w:tcW w:type="dxa" w:w="1928"/>
-          </w:tcPr>
-          <w:p>
-            <w:r>
-              <w:rPr>
-                <w:i/>
-              </w:rPr>
-              <w:t>R</w:t>
-            </w:r>
-            <w:r>
-              <w:rPr>
-                <w:vertAlign w:val="subscript"/>
-              </w:rPr>
-              <w:t>1</w:t>
-            </w:r>
-            <w:r>
-              <w:t xml:space="preserve"> = 0.0400</w:t>
-              <w:br/>
-              <w:t>w</w:t>
-            </w:r>
-            <w:r>
-              <w:rPr>
-                <w:i/>
-              </w:rPr>
-              <w:t>R</w:t>
-            </w:r>
-            <w:r>
-              <w:rPr>
-                <w:vertAlign w:val="subscript"/>
-              </w:rPr>
-              <w:t>2</w:t>
-            </w:r>
-            <w:r>
-              <w:t xml:space="preserve"> = 0.0860</w:t>
-            </w:r>
-          </w:p>
-        </w:tc>
-        <w:tc>
-          <w:tcPr>
-            <w:tcW w:type="dxa" w:w="1928"/>
-          </w:tcPr>
-          <w:p>
-            <w:r>
-              <w:rPr>
-                <w:i/>
-              </w:rPr>
-              <w:t>R</w:t>
-            </w:r>
-            <w:r>
-              <w:rPr>
-                <w:vertAlign w:val="subscript"/>
-              </w:rPr>
-              <w:t>1</w:t>
-            </w:r>
-            <w:r>
-              <w:t xml:space="preserve"> = 0.0420</w:t>
-              <w:br/>
-              <w:t>w</w:t>
-            </w:r>
-            <w:r>
-              <w:rPr>
-                <w:i/>
-              </w:rPr>
-              <w:t>R</w:t>
-            </w:r>
-            <w:r>
-              <w:rPr>
-                <w:vertAlign w:val="subscript"/>
-              </w:rPr>
-              <w:t>2</w:t>
-            </w:r>
-            <w:r>
-              <w:t xml:space="preserve"> = 0.1097</w:t>
-            </w:r>
-          </w:p>
-        </w:tc>
-        <w:tc>
-          <w:tcPr>
-            <w:tcW w:type="dxa" w:w="1928"/>
-          </w:tcPr>
-          <w:p>
-            <w:r>
-              <w:rPr>
-                <w:i/>
-              </w:rPr>
-              <w:t>R</w:t>
-            </w:r>
-            <w:r>
-              <w:rPr>
-                <w:vertAlign w:val="subscript"/>
-              </w:rPr>
-              <w:t>1</w:t>
-            </w:r>
-            <w:r>
-              <w:t xml:space="preserve"> = 0.0400</w:t>
-              <w:br/>
-              <w:t>w</w:t>
-            </w:r>
-            <w:r>
-              <w:rPr>
-                <w:i/>
-              </w:rPr>
-              <w:t>R</w:t>
-            </w:r>
-            <w:r>
-              <w:rPr>
-                <w:vertAlign w:val="subscript"/>
-              </w:rPr>
-              <w:t>2</w:t>
-            </w:r>
-            <w:r>
-              <w:t xml:space="preserve"> = 0.0860</w:t>
+            <w:tcW w:type="dxa" w:w="1728"/>
+          </w:tcPr>
+          <w:p>
+            <w:r>
+              <w:t>C00D</w:t>
+            </w:r>
+          </w:p>
+        </w:tc>
+        <w:tc>
+          <w:tcPr>
+            <w:tcW w:type="dxa" w:w="1728"/>
+          </w:tcPr>
+          <w:p>
+            <w:r>
+              <w:t>0.37052(4)</w:t>
+            </w:r>
+          </w:p>
+        </w:tc>
+        <w:tc>
+          <w:tcPr>
+            <w:tcW w:type="dxa" w:w="1728"/>
+          </w:tcPr>
+          <w:p>
+            <w:r>
+              <w:t>0.74491(4)</w:t>
+            </w:r>
+          </w:p>
+        </w:tc>
+        <w:tc>
+          <w:tcPr>
+            <w:tcW w:type="dxa" w:w="1728"/>
+          </w:tcPr>
+          <w:p>
+            <w:r>
+              <w:t>0.12358(3)</w:t>
+            </w:r>
+          </w:p>
+        </w:tc>
+        <w:tc>
+          <w:tcPr>
+            <w:tcW w:type="dxa" w:w="1728"/>
+          </w:tcPr>
+          <w:p>
+            <w:r>
+              <w:t>0.00582(3)</w:t>
             </w:r>
           </w:p>
         </w:tc>
@@ -3605,139 +2224,51 @@
       <w:tr>
         <w:tc>
           <w:tcPr>
-            <w:tcW w:type="dxa" w:w="2551"/>
-          </w:tcPr>
-          <w:p>
-            <w:r>
-              <w:t xml:space="preserve">Final </w:t>
-            </w:r>
-            <w:r>
-              <w:rPr>
-                <w:i/>
-              </w:rPr>
-              <w:t>R</w:t>
-            </w:r>
-            <w:r>
-              <w:t xml:space="preserve"> indexes </w:t>
-              <w:br/>
-              <w:t>[all data]</w:t>
-            </w:r>
-          </w:p>
-        </w:tc>
-        <w:tc>
-          <w:tcPr>
-            <w:tcW w:type="dxa" w:w="1928"/>
-          </w:tcPr>
-          <w:p>
-            <w:r>
-              <w:rPr>
-                <w:i/>
-              </w:rPr>
-              <w:t>R</w:t>
-            </w:r>
-            <w:r>
-              <w:rPr>
-                <w:vertAlign w:val="subscript"/>
-              </w:rPr>
-              <w:t>1</w:t>
-            </w:r>
-            <w:r>
-              <w:t xml:space="preserve"> = 0.0795</w:t>
-              <w:br/>
-              <w:t>w</w:t>
-            </w:r>
-            <w:r>
-              <w:rPr>
-                <w:i/>
-              </w:rPr>
-              <w:t>R</w:t>
-            </w:r>
-            <w:r>
-              <w:rPr>
-                <w:vertAlign w:val="subscript"/>
-              </w:rPr>
-              <w:t>2</w:t>
-            </w:r>
-            <w:r>
-              <w:t xml:space="preserve"> = 0.1007</w:t>
-            </w:r>
-          </w:p>
-        </w:tc>
-        <w:tc>
-          <w:tcPr>
-            <w:tcW w:type="dxa" w:w="1928"/>
-          </w:tcPr>
-          <w:p>
-            <w:r>
-              <w:rPr>
-                <w:i/>
-              </w:rPr>
-              <w:t>R</w:t>
-            </w:r>
-            <w:r>
-              <w:rPr>
-                <w:vertAlign w:val="subscript"/>
-              </w:rPr>
-              <w:t>1</w:t>
-            </w:r>
-            <w:r>
-              <w:t xml:space="preserve"> = 0.0576</w:t>
-              <w:br/>
-              <w:t>w</w:t>
-            </w:r>
-            <w:r>
-              <w:rPr>
-                <w:i/>
-              </w:rPr>
-              <w:t>R</w:t>
-            </w:r>
-            <w:r>
-              <w:rPr>
-                <w:vertAlign w:val="subscript"/>
-              </w:rPr>
-              <w:t>2</w:t>
-            </w:r>
-            <w:r>
-              <w:t xml:space="preserve"> = 0.1204</w:t>
-            </w:r>
-          </w:p>
-        </w:tc>
-        <w:tc>
-          <w:tcPr>
-            <w:tcW w:type="dxa" w:w="1928"/>
-          </w:tcPr>
-          <w:p>
-            <w:r>
-              <w:rPr>
-                <w:i/>
-              </w:rPr>
-              <w:t>R</w:t>
-            </w:r>
-            <w:r>
-              <w:rPr>
-                <w:vertAlign w:val="subscript"/>
-              </w:rPr>
-              <w:t>1</w:t>
-            </w:r>
-            <w:r>
-              <w:t xml:space="preserve"> = 0.0795</w:t>
-              <w:br/>
-              <w:t>w</w:t>
-            </w:r>
-            <w:r>
-              <w:rPr>
-                <w:i/>
-              </w:rPr>
-              <w:t>R</w:t>
-            </w:r>
-            <w:r>
-              <w:rPr>
-                <w:vertAlign w:val="subscript"/>
-              </w:rPr>
-              <w:t>2</w:t>
-            </w:r>
-            <w:r>
-              <w:t xml:space="preserve"> = 0.1007</w:t>
+            <w:tcW w:type="dxa" w:w="1728"/>
+          </w:tcPr>
+          <w:p>
+            <w:r>
+              <w:t>C00E</w:t>
+            </w:r>
+          </w:p>
+        </w:tc>
+        <w:tc>
+          <w:tcPr>
+            <w:tcW w:type="dxa" w:w="1728"/>
+          </w:tcPr>
+          <w:p>
+            <w:r>
+              <w:t>0.56603(5)</w:t>
+            </w:r>
+          </w:p>
+        </w:tc>
+        <w:tc>
+          <w:tcPr>
+            <w:tcW w:type="dxa" w:w="1728"/>
+          </w:tcPr>
+          <w:p>
+            <w:r>
+              <w:t>0.29944(4)</w:t>
+            </w:r>
+          </w:p>
+        </w:tc>
+        <w:tc>
+          <w:tcPr>
+            <w:tcW w:type="dxa" w:w="1728"/>
+          </w:tcPr>
+          <w:p>
+            <w:r>
+              <w:t>0.28574(3)</w:t>
+            </w:r>
+          </w:p>
+        </w:tc>
+        <w:tc>
+          <w:tcPr>
+            <w:tcW w:type="dxa" w:w="1728"/>
+          </w:tcPr>
+          <w:p>
+            <w:r>
+              <w:t>0.00792(4)</w:t>
             </w:r>
           </w:p>
         </w:tc>
@@ -3745,47 +2276,51 @@
       <w:tr>
         <w:tc>
           <w:tcPr>
-            <w:tcW w:type="dxa" w:w="2551"/>
-          </w:tcPr>
-          <w:p>
-            <w:r>
-              <w:t>Largest peak/hole /eÅ</w:t>
-            </w:r>
-            <w:r>
-              <w:rPr>
-                <w:vertAlign w:val="superscript"/>
-              </w:rPr>
-              <w:t>3</w:t>
-            </w:r>
-          </w:p>
-        </w:tc>
-        <w:tc>
-          <w:tcPr>
-            <w:tcW w:type="dxa" w:w="1928"/>
-          </w:tcPr>
-          <w:p>
-            <w:r>
-              <w:t>0.41/-0.69</w:t>
-            </w:r>
-          </w:p>
-        </w:tc>
-        <w:tc>
-          <w:tcPr>
-            <w:tcW w:type="dxa" w:w="1928"/>
-          </w:tcPr>
-          <w:p>
-            <w:r>
-              <w:t>0.31/-0.22</w:t>
-            </w:r>
-          </w:p>
-        </w:tc>
-        <w:tc>
-          <w:tcPr>
-            <w:tcW w:type="dxa" w:w="1928"/>
-          </w:tcPr>
-          <w:p>
-            <w:r>
-              <w:t>0.41/-0.69</w:t>
+            <w:tcW w:type="dxa" w:w="1728"/>
+          </w:tcPr>
+          <w:p>
+            <w:r>
+              <w:t>H00E</w:t>
+            </w:r>
+          </w:p>
+        </w:tc>
+        <w:tc>
+          <w:tcPr>
+            <w:tcW w:type="dxa" w:w="1728"/>
+          </w:tcPr>
+          <w:p>
+            <w:r>
+              <w:t>0.497599</w:t>
+            </w:r>
+          </w:p>
+        </w:tc>
+        <w:tc>
+          <w:tcPr>
+            <w:tcW w:type="dxa" w:w="1728"/>
+          </w:tcPr>
+          <w:p>
+            <w:r>
+              <w:t>0.292169</w:t>
+            </w:r>
+          </w:p>
+        </w:tc>
+        <w:tc>
+          <w:tcPr>
+            <w:tcW w:type="dxa" w:w="1728"/>
+          </w:tcPr>
+          <w:p>
+            <w:r>
+              <w:t>0.195674</w:t>
+            </w:r>
+          </w:p>
+        </w:tc>
+        <w:tc>
+          <w:tcPr>
+            <w:tcW w:type="dxa" w:w="1728"/>
+          </w:tcPr>
+          <w:p>
+            <w:r>
+              <w:t>0.010</w:t>
             </w:r>
           </w:p>
         </w:tc>
@@ -3793,1370 +2328,1093 @@
       <w:tr>
         <w:tc>
           <w:tcPr>
-            <w:tcW w:type="dxa" w:w="2551"/>
-          </w:tcPr>
-          <w:p>
-            <w:r>
-              <w:t>Flack x parameter</w:t>
-            </w:r>
-          </w:p>
-        </w:tc>
-        <w:tc>
-          <w:tcPr>
-            <w:tcW w:type="dxa" w:w="1928"/>
-          </w:tcPr>
-          <w:p>
-            <w:r/>
-          </w:p>
-        </w:tc>
-        <w:tc>
-          <w:tcPr>
-            <w:tcW w:type="dxa" w:w="1928"/>
-          </w:tcPr>
-          <w:p>
-            <w:r/>
-          </w:p>
-        </w:tc>
-        <w:tc>
-          <w:tcPr>
-            <w:tcW w:type="dxa" w:w="1928"/>
-          </w:tcPr>
-          <w:p>
-            <w:r/>
-          </w:p>
-        </w:tc>
-      </w:tr>
-    </w:tbl>
-    <w:p>
-      <w:r>
-        <w:br w:type="page"/>
-      </w:r>
-    </w:p>
-    <w:tbl>
-      <w:tblPr>
-        <w:tblW w:type="auto" w:w="0"/>
-        <w:tblLayout w:type="fixed"/>
-        <w:tblLook w:firstColumn="1" w:firstRow="1" w:lastColumn="0" w:lastRow="0" w:noHBand="0" w:noVBand="1" w:val="04A0"/>
-      </w:tblPr>
-      <w:tblGrid>
-        <w:gridCol w:w="2551"/>
-        <w:gridCol w:w="1928"/>
-        <w:gridCol w:w="1928"/>
-        <w:gridCol w:w="1928"/>
-      </w:tblGrid>
-      <w:tr>
-        <w:tc>
-          <w:tcPr>
-            <w:tcW w:type="dxa" w:w="2160"/>
-          </w:tcPr>
-          <w:p/>
-        </w:tc>
-        <w:tc>
-          <w:tcPr>
-            <w:tcW w:type="dxa" w:w="2160"/>
-          </w:tcPr>
-          <w:p>
-            <w:r>
-              <w:rPr>
-                <w:b/>
-              </w:rPr>
-              <w:t>twin4.cif</w:t>
-            </w:r>
-          </w:p>
-        </w:tc>
-        <w:tc>
-          <w:tcPr>
-            <w:tcW w:type="dxa" w:w="2160"/>
-          </w:tcPr>
-          <w:p/>
-        </w:tc>
-        <w:tc>
-          <w:tcPr>
-            <w:tcW w:type="dxa" w:w="2160"/>
-          </w:tcPr>
-          <w:p/>
+            <w:tcW w:type="dxa" w:w="1728"/>
+          </w:tcPr>
+          <w:p>
+            <w:r>
+              <w:t>C00F</w:t>
+            </w:r>
+          </w:p>
+        </w:tc>
+        <w:tc>
+          <w:tcPr>
+            <w:tcW w:type="dxa" w:w="1728"/>
+          </w:tcPr>
+          <w:p>
+            <w:r>
+              <w:t>0.54676(4)</w:t>
+            </w:r>
+          </w:p>
+        </w:tc>
+        <w:tc>
+          <w:tcPr>
+            <w:tcW w:type="dxa" w:w="1728"/>
+          </w:tcPr>
+          <w:p>
+            <w:r>
+              <w:t>0.80535(4)</w:t>
+            </w:r>
+          </w:p>
+        </w:tc>
+        <w:tc>
+          <w:tcPr>
+            <w:tcW w:type="dxa" w:w="1728"/>
+          </w:tcPr>
+          <w:p>
+            <w:r>
+              <w:t>0.10150(3)</w:t>
+            </w:r>
+          </w:p>
+        </w:tc>
+        <w:tc>
+          <w:tcPr>
+            <w:tcW w:type="dxa" w:w="1728"/>
+          </w:tcPr>
+          <w:p>
+            <w:r>
+              <w:t>0.00811(4)</w:t>
+            </w:r>
+          </w:p>
         </w:tc>
       </w:tr>
       <w:tr>
         <w:tc>
           <w:tcPr>
-            <w:tcW w:type="dxa" w:w="2551"/>
-          </w:tcPr>
-          <w:p>
-            <w:r>
-              <w:t>Empirical formula</w:t>
-            </w:r>
-          </w:p>
-        </w:tc>
-        <w:tc>
-          <w:tcPr>
-            <w:tcW w:type="dxa" w:w="1928"/>
-          </w:tcPr>
-          <w:p>
-            <w:r>
-              <w:t>C</w:t>
-            </w:r>
-            <w:r>
-              <w:rPr>
-                <w:vertAlign w:val="subscript"/>
-              </w:rPr>
-              <w:t>23</w:t>
-            </w:r>
-            <w:r>
-              <w:t>H</w:t>
-            </w:r>
-            <w:r>
-              <w:rPr>
-                <w:vertAlign w:val="subscript"/>
-              </w:rPr>
-              <w:t>21</w:t>
-            </w:r>
-            <w:r>
-              <w:t>NO</w:t>
-            </w:r>
-          </w:p>
-        </w:tc>
-        <w:tc>
-          <w:tcPr>
-            <w:tcW w:type="dxa" w:w="1928"/>
-          </w:tcPr>
-          <w:p/>
-        </w:tc>
-        <w:tc>
-          <w:tcPr>
-            <w:tcW w:type="dxa" w:w="1928"/>
-          </w:tcPr>
-          <w:p/>
+            <w:tcW w:type="dxa" w:w="1728"/>
+          </w:tcPr>
+          <w:p>
+            <w:r>
+              <w:t>H00A</w:t>
+            </w:r>
+          </w:p>
+        </w:tc>
+        <w:tc>
+          <w:tcPr>
+            <w:tcW w:type="dxa" w:w="1728"/>
+          </w:tcPr>
+          <w:p>
+            <w:r>
+              <w:t>0.526956</w:t>
+            </w:r>
+          </w:p>
+        </w:tc>
+        <w:tc>
+          <w:tcPr>
+            <w:tcW w:type="dxa" w:w="1728"/>
+          </w:tcPr>
+          <w:p>
+            <w:r>
+              <w:t>0.905538</w:t>
+            </w:r>
+          </w:p>
+        </w:tc>
+        <w:tc>
+          <w:tcPr>
+            <w:tcW w:type="dxa" w:w="1728"/>
+          </w:tcPr>
+          <w:p>
+            <w:r>
+              <w:t>0.056500</w:t>
+            </w:r>
+          </w:p>
+        </w:tc>
+        <w:tc>
+          <w:tcPr>
+            <w:tcW w:type="dxa" w:w="1728"/>
+          </w:tcPr>
+          <w:p>
+            <w:r>
+              <w:t>0.010</w:t>
+            </w:r>
+          </w:p>
         </w:tc>
       </w:tr>
       <w:tr>
         <w:tc>
           <w:tcPr>
-            <w:tcW w:type="dxa" w:w="2551"/>
-          </w:tcPr>
-          <w:p>
-            <w:r>
-              <w:t>Formula weight</w:t>
-            </w:r>
-          </w:p>
-        </w:tc>
-        <w:tc>
-          <w:tcPr>
-            <w:tcW w:type="dxa" w:w="1928"/>
-          </w:tcPr>
-          <w:p>
-            <w:r>
-              <w:t>327.41</w:t>
-            </w:r>
-          </w:p>
-        </w:tc>
-        <w:tc>
-          <w:tcPr>
-            <w:tcW w:type="dxa" w:w="1928"/>
-          </w:tcPr>
-          <w:p/>
-        </w:tc>
-        <w:tc>
-          <w:tcPr>
-            <w:tcW w:type="dxa" w:w="1928"/>
-          </w:tcPr>
-          <w:p/>
+            <w:tcW w:type="dxa" w:w="1728"/>
+          </w:tcPr>
+          <w:p>
+            <w:r>
+              <w:t>H00B</w:t>
+            </w:r>
+          </w:p>
+        </w:tc>
+        <w:tc>
+          <w:tcPr>
+            <w:tcW w:type="dxa" w:w="1728"/>
+          </w:tcPr>
+          <w:p>
+            <w:r>
+              <w:t>0.630429</w:t>
+            </w:r>
+          </w:p>
+        </w:tc>
+        <w:tc>
+          <w:tcPr>
+            <w:tcW w:type="dxa" w:w="1728"/>
+          </w:tcPr>
+          <w:p>
+            <w:r>
+              <w:t>0.822505</w:t>
+            </w:r>
+          </w:p>
+        </w:tc>
+        <w:tc>
+          <w:tcPr>
+            <w:tcW w:type="dxa" w:w="1728"/>
+          </w:tcPr>
+          <w:p>
+            <w:r>
+              <w:t>0.184271</w:t>
+            </w:r>
+          </w:p>
+        </w:tc>
+        <w:tc>
+          <w:tcPr>
+            <w:tcW w:type="dxa" w:w="1728"/>
+          </w:tcPr>
+          <w:p>
+            <w:r>
+              <w:t>0.010</w:t>
+            </w:r>
+          </w:p>
         </w:tc>
       </w:tr>
       <w:tr>
         <w:tc>
           <w:tcPr>
-            <w:tcW w:type="dxa" w:w="2551"/>
-          </w:tcPr>
-          <w:p>
-            <w:r>
-              <w:t>Temperature/K</w:t>
-            </w:r>
-          </w:p>
-        </w:tc>
-        <w:tc>
-          <w:tcPr>
-            <w:tcW w:type="dxa" w:w="1928"/>
-          </w:tcPr>
-          <w:p>
-            <w:r>
-              <w:t>?</w:t>
-            </w:r>
-          </w:p>
-        </w:tc>
-        <w:tc>
-          <w:tcPr>
-            <w:tcW w:type="dxa" w:w="1928"/>
-          </w:tcPr>
-          <w:p/>
-        </w:tc>
-        <w:tc>
-          <w:tcPr>
-            <w:tcW w:type="dxa" w:w="1928"/>
-          </w:tcPr>
-          <w:p/>
+            <w:tcW w:type="dxa" w:w="1728"/>
+          </w:tcPr>
+          <w:p>
+            <w:r>
+              <w:t>C00G</w:t>
+            </w:r>
+          </w:p>
+        </w:tc>
+        <w:tc>
+          <w:tcPr>
+            <w:tcW w:type="dxa" w:w="1728"/>
+          </w:tcPr>
+          <w:p>
+            <w:r>
+              <w:t>0.05440(4)</w:t>
+            </w:r>
+          </w:p>
+        </w:tc>
+        <w:tc>
+          <w:tcPr>
+            <w:tcW w:type="dxa" w:w="1728"/>
+          </w:tcPr>
+          <w:p>
+            <w:r>
+              <w:t>0.77316(4)</w:t>
+            </w:r>
+          </w:p>
+        </w:tc>
+        <w:tc>
+          <w:tcPr>
+            <w:tcW w:type="dxa" w:w="1728"/>
+          </w:tcPr>
+          <w:p>
+            <w:r>
+              <w:t>0.06462(3)</w:t>
+            </w:r>
+          </w:p>
+        </w:tc>
+        <w:tc>
+          <w:tcPr>
+            <w:tcW w:type="dxa" w:w="1728"/>
+          </w:tcPr>
+          <w:p>
+            <w:r>
+              <w:t>0.00674(3)</w:t>
+            </w:r>
+          </w:p>
         </w:tc>
       </w:tr>
       <w:tr>
         <w:tc>
           <w:tcPr>
-            <w:tcW w:type="dxa" w:w="2551"/>
-          </w:tcPr>
-          <w:p>
-            <w:r>
-              <w:t>Crystal system</w:t>
-            </w:r>
-          </w:p>
-        </w:tc>
-        <w:tc>
-          <w:tcPr>
-            <w:tcW w:type="dxa" w:w="1928"/>
-          </w:tcPr>
-          <w:p>
-            <w:r>
-              <w:t>triclinic</w:t>
-            </w:r>
-          </w:p>
-        </w:tc>
-        <w:tc>
-          <w:tcPr>
-            <w:tcW w:type="dxa" w:w="1928"/>
-          </w:tcPr>
-          <w:p/>
-        </w:tc>
-        <w:tc>
-          <w:tcPr>
-            <w:tcW w:type="dxa" w:w="1928"/>
-          </w:tcPr>
-          <w:p/>
+            <w:tcW w:type="dxa" w:w="1728"/>
+          </w:tcPr>
+          <w:p>
+            <w:r>
+              <w:t>H00G</w:t>
+            </w:r>
+          </w:p>
+        </w:tc>
+        <w:tc>
+          <w:tcPr>
+            <w:tcW w:type="dxa" w:w="1728"/>
+          </w:tcPr>
+          <w:p>
+            <w:r>
+              <w:t>0.015994</w:t>
+            </w:r>
+          </w:p>
+        </w:tc>
+        <w:tc>
+          <w:tcPr>
+            <w:tcW w:type="dxa" w:w="1728"/>
+          </w:tcPr>
+          <w:p>
+            <w:r>
+              <w:t>0.672778</w:t>
+            </w:r>
+          </w:p>
+        </w:tc>
+        <w:tc>
+          <w:tcPr>
+            <w:tcW w:type="dxa" w:w="1728"/>
+          </w:tcPr>
+          <w:p>
+            <w:r>
+              <w:t>0.095485</w:t>
+            </w:r>
+          </w:p>
+        </w:tc>
+        <w:tc>
+          <w:tcPr>
+            <w:tcW w:type="dxa" w:w="1728"/>
+          </w:tcPr>
+          <w:p>
+            <w:r>
+              <w:t>0.008</w:t>
+            </w:r>
+          </w:p>
         </w:tc>
       </w:tr>
       <w:tr>
         <w:tc>
           <w:tcPr>
-            <w:tcW w:type="dxa" w:w="2551"/>
-          </w:tcPr>
-          <w:p>
-            <w:r>
-              <w:t>Space group</w:t>
-            </w:r>
-          </w:p>
-        </w:tc>
-        <w:tc>
-          <w:tcPr>
-            <w:tcW w:type="dxa" w:w="1928"/>
-          </w:tcPr>
-          <w:p>
-            <w:r>
-              <w:rPr>
-                <w:i/>
-              </w:rPr>
-              <w:t>P</w:t>
-            </w:r>
-            <w:r>
-              <w:rPr>
-                <w:i/>
-              </w:rPr>
-              <w:t>-</w:t>
-            </w:r>
-            <w:r>
-              <w:t>1</w:t>
-            </w:r>
-            <w:r>
-              <w:t xml:space="preserve"> (2)</w:t>
-            </w:r>
-          </w:p>
-        </w:tc>
-        <w:tc>
-          <w:tcPr>
-            <w:tcW w:type="dxa" w:w="1928"/>
-          </w:tcPr>
-          <w:p/>
-        </w:tc>
-        <w:tc>
-          <w:tcPr>
-            <w:tcW w:type="dxa" w:w="1928"/>
-          </w:tcPr>
-          <w:p/>
+            <w:tcW w:type="dxa" w:w="1728"/>
+          </w:tcPr>
+          <w:p>
+            <w:r>
+              <w:t>C00H</w:t>
+            </w:r>
+          </w:p>
+        </w:tc>
+        <w:tc>
+          <w:tcPr>
+            <w:tcW w:type="dxa" w:w="1728"/>
+          </w:tcPr>
+          <w:p>
+            <w:r>
+              <w:t>0.63858(4)</w:t>
+            </w:r>
+          </w:p>
+        </w:tc>
+        <w:tc>
+          <w:tcPr>
+            <w:tcW w:type="dxa" w:w="1728"/>
+          </w:tcPr>
+          <w:p>
+            <w:r>
+              <w:t>0.46254(4)</w:t>
+            </w:r>
+          </w:p>
+        </w:tc>
+        <w:tc>
+          <w:tcPr>
+            <w:tcW w:type="dxa" w:w="1728"/>
+          </w:tcPr>
+          <w:p>
+            <w:r>
+              <w:t>0.31329(3)</w:t>
+            </w:r>
+          </w:p>
+        </w:tc>
+        <w:tc>
+          <w:tcPr>
+            <w:tcW w:type="dxa" w:w="1728"/>
+          </w:tcPr>
+          <w:p>
+            <w:r>
+              <w:t>0.00710(4)</w:t>
+            </w:r>
+          </w:p>
         </w:tc>
       </w:tr>
       <w:tr>
         <w:tc>
           <w:tcPr>
-            <w:tcW w:type="dxa" w:w="2551"/>
-          </w:tcPr>
-          <w:p>
-            <w:r>
-              <w:rPr>
-                <w:i/>
-              </w:rPr>
-              <w:t>a</w:t>
-            </w:r>
-            <w:r>
-              <w:t>/Å</w:t>
-            </w:r>
-          </w:p>
-        </w:tc>
-        <w:tc>
-          <w:tcPr>
-            <w:tcW w:type="dxa" w:w="1928"/>
-          </w:tcPr>
-          <w:p>
-            <w:r>
-              <w:t>8.1475(7)</w:t>
-            </w:r>
-          </w:p>
-        </w:tc>
-        <w:tc>
-          <w:tcPr>
-            <w:tcW w:type="dxa" w:w="1928"/>
-          </w:tcPr>
-          <w:p/>
-        </w:tc>
-        <w:tc>
-          <w:tcPr>
-            <w:tcW w:type="dxa" w:w="1928"/>
-          </w:tcPr>
-          <w:p/>
+            <w:tcW w:type="dxa" w:w="1728"/>
+          </w:tcPr>
+          <w:p>
+            <w:r>
+              <w:t>H00H</w:t>
+            </w:r>
+          </w:p>
+        </w:tc>
+        <w:tc>
+          <w:tcPr>
+            <w:tcW w:type="dxa" w:w="1728"/>
+          </w:tcPr>
+          <w:p>
+            <w:r>
+              <w:t>0.710694</w:t>
+            </w:r>
+          </w:p>
+        </w:tc>
+        <w:tc>
+          <w:tcPr>
+            <w:tcW w:type="dxa" w:w="1728"/>
+          </w:tcPr>
+          <w:p>
+            <w:r>
+              <w:t>0.466104</w:t>
+            </w:r>
+          </w:p>
+        </w:tc>
+        <w:tc>
+          <w:tcPr>
+            <w:tcW w:type="dxa" w:w="1728"/>
+          </w:tcPr>
+          <w:p>
+            <w:r>
+              <w:t>0.402513</w:t>
+            </w:r>
+          </w:p>
+        </w:tc>
+        <w:tc>
+          <w:tcPr>
+            <w:tcW w:type="dxa" w:w="1728"/>
+          </w:tcPr>
+          <w:p>
+            <w:r>
+              <w:t>0.009</w:t>
+            </w:r>
+          </w:p>
         </w:tc>
       </w:tr>
       <w:tr>
         <w:tc>
           <w:tcPr>
-            <w:tcW w:type="dxa" w:w="2551"/>
-          </w:tcPr>
-          <w:p>
-            <w:r>
-              <w:rPr>
-                <w:i/>
-              </w:rPr>
-              <w:t>b</w:t>
-            </w:r>
-            <w:r>
-              <w:t>/Å</w:t>
-            </w:r>
-          </w:p>
-        </w:tc>
-        <w:tc>
-          <w:tcPr>
-            <w:tcW w:type="dxa" w:w="1928"/>
-          </w:tcPr>
-          <w:p>
-            <w:r>
-              <w:t>9.4260(7)</w:t>
-            </w:r>
-          </w:p>
-        </w:tc>
-        <w:tc>
-          <w:tcPr>
-            <w:tcW w:type="dxa" w:w="1928"/>
-          </w:tcPr>
-          <w:p/>
-        </w:tc>
-        <w:tc>
-          <w:tcPr>
-            <w:tcW w:type="dxa" w:w="1928"/>
-          </w:tcPr>
-          <w:p/>
+            <w:tcW w:type="dxa" w:w="1728"/>
+          </w:tcPr>
+          <w:p>
+            <w:r>
+              <w:t>C00I</w:t>
+            </w:r>
+          </w:p>
+        </w:tc>
+        <w:tc>
+          <w:tcPr>
+            <w:tcW w:type="dxa" w:w="1728"/>
+          </w:tcPr>
+          <w:p>
+            <w:r>
+              <w:t>0.44351(5)</w:t>
+            </w:r>
+          </w:p>
+        </w:tc>
+        <w:tc>
+          <w:tcPr>
+            <w:tcW w:type="dxa" w:w="1728"/>
+          </w:tcPr>
+          <w:p>
+            <w:r>
+              <w:t>0.26530(4)</w:t>
+            </w:r>
+          </w:p>
+        </w:tc>
+        <w:tc>
+          <w:tcPr>
+            <w:tcW w:type="dxa" w:w="1728"/>
+          </w:tcPr>
+          <w:p>
+            <w:r>
+              <w:t>0.37537(3)</w:t>
+            </w:r>
+          </w:p>
+        </w:tc>
+        <w:tc>
+          <w:tcPr>
+            <w:tcW w:type="dxa" w:w="1728"/>
+          </w:tcPr>
+          <w:p>
+            <w:r>
+              <w:t>0.00832(4)</w:t>
+            </w:r>
+          </w:p>
         </w:tc>
       </w:tr>
       <w:tr>
         <w:tc>
           <w:tcPr>
-            <w:tcW w:type="dxa" w:w="2551"/>
-          </w:tcPr>
-          <w:p>
-            <w:r>
-              <w:rPr>
-                <w:i/>
-              </w:rPr>
-              <w:t>c</w:t>
-            </w:r>
-            <w:r>
-              <w:t>/Å</w:t>
-            </w:r>
-          </w:p>
-        </w:tc>
-        <w:tc>
-          <w:tcPr>
-            <w:tcW w:type="dxa" w:w="1928"/>
-          </w:tcPr>
-          <w:p>
-            <w:r>
-              <w:t>11.6175(8)</w:t>
-            </w:r>
-          </w:p>
-        </w:tc>
-        <w:tc>
-          <w:tcPr>
-            <w:tcW w:type="dxa" w:w="1928"/>
-          </w:tcPr>
-          <w:p/>
-        </w:tc>
-        <w:tc>
-          <w:tcPr>
-            <w:tcW w:type="dxa" w:w="1928"/>
-          </w:tcPr>
-          <w:p/>
+            <w:tcW w:type="dxa" w:w="1728"/>
+          </w:tcPr>
+          <w:p>
+            <w:r>
+              <w:t>H00I</w:t>
+            </w:r>
+          </w:p>
+        </w:tc>
+        <w:tc>
+          <w:tcPr>
+            <w:tcW w:type="dxa" w:w="1728"/>
+          </w:tcPr>
+          <w:p>
+            <w:r>
+              <w:t>0.514349</w:t>
+            </w:r>
+          </w:p>
+        </w:tc>
+        <w:tc>
+          <w:tcPr>
+            <w:tcW w:type="dxa" w:w="1728"/>
+          </w:tcPr>
+          <w:p>
+            <w:r>
+              <w:t>0.266214</w:t>
+            </w:r>
+          </w:p>
+        </w:tc>
+        <w:tc>
+          <w:tcPr>
+            <w:tcW w:type="dxa" w:w="1728"/>
+          </w:tcPr>
+          <w:p>
+            <w:r>
+              <w:t>0.465006</w:t>
+            </w:r>
+          </w:p>
+        </w:tc>
+        <w:tc>
+          <w:tcPr>
+            <w:tcW w:type="dxa" w:w="1728"/>
+          </w:tcPr>
+          <w:p>
+            <w:r>
+              <w:t>0.010</w:t>
+            </w:r>
+          </w:p>
         </w:tc>
       </w:tr>
       <w:tr>
         <w:tc>
           <w:tcPr>
-            <w:tcW w:type="dxa" w:w="2551"/>
-          </w:tcPr>
-          <w:p>
-            <w:r>
-              <w:t>α/°</w:t>
-            </w:r>
-          </w:p>
-        </w:tc>
-        <w:tc>
-          <w:tcPr>
-            <w:tcW w:type="dxa" w:w="1928"/>
-          </w:tcPr>
-          <w:p>
-            <w:r>
-              <w:t>79.430(3)</w:t>
-            </w:r>
-          </w:p>
-        </w:tc>
-        <w:tc>
-          <w:tcPr>
-            <w:tcW w:type="dxa" w:w="1928"/>
-          </w:tcPr>
-          <w:p/>
-        </w:tc>
-        <w:tc>
-          <w:tcPr>
-            <w:tcW w:type="dxa" w:w="1928"/>
-          </w:tcPr>
-          <w:p/>
+            <w:tcW w:type="dxa" w:w="1728"/>
+          </w:tcPr>
+          <w:p>
+            <w:r>
+              <w:t>C00J</w:t>
+            </w:r>
+          </w:p>
+        </w:tc>
+        <w:tc>
+          <w:tcPr>
+            <w:tcW w:type="dxa" w:w="1728"/>
+          </w:tcPr>
+          <w:p>
+            <w:r>
+              <w:t>0.21450(4)</w:t>
+            </w:r>
+          </w:p>
+        </w:tc>
+        <w:tc>
+          <w:tcPr>
+            <w:tcW w:type="dxa" w:w="1728"/>
+          </w:tcPr>
+          <w:p>
+            <w:r>
+              <w:t>0.74788(4)</w:t>
+            </w:r>
+          </w:p>
+        </w:tc>
+        <w:tc>
+          <w:tcPr>
+            <w:tcW w:type="dxa" w:w="1728"/>
+          </w:tcPr>
+          <w:p>
+            <w:r>
+              <w:t>0.00598(3)</w:t>
+            </w:r>
+          </w:p>
+        </w:tc>
+        <w:tc>
+          <w:tcPr>
+            <w:tcW w:type="dxa" w:w="1728"/>
+          </w:tcPr>
+          <w:p>
+            <w:r>
+              <w:t>0.00634(3)</w:t>
+            </w:r>
+          </w:p>
         </w:tc>
       </w:tr>
       <w:tr>
         <w:tc>
           <w:tcPr>
-            <w:tcW w:type="dxa" w:w="2551"/>
-          </w:tcPr>
-          <w:p>
-            <w:r>
-              <w:t>β/°</w:t>
-            </w:r>
-          </w:p>
-        </w:tc>
-        <w:tc>
-          <w:tcPr>
-            <w:tcW w:type="dxa" w:w="1928"/>
-          </w:tcPr>
-          <w:p>
-            <w:r>
-              <w:t>82.715(4)</w:t>
-            </w:r>
-          </w:p>
-        </w:tc>
-        <w:tc>
-          <w:tcPr>
-            <w:tcW w:type="dxa" w:w="1928"/>
-          </w:tcPr>
-          <w:p/>
-        </w:tc>
-        <w:tc>
-          <w:tcPr>
-            <w:tcW w:type="dxa" w:w="1928"/>
-          </w:tcPr>
-          <w:p/>
+            <w:tcW w:type="dxa" w:w="1728"/>
+          </w:tcPr>
+          <w:p>
+            <w:r>
+              <w:t>H00J</w:t>
+            </w:r>
+          </w:p>
+        </w:tc>
+        <w:tc>
+          <w:tcPr>
+            <w:tcW w:type="dxa" w:w="1728"/>
+          </w:tcPr>
+          <w:p>
+            <w:r>
+              <w:t>0.228254</w:t>
+            </w:r>
+          </w:p>
+        </w:tc>
+        <w:tc>
+          <w:tcPr>
+            <w:tcW w:type="dxa" w:w="1728"/>
+          </w:tcPr>
+          <w:p>
+            <w:r>
+              <w:t>0.842213</w:t>
+            </w:r>
+          </w:p>
+        </w:tc>
+        <w:tc>
+          <w:tcPr>
+            <w:tcW w:type="dxa" w:w="1728"/>
+          </w:tcPr>
+          <w:p>
+            <w:r>
+              <w:t>-0.044248</w:t>
+            </w:r>
+          </w:p>
+        </w:tc>
+        <w:tc>
+          <w:tcPr>
+            <w:tcW w:type="dxa" w:w="1728"/>
+          </w:tcPr>
+          <w:p>
+            <w:r>
+              <w:t>0.008</w:t>
+            </w:r>
+          </w:p>
         </w:tc>
       </w:tr>
       <w:tr>
         <w:tc>
           <w:tcPr>
-            <w:tcW w:type="dxa" w:w="2551"/>
-          </w:tcPr>
-          <w:p>
-            <w:r>
-              <w:t>γ/°</w:t>
-            </w:r>
-          </w:p>
-        </w:tc>
-        <w:tc>
-          <w:tcPr>
-            <w:tcW w:type="dxa" w:w="1928"/>
-          </w:tcPr>
-          <w:p>
-            <w:r>
-              <w:t>79.618(3)</w:t>
-            </w:r>
-          </w:p>
-        </w:tc>
-        <w:tc>
-          <w:tcPr>
-            <w:tcW w:type="dxa" w:w="1928"/>
-          </w:tcPr>
-          <w:p/>
-        </w:tc>
-        <w:tc>
-          <w:tcPr>
-            <w:tcW w:type="dxa" w:w="1928"/>
-          </w:tcPr>
-          <w:p/>
+            <w:tcW w:type="dxa" w:w="1728"/>
+          </w:tcPr>
+          <w:p>
+            <w:r>
+              <w:t>C00K</w:t>
+            </w:r>
+          </w:p>
+        </w:tc>
+        <w:tc>
+          <w:tcPr>
+            <w:tcW w:type="dxa" w:w="1728"/>
+          </w:tcPr>
+          <w:p>
+            <w:r>
+              <w:t>0.13039(4)</w:t>
+            </w:r>
+          </w:p>
+        </w:tc>
+        <w:tc>
+          <w:tcPr>
+            <w:tcW w:type="dxa" w:w="1728"/>
+          </w:tcPr>
+          <w:p>
+            <w:r>
+              <w:t>0.87835(4)</w:t>
+            </w:r>
+          </w:p>
+        </w:tc>
+        <w:tc>
+          <w:tcPr>
+            <w:tcW w:type="dxa" w:w="1728"/>
+          </w:tcPr>
+          <w:p>
+            <w:r>
+              <w:t>0.17722(3)</w:t>
+            </w:r>
+          </w:p>
+        </w:tc>
+        <w:tc>
+          <w:tcPr>
+            <w:tcW w:type="dxa" w:w="1728"/>
+          </w:tcPr>
+          <w:p>
+            <w:r>
+              <w:t>0.00711(4)</w:t>
+            </w:r>
+          </w:p>
         </w:tc>
       </w:tr>
       <w:tr>
         <w:tc>
           <w:tcPr>
-            <w:tcW w:type="dxa" w:w="2551"/>
-          </w:tcPr>
-          <w:p>
-            <w:r>
-              <w:t>Volume/Å</w:t>
-            </w:r>
-            <w:r>
-              <w:rPr>
-                <w:vertAlign w:val="superscript"/>
-              </w:rPr>
-              <w:t>3</w:t>
-            </w:r>
-          </w:p>
-        </w:tc>
-        <w:tc>
-          <w:tcPr>
-            <w:tcW w:type="dxa" w:w="1928"/>
-          </w:tcPr>
-          <w:p>
-            <w:r>
-              <w:t>858.64(11)</w:t>
-            </w:r>
-          </w:p>
-        </w:tc>
-        <w:tc>
-          <w:tcPr>
-            <w:tcW w:type="dxa" w:w="1928"/>
-          </w:tcPr>
-          <w:p/>
-        </w:tc>
-        <w:tc>
-          <w:tcPr>
-            <w:tcW w:type="dxa" w:w="1928"/>
-          </w:tcPr>
-          <w:p/>
+            <w:tcW w:type="dxa" w:w="1728"/>
+          </w:tcPr>
+          <w:p>
+            <w:r>
+              <w:t>H00K</w:t>
+            </w:r>
+          </w:p>
+        </w:tc>
+        <w:tc>
+          <w:tcPr>
+            <w:tcW w:type="dxa" w:w="1728"/>
+          </w:tcPr>
+          <w:p>
+            <w:r>
+              <w:t>0.114317</w:t>
+            </w:r>
+          </w:p>
+        </w:tc>
+        <w:tc>
+          <w:tcPr>
+            <w:tcW w:type="dxa" w:w="1728"/>
+          </w:tcPr>
+          <w:p>
+            <w:r>
+              <w:t>0.988240</w:t>
+            </w:r>
+          </w:p>
+        </w:tc>
+        <w:tc>
+          <w:tcPr>
+            <w:tcW w:type="dxa" w:w="1728"/>
+          </w:tcPr>
+          <w:p>
+            <w:r>
+              <w:t>0.148655</w:t>
+            </w:r>
+          </w:p>
+        </w:tc>
+        <w:tc>
+          <w:tcPr>
+            <w:tcW w:type="dxa" w:w="1728"/>
+          </w:tcPr>
+          <w:p>
+            <w:r>
+              <w:t>0.009</w:t>
+            </w:r>
+          </w:p>
         </w:tc>
       </w:tr>
       <w:tr>
         <w:tc>
           <w:tcPr>
-            <w:tcW w:type="dxa" w:w="2551"/>
-          </w:tcPr>
-          <w:p>
-            <w:r>
-              <w:rPr>
-                <w:i/>
-              </w:rPr>
-              <w:t>Z</w:t>
-            </w:r>
-          </w:p>
-        </w:tc>
-        <w:tc>
-          <w:tcPr>
-            <w:tcW w:type="dxa" w:w="1928"/>
-          </w:tcPr>
-          <w:p>
-            <w:r>
-              <w:t>2</w:t>
-            </w:r>
-          </w:p>
-        </w:tc>
-        <w:tc>
-          <w:tcPr>
-            <w:tcW w:type="dxa" w:w="1928"/>
-          </w:tcPr>
-          <w:p/>
-        </w:tc>
-        <w:tc>
-          <w:tcPr>
-            <w:tcW w:type="dxa" w:w="1928"/>
-          </w:tcPr>
-          <w:p/>
+            <w:tcW w:type="dxa" w:w="1728"/>
+          </w:tcPr>
+          <w:p>
+            <w:r>
+              <w:t>C00L</w:t>
+            </w:r>
+          </w:p>
+        </w:tc>
+        <w:tc>
+          <w:tcPr>
+            <w:tcW w:type="dxa" w:w="1728"/>
+          </w:tcPr>
+          <w:p>
+            <w:r>
+              <w:t>0.18420(5)</w:t>
+            </w:r>
+          </w:p>
+        </w:tc>
+        <w:tc>
+          <w:tcPr>
+            <w:tcW w:type="dxa" w:w="1728"/>
+          </w:tcPr>
+          <w:p>
+            <w:r>
+              <w:t>0.36621(5)</w:t>
+            </w:r>
+          </w:p>
+        </w:tc>
+        <w:tc>
+          <w:tcPr>
+            <w:tcW w:type="dxa" w:w="1728"/>
+          </w:tcPr>
+          <w:p>
+            <w:r>
+              <w:t>0.45908(4)</w:t>
+            </w:r>
+          </w:p>
+        </w:tc>
+        <w:tc>
+          <w:tcPr>
+            <w:tcW w:type="dxa" w:w="1728"/>
+          </w:tcPr>
+          <w:p>
+            <w:r>
+              <w:t>0.01013(4)</w:t>
+            </w:r>
+          </w:p>
         </w:tc>
       </w:tr>
       <w:tr>
         <w:tc>
           <w:tcPr>
-            <w:tcW w:type="dxa" w:w="2551"/>
-          </w:tcPr>
-          <w:p>
-            <w:r>
-              <w:rPr>
-                <w:i/>
-              </w:rPr>
-              <w:t>ρ</w:t>
-            </w:r>
-            <w:r>
-              <w:rPr>
-                <w:vertAlign w:val="subscript"/>
-              </w:rPr>
-              <w:t>calc</w:t>
-            </w:r>
-            <w:r>
-              <w:t xml:space="preserve"> g/cm</w:t>
-            </w:r>
-            <w:r>
-              <w:rPr>
-                <w:vertAlign w:val="superscript"/>
-              </w:rPr>
-              <w:t>3</w:t>
-            </w:r>
-          </w:p>
-        </w:tc>
-        <w:tc>
-          <w:tcPr>
-            <w:tcW w:type="dxa" w:w="1928"/>
-          </w:tcPr>
-          <w:p>
-            <w:r>
-              <w:t>1.266</w:t>
-            </w:r>
-          </w:p>
-        </w:tc>
-        <w:tc>
-          <w:tcPr>
-            <w:tcW w:type="dxa" w:w="1928"/>
-          </w:tcPr>
-          <w:p/>
-        </w:tc>
-        <w:tc>
-          <w:tcPr>
-            <w:tcW w:type="dxa" w:w="1928"/>
-          </w:tcPr>
-          <w:p/>
+            <w:tcW w:type="dxa" w:w="1728"/>
+          </w:tcPr>
+          <w:p>
+            <w:r>
+              <w:t>H00D</w:t>
+            </w:r>
+          </w:p>
+        </w:tc>
+        <w:tc>
+          <w:tcPr>
+            <w:tcW w:type="dxa" w:w="1728"/>
+          </w:tcPr>
+          <w:p>
+            <w:r>
+              <w:t>0.083328</w:t>
+            </w:r>
+          </w:p>
+        </w:tc>
+        <w:tc>
+          <w:tcPr>
+            <w:tcW w:type="dxa" w:w="1728"/>
+          </w:tcPr>
+          <w:p>
+            <w:r>
+              <w:t>0.439613</w:t>
+            </w:r>
+          </w:p>
+        </w:tc>
+        <w:tc>
+          <w:tcPr>
+            <w:tcW w:type="dxa" w:w="1728"/>
+          </w:tcPr>
+          <w:p>
+            <w:r>
+              <w:t>0.440935</w:t>
+            </w:r>
+          </w:p>
+        </w:tc>
+        <w:tc>
+          <w:tcPr>
+            <w:tcW w:type="dxa" w:w="1728"/>
+          </w:tcPr>
+          <w:p>
+            <w:r>
+              <w:t>0.012</w:t>
+            </w:r>
+          </w:p>
         </w:tc>
       </w:tr>
       <w:tr>
         <w:tc>
           <w:tcPr>
-            <w:tcW w:type="dxa" w:w="2551"/>
-          </w:tcPr>
-          <w:p>
-            <w:r>
-              <w:t>μ/mm</w:t>
-            </w:r>
-            <w:r>
-              <w:rPr>
-                <w:vertAlign w:val="superscript"/>
-              </w:rPr>
-              <w:t>-1</w:t>
-            </w:r>
-          </w:p>
-        </w:tc>
-        <w:tc>
-          <w:tcPr>
-            <w:tcW w:type="dxa" w:w="1928"/>
-          </w:tcPr>
-          <w:p>
-            <w:r>
-              <w:t>0.077</w:t>
-            </w:r>
-          </w:p>
-        </w:tc>
-        <w:tc>
-          <w:tcPr>
-            <w:tcW w:type="dxa" w:w="1928"/>
-          </w:tcPr>
-          <w:p/>
-        </w:tc>
-        <w:tc>
-          <w:tcPr>
-            <w:tcW w:type="dxa" w:w="1928"/>
-          </w:tcPr>
-          <w:p/>
+            <w:tcW w:type="dxa" w:w="1728"/>
+          </w:tcPr>
+          <w:p>
+            <w:r>
+              <w:t>H00F</w:t>
+            </w:r>
+          </w:p>
+        </w:tc>
+        <w:tc>
+          <w:tcPr>
+            <w:tcW w:type="dxa" w:w="1728"/>
+          </w:tcPr>
+          <w:p>
+            <w:r>
+              <w:t>0.134843</w:t>
+            </w:r>
+          </w:p>
+        </w:tc>
+        <w:tc>
+          <w:tcPr>
+            <w:tcW w:type="dxa" w:w="1728"/>
+          </w:tcPr>
+          <w:p>
+            <w:r>
+              <w:t>0.260317</w:t>
+            </w:r>
+          </w:p>
+        </w:tc>
+        <w:tc>
+          <w:tcPr>
+            <w:tcW w:type="dxa" w:w="1728"/>
+          </w:tcPr>
+          <w:p>
+            <w:r>
+              <w:t>0.453667</w:t>
+            </w:r>
+          </w:p>
+        </w:tc>
+        <w:tc>
+          <w:tcPr>
+            <w:tcW w:type="dxa" w:w="1728"/>
+          </w:tcPr>
+          <w:p>
+            <w:r>
+              <w:t>0.012</w:t>
+            </w:r>
+          </w:p>
         </w:tc>
       </w:tr>
       <w:tr>
         <w:tc>
           <w:tcPr>
-            <w:tcW w:type="dxa" w:w="2551"/>
-          </w:tcPr>
-          <w:p>
-            <w:r>
-              <w:rPr>
-                <w:i/>
-              </w:rPr>
-              <w:t>F</w:t>
-            </w:r>
-            <w:r>
-              <w:t>(000)</w:t>
-            </w:r>
-          </w:p>
-        </w:tc>
-        <w:tc>
-          <w:tcPr>
-            <w:tcW w:type="dxa" w:w="1928"/>
-          </w:tcPr>
-          <w:p>
-            <w:r>
-              <w:t>348</w:t>
-            </w:r>
-          </w:p>
-        </w:tc>
-        <w:tc>
-          <w:tcPr>
-            <w:tcW w:type="dxa" w:w="1928"/>
-          </w:tcPr>
-          <w:p/>
-        </w:tc>
-        <w:tc>
-          <w:tcPr>
-            <w:tcW w:type="dxa" w:w="1928"/>
-          </w:tcPr>
-          <w:p/>
+            <w:tcW w:type="dxa" w:w="1728"/>
+          </w:tcPr>
+          <w:p>
+            <w:r>
+              <w:t>C00M</w:t>
+            </w:r>
+          </w:p>
+        </w:tc>
+        <w:tc>
+          <w:tcPr>
+            <w:tcW w:type="dxa" w:w="1728"/>
+          </w:tcPr>
+          <w:p>
+            <w:r>
+              <w:t>0.29555(4)</w:t>
+            </w:r>
+          </w:p>
+        </w:tc>
+        <w:tc>
+          <w:tcPr>
+            <w:tcW w:type="dxa" w:w="1728"/>
+          </w:tcPr>
+          <w:p>
+            <w:r>
+              <w:t>0.38576(4)</w:t>
+            </w:r>
+          </w:p>
+        </w:tc>
+        <w:tc>
+          <w:tcPr>
+            <w:tcW w:type="dxa" w:w="1728"/>
+          </w:tcPr>
+          <w:p>
+            <w:r>
+              <w:t>0.36007(3)</w:t>
+            </w:r>
+          </w:p>
+        </w:tc>
+        <w:tc>
+          <w:tcPr>
+            <w:tcW w:type="dxa" w:w="1728"/>
+          </w:tcPr>
+          <w:p>
+            <w:r>
+              <w:t>0.00776(4)</w:t>
+            </w:r>
+          </w:p>
         </w:tc>
       </w:tr>
       <w:tr>
         <w:tc>
           <w:tcPr>
-            <w:tcW w:type="dxa" w:w="2551"/>
-          </w:tcPr>
-          <w:p>
-            <w:r>
-              <w:t>Crystal size/mm</w:t>
-            </w:r>
-            <w:r>
-              <w:rPr>
-                <w:vertAlign w:val="superscript"/>
-              </w:rPr>
-              <w:t>3</w:t>
-            </w:r>
-          </w:p>
-        </w:tc>
-        <w:tc>
-          <w:tcPr>
-            <w:tcW w:type="dxa" w:w="1928"/>
-          </w:tcPr>
-          <w:p>
-            <w:r>
-              <w:t>0.180×0.150×0.060</w:t>
-            </w:r>
-          </w:p>
-        </w:tc>
-        <w:tc>
-          <w:tcPr>
-            <w:tcW w:type="dxa" w:w="1928"/>
-          </w:tcPr>
-          <w:p/>
-        </w:tc>
-        <w:tc>
-          <w:tcPr>
-            <w:tcW w:type="dxa" w:w="1928"/>
-          </w:tcPr>
-          <w:p/>
+            <w:tcW w:type="dxa" w:w="1728"/>
+          </w:tcPr>
+          <w:p>
+            <w:r>
+              <w:t>H00M</w:t>
+            </w:r>
+          </w:p>
+        </w:tc>
+        <w:tc>
+          <w:tcPr>
+            <w:tcW w:type="dxa" w:w="1728"/>
+          </w:tcPr>
+          <w:p>
+            <w:r>
+              <w:t>0.216915</w:t>
+            </w:r>
+          </w:p>
+        </w:tc>
+        <w:tc>
+          <w:tcPr>
+            <w:tcW w:type="dxa" w:w="1728"/>
+          </w:tcPr>
+          <w:p>
+            <w:r>
+              <w:t>0.377350</w:t>
+            </w:r>
+          </w:p>
+        </w:tc>
+        <w:tc>
+          <w:tcPr>
+            <w:tcW w:type="dxa" w:w="1728"/>
+          </w:tcPr>
+          <w:p>
+            <w:r>
+              <w:t>0.273173</w:t>
+            </w:r>
+          </w:p>
+        </w:tc>
+        <w:tc>
+          <w:tcPr>
+            <w:tcW w:type="dxa" w:w="1728"/>
+          </w:tcPr>
+          <w:p>
+            <w:r>
+              <w:t>0.009</w:t>
+            </w:r>
+          </w:p>
         </w:tc>
       </w:tr>
       <w:tr>
         <w:tc>
           <w:tcPr>
-            <w:tcW w:type="dxa" w:w="2551"/>
-          </w:tcPr>
-          <w:p>
-            <w:r>
-              <w:t>Crystal colour</w:t>
-            </w:r>
-          </w:p>
-        </w:tc>
-        <w:tc>
-          <w:tcPr>
-            <w:tcW w:type="dxa" w:w="1928"/>
-          </w:tcPr>
-          <w:p>
-            <w:r>
-              <w:t>?</w:t>
-            </w:r>
-          </w:p>
-        </w:tc>
-        <w:tc>
-          <w:tcPr>
-            <w:tcW w:type="dxa" w:w="1928"/>
-          </w:tcPr>
-          <w:p/>
-        </w:tc>
-        <w:tc>
-          <w:tcPr>
-            <w:tcW w:type="dxa" w:w="1928"/>
-          </w:tcPr>
-          <w:p/>
+            <w:tcW w:type="dxa" w:w="1728"/>
+          </w:tcPr>
+          <w:p>
+            <w:r>
+              <w:t>C00N</w:t>
+            </w:r>
+          </w:p>
+        </w:tc>
+        <w:tc>
+          <w:tcPr>
+            <w:tcW w:type="dxa" w:w="1728"/>
+          </w:tcPr>
+          <w:p>
+            <w:r>
+              <w:t>0.04883(5)</w:t>
+            </w:r>
+          </w:p>
+        </w:tc>
+        <w:tc>
+          <w:tcPr>
+            <w:tcW w:type="dxa" w:w="1728"/>
+          </w:tcPr>
+          <w:p>
+            <w:r>
+              <w:t>0.85681(4)</w:t>
+            </w:r>
+          </w:p>
+        </w:tc>
+        <w:tc>
+          <w:tcPr>
+            <w:tcW w:type="dxa" w:w="1728"/>
+          </w:tcPr>
+          <w:p>
+            <w:r>
+              <w:t>0.29117(3)</w:t>
+            </w:r>
+          </w:p>
+        </w:tc>
+        <w:tc>
+          <w:tcPr>
+            <w:tcW w:type="dxa" w:w="1728"/>
+          </w:tcPr>
+          <w:p>
+            <w:r>
+              <w:t>0.00955(4)</w:t>
+            </w:r>
+          </w:p>
         </w:tc>
       </w:tr>
       <w:tr>
         <w:tc>
           <w:tcPr>
-            <w:tcW w:type="dxa" w:w="2551"/>
-          </w:tcPr>
-          <w:p>
-            <w:r>
-              <w:t>Crystal shape</w:t>
-            </w:r>
-          </w:p>
-        </w:tc>
-        <w:tc>
-          <w:tcPr>
-            <w:tcW w:type="dxa" w:w="1928"/>
-          </w:tcPr>
-          <w:p>
-            <w:r>
-              <w:t>?</w:t>
-            </w:r>
-          </w:p>
-        </w:tc>
-        <w:tc>
-          <w:tcPr>
-            <w:tcW w:type="dxa" w:w="1928"/>
-          </w:tcPr>
-          <w:p/>
-        </w:tc>
-        <w:tc>
-          <w:tcPr>
-            <w:tcW w:type="dxa" w:w="1928"/>
-          </w:tcPr>
-          <w:p/>
+            <w:tcW w:type="dxa" w:w="1728"/>
+          </w:tcPr>
+          <w:p>
+            <w:r>
+              <w:t>H00L</w:t>
+            </w:r>
+          </w:p>
+        </w:tc>
+        <w:tc>
+          <w:tcPr>
+            <w:tcW w:type="dxa" w:w="1728"/>
+          </w:tcPr>
+          <w:p>
+            <w:r>
+              <w:t>0.119343</w:t>
+            </w:r>
+          </w:p>
+        </w:tc>
+        <w:tc>
+          <w:tcPr>
+            <w:tcW w:type="dxa" w:w="1728"/>
+          </w:tcPr>
+          <w:p>
+            <w:r>
+              <w:t>0.915829</w:t>
+            </w:r>
+          </w:p>
+        </w:tc>
+        <w:tc>
+          <w:tcPr>
+            <w:tcW w:type="dxa" w:w="1728"/>
+          </w:tcPr>
+          <w:p>
+            <w:r>
+              <w:t>0.363653</w:t>
+            </w:r>
+          </w:p>
+        </w:tc>
+        <w:tc>
+          <w:tcPr>
+            <w:tcW w:type="dxa" w:w="1728"/>
+          </w:tcPr>
+          <w:p>
+            <w:r>
+              <w:t>0.011</w:t>
+            </w:r>
+          </w:p>
         </w:tc>
       </w:tr>
       <w:tr>
         <w:tc>
           <w:tcPr>
-            <w:tcW w:type="dxa" w:w="2551"/>
-          </w:tcPr>
-          <w:p>
-            <w:r>
-              <w:t>Radiation</w:t>
-            </w:r>
-          </w:p>
-        </w:tc>
-        <w:tc>
-          <w:tcPr>
-            <w:tcW w:type="dxa" w:w="1928"/>
-          </w:tcPr>
-          <w:p>
-            <w:r>
-              <w:t>Mo</w:t>
-            </w:r>
-            <w:r>
-              <w:rPr>
-                <w:i/>
-              </w:rPr>
-              <w:t>K</w:t>
-            </w:r>
-            <w:r>
-              <w:rPr>
-                <w:i/>
-                <w:vertAlign w:val="subscript"/>
-              </w:rPr>
-              <w:t>α</w:t>
-            </w:r>
-            <w:r>
-              <w:t xml:space="preserve"> (λ=0.71073)</w:t>
-            </w:r>
-          </w:p>
-        </w:tc>
-        <w:tc>
-          <w:tcPr>
-            <w:tcW w:type="dxa" w:w="1928"/>
-          </w:tcPr>
-          <w:p/>
-        </w:tc>
-        <w:tc>
-          <w:tcPr>
-            <w:tcW w:type="dxa" w:w="1928"/>
-          </w:tcPr>
-          <w:p/>
-        </w:tc>
-      </w:tr>
-      <w:tr>
-        <w:tc>
-          <w:tcPr>
-            <w:tcW w:type="dxa" w:w="2551"/>
-          </w:tcPr>
-          <w:p>
-            <w:r>
-              <w:t>2ϴ range/°</w:t>
-            </w:r>
-          </w:p>
-        </w:tc>
-        <w:tc>
-          <w:tcPr>
-            <w:tcW w:type="dxa" w:w="1928"/>
-          </w:tcPr>
-          <w:p>
-            <w:r>
-              <w:t>3.58 to 55.02</w:t>
-            </w:r>
-          </w:p>
-        </w:tc>
-        <w:tc>
-          <w:tcPr>
-            <w:tcW w:type="dxa" w:w="1928"/>
-          </w:tcPr>
-          <w:p/>
-        </w:tc>
-        <w:tc>
-          <w:tcPr>
-            <w:tcW w:type="dxa" w:w="1928"/>
-          </w:tcPr>
-          <w:p/>
-        </w:tc>
-      </w:tr>
-      <w:tr>
-        <w:tc>
-          <w:tcPr>
-            <w:tcW w:type="dxa" w:w="2551"/>
-          </w:tcPr>
-          <w:p>
-            <w:r>
-              <w:t>Index ranges</w:t>
-            </w:r>
-          </w:p>
-        </w:tc>
-        <w:tc>
-          <w:tcPr>
-            <w:tcW w:type="dxa" w:w="1928"/>
-          </w:tcPr>
-          <w:p>
-            <w:r>
-              <w:t>? ≤ h ≤ ?</w:t>
-              <w:br/>
-              <w:t>? ≤ k ≤ ?</w:t>
-              <w:br/>
-              <w:t>? ≤ l ≤ ?</w:t>
-            </w:r>
-          </w:p>
-        </w:tc>
-        <w:tc>
-          <w:tcPr>
-            <w:tcW w:type="dxa" w:w="1928"/>
-          </w:tcPr>
-          <w:p/>
-        </w:tc>
-        <w:tc>
-          <w:tcPr>
-            <w:tcW w:type="dxa" w:w="1928"/>
-          </w:tcPr>
-          <w:p/>
-        </w:tc>
-      </w:tr>
-      <w:tr>
-        <w:tc>
-          <w:tcPr>
-            <w:tcW w:type="dxa" w:w="2551"/>
-          </w:tcPr>
-          <w:p>
-            <w:r>
-              <w:t>Reflections collected</w:t>
-            </w:r>
-          </w:p>
-        </w:tc>
-        <w:tc>
-          <w:tcPr>
-            <w:tcW w:type="dxa" w:w="1928"/>
-          </w:tcPr>
-          <w:p>
-            <w:r>
-              <w:t>3952</w:t>
-            </w:r>
-          </w:p>
-        </w:tc>
-        <w:tc>
-          <w:tcPr>
-            <w:tcW w:type="dxa" w:w="1928"/>
-          </w:tcPr>
-          <w:p/>
-        </w:tc>
-        <w:tc>
-          <w:tcPr>
-            <w:tcW w:type="dxa" w:w="1928"/>
-          </w:tcPr>
-          <w:p/>
-        </w:tc>
-      </w:tr>
-      <w:tr>
-        <w:tc>
-          <w:tcPr>
-            <w:tcW w:type="dxa" w:w="2551"/>
-          </w:tcPr>
-          <w:p>
-            <w:r>
-              <w:t>Independent reflections</w:t>
-            </w:r>
-          </w:p>
-        </w:tc>
-        <w:tc>
-          <w:tcPr>
-            <w:tcW w:type="dxa" w:w="1928"/>
-          </w:tcPr>
-          <w:p>
-            <w:r>
-              <w:t>3952</w:t>
-              <w:br/>
-            </w:r>
-            <w:r>
-              <w:rPr>
-                <w:i/>
-              </w:rPr>
-              <w:t>R</w:t>
-            </w:r>
-            <w:r>
-              <w:rPr>
-                <w:vertAlign w:val="subscript"/>
-              </w:rPr>
-              <w:t>int</w:t>
-            </w:r>
-            <w:r>
-              <w:t xml:space="preserve"> = ?</w:t>
-              <w:br/>
-            </w:r>
-            <w:r>
-              <w:rPr>
-                <w:i/>
-              </w:rPr>
-              <w:t>R</w:t>
-            </w:r>
-            <w:r>
-              <w:rPr>
-                <w:vertAlign w:val="subscript"/>
-              </w:rPr>
-              <w:t>sigma</w:t>
-            </w:r>
-            <w:r>
-              <w:t xml:space="preserve"> = 0.0162</w:t>
-            </w:r>
-          </w:p>
-        </w:tc>
-        <w:tc>
-          <w:tcPr>
-            <w:tcW w:type="dxa" w:w="1928"/>
-          </w:tcPr>
-          <w:p/>
-        </w:tc>
-        <w:tc>
-          <w:tcPr>
-            <w:tcW w:type="dxa" w:w="1928"/>
-          </w:tcPr>
-          <w:p/>
-        </w:tc>
-      </w:tr>
-      <w:tr>
-        <w:tc>
-          <w:tcPr>
-            <w:tcW w:type="dxa" w:w="2551"/>
-          </w:tcPr>
-          <w:p>
-            <w:r>
-              <w:t>Data / Restraints / Param.</w:t>
-            </w:r>
-          </w:p>
-        </w:tc>
-        <w:tc>
-          <w:tcPr>
-            <w:tcW w:type="dxa" w:w="1928"/>
-          </w:tcPr>
-          <w:p>
-            <w:r>
-              <w:t>3952/0/227</w:t>
-            </w:r>
-          </w:p>
-        </w:tc>
-        <w:tc>
-          <w:tcPr>
-            <w:tcW w:type="dxa" w:w="1928"/>
-          </w:tcPr>
-          <w:p/>
-        </w:tc>
-        <w:tc>
-          <w:tcPr>
-            <w:tcW w:type="dxa" w:w="1928"/>
-          </w:tcPr>
-          <w:p/>
-        </w:tc>
-      </w:tr>
-      <w:tr>
-        <w:tc>
-          <w:tcPr>
-            <w:tcW w:type="dxa" w:w="2551"/>
-          </w:tcPr>
-          <w:p>
-            <w:r>
-              <w:t xml:space="preserve">Goodness-of-fit on </w:t>
-            </w:r>
-            <w:r>
-              <w:rPr>
-                <w:i/>
-              </w:rPr>
-              <w:t>F</w:t>
-            </w:r>
-            <w:r>
-              <w:rPr>
-                <w:vertAlign w:val="superscript"/>
-              </w:rPr>
-              <w:t>2</w:t>
-            </w:r>
-          </w:p>
-        </w:tc>
-        <w:tc>
-          <w:tcPr>
-            <w:tcW w:type="dxa" w:w="1928"/>
-          </w:tcPr>
-          <w:p>
-            <w:r>
-              <w:t>1.143</w:t>
-            </w:r>
-          </w:p>
-        </w:tc>
-        <w:tc>
-          <w:tcPr>
-            <w:tcW w:type="dxa" w:w="1928"/>
-          </w:tcPr>
-          <w:p/>
-        </w:tc>
-        <w:tc>
-          <w:tcPr>
-            <w:tcW w:type="dxa" w:w="1928"/>
-          </w:tcPr>
-          <w:p/>
-        </w:tc>
-      </w:tr>
-      <w:tr>
-        <w:tc>
-          <w:tcPr>
-            <w:tcW w:type="dxa" w:w="2551"/>
-          </w:tcPr>
-          <w:p>
-            <w:r>
-              <w:t xml:space="preserve">Final </w:t>
-            </w:r>
-            <w:r>
-              <w:rPr>
-                <w:i/>
-              </w:rPr>
-              <w:t>R</w:t>
-            </w:r>
-            <w:r>
-              <w:t xml:space="preserve"> indexes </w:t>
-              <w:br/>
-              <w:t>[</w:t>
-            </w:r>
-            <w:r>
-              <w:rPr>
-                <w:i/>
-              </w:rPr>
-              <w:t>I</w:t>
-            </w:r>
-            <w:r>
-              <w:t>≥2σ(</w:t>
-            </w:r>
-            <w:r>
-              <w:rPr>
-                <w:i/>
-              </w:rPr>
-              <w:t>I</w:t>
-            </w:r>
-            <w:r>
-              <w:t>)]</w:t>
-            </w:r>
-          </w:p>
-        </w:tc>
-        <w:tc>
-          <w:tcPr>
-            <w:tcW w:type="dxa" w:w="1928"/>
-          </w:tcPr>
-          <w:p>
-            <w:r>
-              <w:rPr>
-                <w:i/>
-              </w:rPr>
-              <w:t>R</w:t>
-            </w:r>
-            <w:r>
-              <w:rPr>
-                <w:vertAlign w:val="subscript"/>
-              </w:rPr>
-              <w:t>1</w:t>
-            </w:r>
-            <w:r>
-              <w:t xml:space="preserve"> = 0.0540</w:t>
-              <w:br/>
-              <w:t>w</w:t>
-            </w:r>
-            <w:r>
-              <w:rPr>
-                <w:i/>
-              </w:rPr>
-              <w:t>R</w:t>
-            </w:r>
-            <w:r>
-              <w:rPr>
-                <w:vertAlign w:val="subscript"/>
-              </w:rPr>
-              <w:t>2</w:t>
-            </w:r>
-            <w:r>
-              <w:t xml:space="preserve"> = 0.1405</w:t>
-            </w:r>
-          </w:p>
-        </w:tc>
-        <w:tc>
-          <w:tcPr>
-            <w:tcW w:type="dxa" w:w="1928"/>
-          </w:tcPr>
-          <w:p/>
-        </w:tc>
-        <w:tc>
-          <w:tcPr>
-            <w:tcW w:type="dxa" w:w="1928"/>
-          </w:tcPr>
-          <w:p/>
-        </w:tc>
-      </w:tr>
-      <w:tr>
-        <w:tc>
-          <w:tcPr>
-            <w:tcW w:type="dxa" w:w="2551"/>
-          </w:tcPr>
-          <w:p>
-            <w:r>
-              <w:t xml:space="preserve">Final </w:t>
-            </w:r>
-            <w:r>
-              <w:rPr>
-                <w:i/>
-              </w:rPr>
-              <w:t>R</w:t>
-            </w:r>
-            <w:r>
-              <w:t xml:space="preserve"> indexes </w:t>
-              <w:br/>
-              <w:t>[all data]</w:t>
-            </w:r>
-          </w:p>
-        </w:tc>
-        <w:tc>
-          <w:tcPr>
-            <w:tcW w:type="dxa" w:w="1928"/>
-          </w:tcPr>
-          <w:p>
-            <w:r>
-              <w:rPr>
-                <w:i/>
-              </w:rPr>
-              <w:t>R</w:t>
-            </w:r>
-            <w:r>
-              <w:rPr>
-                <w:vertAlign w:val="subscript"/>
-              </w:rPr>
-              <w:t>1</w:t>
-            </w:r>
-            <w:r>
-              <w:t xml:space="preserve"> = 0.0594</w:t>
-              <w:br/>
-              <w:t>w</w:t>
-            </w:r>
-            <w:r>
-              <w:rPr>
-                <w:i/>
-              </w:rPr>
-              <w:t>R</w:t>
-            </w:r>
-            <w:r>
-              <w:rPr>
-                <w:vertAlign w:val="subscript"/>
-              </w:rPr>
-              <w:t>2</w:t>
-            </w:r>
-            <w:r>
-              <w:t xml:space="preserve"> = 0.1431</w:t>
-            </w:r>
-          </w:p>
-        </w:tc>
-        <w:tc>
-          <w:tcPr>
-            <w:tcW w:type="dxa" w:w="1928"/>
-          </w:tcPr>
-          <w:p/>
-        </w:tc>
-        <w:tc>
-          <w:tcPr>
-            <w:tcW w:type="dxa" w:w="1928"/>
-          </w:tcPr>
-          <w:p/>
-        </w:tc>
-      </w:tr>
-      <w:tr>
-        <w:tc>
-          <w:tcPr>
-            <w:tcW w:type="dxa" w:w="2551"/>
-          </w:tcPr>
-          <w:p>
-            <w:r>
-              <w:t>Largest peak/hole /eÅ</w:t>
-            </w:r>
-            <w:r>
-              <w:rPr>
-                <w:vertAlign w:val="superscript"/>
-              </w:rPr>
-              <w:t>3</w:t>
-            </w:r>
-          </w:p>
-        </w:tc>
-        <w:tc>
-          <w:tcPr>
-            <w:tcW w:type="dxa" w:w="1928"/>
-          </w:tcPr>
-          <w:p>
-            <w:r>
-              <w:t>0.38/-0.27</w:t>
-            </w:r>
-          </w:p>
-        </w:tc>
-        <w:tc>
-          <w:tcPr>
-            <w:tcW w:type="dxa" w:w="1928"/>
-          </w:tcPr>
-          <w:p/>
-        </w:tc>
-        <w:tc>
-          <w:tcPr>
-            <w:tcW w:type="dxa" w:w="1928"/>
-          </w:tcPr>
-          <w:p/>
-        </w:tc>
-      </w:tr>
-      <w:tr>
-        <w:tc>
-          <w:tcPr>
-            <w:tcW w:type="dxa" w:w="2551"/>
-          </w:tcPr>
-          <w:p>
-            <w:r>
-              <w:t>Flack x parameter</w:t>
-            </w:r>
-          </w:p>
-        </w:tc>
-        <w:tc>
-          <w:tcPr>
-            <w:tcW w:type="dxa" w:w="1928"/>
-          </w:tcPr>
-          <w:p>
-            <w:r/>
-          </w:p>
-        </w:tc>
-        <w:tc>
-          <w:tcPr>
-            <w:tcW w:type="dxa" w:w="1928"/>
-          </w:tcPr>
-          <w:p/>
-        </w:tc>
-        <w:tc>
-          <w:tcPr>
-            <w:tcW w:type="dxa" w:w="1928"/>
-          </w:tcPr>
-          <w:p/>
+            <w:tcW w:type="dxa" w:w="1728"/>
+          </w:tcPr>
+          <w:p>
+            <w:r>
+              <w:t>H00N</w:t>
+            </w:r>
+          </w:p>
+        </w:tc>
+        <w:tc>
+          <w:tcPr>
+            <w:tcW w:type="dxa" w:w="1728"/>
+          </w:tcPr>
+          <w:p>
+            <w:r>
+              <w:t>-0.073217</w:t>
+            </w:r>
+          </w:p>
+        </w:tc>
+        <w:tc>
+          <w:tcPr>
+            <w:tcW w:type="dxa" w:w="1728"/>
+          </w:tcPr>
+          <w:p>
+            <w:r>
+              <w:t>0.899698</w:t>
+            </w:r>
+          </w:p>
+        </w:tc>
+        <w:tc>
+          <w:tcPr>
+            <w:tcW w:type="dxa" w:w="1728"/>
+          </w:tcPr>
+          <w:p>
+            <w:r>
+              <w:t>0.271231</w:t>
+            </w:r>
+          </w:p>
+        </w:tc>
+        <w:tc>
+          <w:tcPr>
+            <w:tcW w:type="dxa" w:w="1728"/>
+          </w:tcPr>
+          <w:p>
+            <w:r>
+              <w:t>0.011</w:t>
+            </w:r>
+          </w:p>
         </w:tc>
       </w:tr>
     </w:tbl>
@@ -17226,12 +15484,6 @@
   <w:style w:type="paragraph" w:customStyle="1" w:styleId="HeaderStyle">
     <w:name w:val="HeaderStyle"/>
     <w:basedOn w:val="Heading1"/>
-    <w:pPr>
-      <w:spacing w:before="0"/>
-    </w:pPr>
-    <w:rPr>
-      <w:color w:val="000000"/>
-    </w:rPr>
   </w:style>
 </w:styles>
 </file>
